--- a/java核心技术学习整理/1.java程序基本设计.docx
+++ b/java核心技术学习整理/1.java程序基本设计.docx
@@ -1,6 +1,6 @@
 
 <file path=word/document.xml><?xml version="1.0" encoding="utf-8"?>
-<w:document xmlns:wpc="http://schemas.microsoft.com/office/word/2010/wordprocessingCanvas" xmlns:cx="http://schemas.microsoft.com/office/drawing/2014/chartex" xmlns:mc="http://schemas.openxmlformats.org/markup-compatibility/2006" xmlns:o="urn:schemas-microsoft-com:office:office" xmlns:r="http://schemas.openxmlformats.org/officeDocument/2006/relationships" xmlns:m="http://schemas.openxmlformats.org/officeDocument/2006/math" xmlns:v="urn:schemas-microsoft-com:vml" xmlns:wp14="http://schemas.microsoft.com/office/word/2010/wordprocessingDrawing" xmlns:wp="http://schemas.openxmlformats.org/drawingml/2006/wordprocessingDrawing" xmlns:w10="urn:schemas-microsoft-com:office:word" xmlns:w="http://schemas.openxmlformats.org/wordprocessingml/2006/main" xmlns:w14="http://schemas.microsoft.com/office/word/2010/wordml" xmlns:w15="http://schemas.microsoft.com/office/word/2012/wordml" xmlns:w16se="http://schemas.microsoft.com/office/word/2015/wordml/symex" xmlns:wpg="http://schemas.microsoft.com/office/word/2010/wordprocessingGroup" xmlns:wpi="http://schemas.microsoft.com/office/word/2010/wordprocessingInk" xmlns:wne="http://schemas.microsoft.com/office/word/2006/wordml" xmlns:wps="http://schemas.microsoft.com/office/word/2010/wordprocessingShape" mc:Ignorable="w14 w15 w16se wp14">
+<w:document xmlns:wpc="http://schemas.microsoft.com/office/word/2010/wordprocessingCanvas" xmlns:cx="http://schemas.microsoft.com/office/drawing/2014/chartex" xmlns:cx1="http://schemas.microsoft.com/office/drawing/2015/9/8/chartex" xmlns:cx2="http://schemas.microsoft.com/office/drawing/2015/10/21/chartex" xmlns:cx3="http://schemas.microsoft.com/office/drawing/2016/5/9/chartex" xmlns:cx4="http://schemas.microsoft.com/office/drawing/2016/5/10/chartex" xmlns:cx5="http://schemas.microsoft.com/office/drawing/2016/5/11/chartex" xmlns:cx6="http://schemas.microsoft.com/office/drawing/2016/5/12/chartex" xmlns:cx7="http://schemas.microsoft.com/office/drawing/2016/5/13/chartex" xmlns:cx8="http://schemas.microsoft.com/office/drawing/2016/5/14/chartex" xmlns:mc="http://schemas.openxmlformats.org/markup-compatibility/2006" xmlns:aink="http://schemas.microsoft.com/office/drawing/2016/ink" xmlns:am3d="http://schemas.microsoft.com/office/drawing/2017/model3d" xmlns:o="urn:schemas-microsoft-com:office:office" xmlns:r="http://schemas.openxmlformats.org/officeDocument/2006/relationships" xmlns:m="http://schemas.openxmlformats.org/officeDocument/2006/math" xmlns:v="urn:schemas-microsoft-com:vml" xmlns:wp14="http://schemas.microsoft.com/office/word/2010/wordprocessingDrawing" xmlns:wp="http://schemas.openxmlformats.org/drawingml/2006/wordprocessingDrawing" xmlns:w10="urn:schemas-microsoft-com:office:word" xmlns:w="http://schemas.openxmlformats.org/wordprocessingml/2006/main" xmlns:w14="http://schemas.microsoft.com/office/word/2010/wordml" xmlns:w15="http://schemas.microsoft.com/office/word/2012/wordml" xmlns:w16cid="http://schemas.microsoft.com/office/word/2016/wordml/cid" xmlns:w16se="http://schemas.microsoft.com/office/word/2015/wordml/symex" xmlns:wpg="http://schemas.microsoft.com/office/word/2010/wordprocessingGroup" xmlns:wpi="http://schemas.microsoft.com/office/word/2010/wordprocessingInk" xmlns:wne="http://schemas.microsoft.com/office/word/2006/wordml" xmlns:wps="http://schemas.microsoft.com/office/word/2010/wordprocessingShape" mc:Ignorable="w14 w15 w16se w16cid wp14">
   <w:body>
     <w:p>
       <w:pPr>
@@ -10,6 +10,8 @@
           <w:numId w:val="1"/>
         </w:numPr>
       </w:pPr>
+      <w:bookmarkStart w:id="0" w:name="_Hlk503466387"/>
+      <w:bookmarkStart w:id="1" w:name="_GoBack"/>
       <w:r>
         <w:rPr>
           <w:rFonts w:hint="eastAsia"/>
@@ -17,6 +19,8 @@
         <w:t>JAVA基本程序设计</w:t>
       </w:r>
     </w:p>
+    <w:bookmarkEnd w:id="0"/>
+    <w:bookmarkEnd w:id="1"/>
     <w:p>
       <w:pPr>
         <w:pStyle w:val="2"/>
@@ -304,9 +308,11 @@
             <w:pPr>
               <w:jc w:val="center"/>
             </w:pPr>
+            <w:proofErr w:type="spellStart"/>
             <w:r>
               <w:t>int</w:t>
             </w:r>
+            <w:proofErr w:type="spellEnd"/>
           </w:p>
         </w:tc>
         <w:tc>
@@ -954,11 +960,19 @@
         </w:numPr>
         <w:ind w:firstLineChars="0"/>
       </w:pPr>
-      <w:r>
-        <w:rPr>
-          <w:rFonts w:hint="eastAsia"/>
-        </w:rPr>
-        <w:t>NaN（不是一个数字）</w:t>
+      <w:proofErr w:type="spellStart"/>
+      <w:r>
+        <w:rPr>
+          <w:rFonts w:hint="eastAsia"/>
+        </w:rPr>
+        <w:t>NaN</w:t>
+      </w:r>
+      <w:proofErr w:type="spellEnd"/>
+      <w:r>
+        <w:rPr>
+          <w:rFonts w:hint="eastAsia"/>
+        </w:rPr>
+        <w:t>（不是一个数字）</w:t>
       </w:r>
     </w:p>
     <w:p>
@@ -974,11 +988,19 @@
         <w:rPr>
           <w:rFonts w:hint="eastAsia"/>
         </w:rPr>
-        <w:t>溢出检测使用Double.</w:t>
+        <w:t>溢出检测使用</w:t>
+      </w:r>
+      <w:proofErr w:type="spellStart"/>
+      <w:r>
+        <w:rPr>
+          <w:rFonts w:hint="eastAsia"/>
+        </w:rPr>
+        <w:t>Double.</w:t>
       </w:r>
       <w:r>
         <w:t>isNaN</w:t>
       </w:r>
+      <w:proofErr w:type="spellEnd"/>
       <w:r>
         <w:rPr>
           <w:rFonts w:hint="eastAsia"/>
@@ -1044,6 +1066,7 @@
           <w:b w:val="0"/>
         </w:rPr>
       </w:pPr>
+      <w:proofErr w:type="spellStart"/>
       <w:r>
         <w:rPr>
           <w:rFonts w:hint="eastAsia"/>
@@ -1058,6 +1081,7 @@
         </w:rPr>
         <w:t>oolean</w:t>
       </w:r>
+      <w:proofErr w:type="spellEnd"/>
       <w:r>
         <w:rPr>
           <w:rFonts w:hint="eastAsia"/>
@@ -1067,11 +1091,19 @@
       </w:r>
     </w:p>
     <w:p>
-      <w:r>
-        <w:rPr>
-          <w:rFonts w:hint="eastAsia"/>
-        </w:rPr>
-        <w:t>boolean（布尔）类型有两个值：true和false，用来判断逻辑条件。</w:t>
+      <w:proofErr w:type="spellStart"/>
+      <w:r>
+        <w:rPr>
+          <w:rFonts w:hint="eastAsia"/>
+        </w:rPr>
+        <w:t>boolean</w:t>
+      </w:r>
+      <w:proofErr w:type="spellEnd"/>
+      <w:r>
+        <w:rPr>
+          <w:rFonts w:hint="eastAsia"/>
+        </w:rPr>
+        <w:t>（布尔）类型有两个值：true和false，用来判断逻辑条件。</w:t>
       </w:r>
     </w:p>
     <w:p>
@@ -1083,11 +1115,19 @@
       </w:r>
     </w:p>
     <w:p>
-      <w:r>
-        <w:rPr>
-          <w:rFonts w:hint="eastAsia"/>
-        </w:rPr>
-        <w:t>整型值和布尔值不能进行转换</w:t>
+      <w:proofErr w:type="gramStart"/>
+      <w:r>
+        <w:rPr>
+          <w:rFonts w:hint="eastAsia"/>
+        </w:rPr>
+        <w:t>整型值</w:t>
+      </w:r>
+      <w:proofErr w:type="gramEnd"/>
+      <w:r>
+        <w:rPr>
+          <w:rFonts w:hint="eastAsia"/>
+        </w:rPr>
+        <w:t>和布尔值不能进行转换</w:t>
       </w:r>
     </w:p>
     <w:p>
@@ -1135,12 +1175,14 @@
       <w:r>
         <w:t xml:space="preserve"> </w:t>
       </w:r>
+      <w:proofErr w:type="spellStart"/>
       <w:r>
         <w:rPr>
           <w:rFonts w:hint="eastAsia"/>
         </w:rPr>
         <w:t>int</w:t>
       </w:r>
+      <w:proofErr w:type="spellEnd"/>
       <w:r>
         <w:t xml:space="preserve"> </w:t>
       </w:r>
@@ -1250,12 +1292,14 @@
       <w:r>
         <w:t xml:space="preserve"> </w:t>
       </w:r>
+      <w:proofErr w:type="gramStart"/>
       <w:r>
         <w:rPr>
           <w:rFonts w:hint="eastAsia"/>
         </w:rPr>
         <w:t>A{</w:t>
       </w:r>
+      <w:proofErr w:type="gramEnd"/>
     </w:p>
     <w:p>
       <w:pPr>
@@ -1292,12 +1336,14 @@
       <w:r>
         <w:t xml:space="preserve"> </w:t>
       </w:r>
+      <w:proofErr w:type="spellStart"/>
       <w:r>
         <w:rPr>
           <w:rFonts w:hint="eastAsia"/>
         </w:rPr>
         <w:t>int</w:t>
       </w:r>
+      <w:proofErr w:type="spellEnd"/>
       <w:r>
         <w:t xml:space="preserve"> </w:t>
       </w:r>
@@ -1359,11 +1405,19 @@
         </w:numPr>
         <w:ind w:firstLineChars="0"/>
       </w:pPr>
-      <w:r>
-        <w:rPr>
-          <w:rFonts w:hint="eastAsia"/>
-        </w:rPr>
-        <w:t>const是java保留关键字，目前并没有使用。</w:t>
+      <w:proofErr w:type="spellStart"/>
+      <w:r>
+        <w:rPr>
+          <w:rFonts w:hint="eastAsia"/>
+        </w:rPr>
+        <w:t>const</w:t>
+      </w:r>
+      <w:proofErr w:type="spellEnd"/>
+      <w:r>
+        <w:rPr>
+          <w:rFonts w:hint="eastAsia"/>
+        </w:rPr>
+        <w:t>是java保留关键字，目前并没有使用。</w:t>
       </w:r>
     </w:p>
     <w:p/>
@@ -1407,12 +1461,28 @@
         </w:rPr>
         <w:t>使用</w:t>
       </w:r>
-      <w:r>
-        <w:rPr>
-          <w:color w:val="000000" w:themeColor="text1"/>
-        </w:rPr>
-        <w:t>String.valueOf(</w:t>
-      </w:r>
+      <w:proofErr w:type="spellStart"/>
+      <w:r>
+        <w:rPr>
+          <w:color w:val="000000" w:themeColor="text1"/>
+        </w:rPr>
+        <w:t>String.</w:t>
+      </w:r>
+      <w:proofErr w:type="gramStart"/>
+      <w:r>
+        <w:rPr>
+          <w:color w:val="000000" w:themeColor="text1"/>
+        </w:rPr>
+        <w:t>valueOf</w:t>
+      </w:r>
+      <w:proofErr w:type="spellEnd"/>
+      <w:r>
+        <w:rPr>
+          <w:color w:val="000000" w:themeColor="text1"/>
+        </w:rPr>
+        <w:t>(</w:t>
+      </w:r>
+      <w:proofErr w:type="gramEnd"/>
       <w:r>
         <w:rPr>
           <w:rFonts w:hint="eastAsia"/>
@@ -1426,6 +1496,7 @@
         </w:rPr>
         <w:t xml:space="preserve"> </w:t>
       </w:r>
+      <w:proofErr w:type="spellStart"/>
       <w:r>
         <w:rPr>
           <w:rFonts w:hint="eastAsia"/>
@@ -1433,6 +1504,7 @@
         </w:rPr>
         <w:t>obj</w:t>
       </w:r>
+      <w:proofErr w:type="spellEnd"/>
       <w:r>
         <w:rPr>
           <w:color w:val="000000" w:themeColor="text1"/>
@@ -1461,6 +1533,7 @@
         </w:rPr>
         <w:t xml:space="preserve"> </w:t>
       </w:r>
+      <w:proofErr w:type="spellStart"/>
       <w:r>
         <w:rPr>
           <w:rFonts w:hint="eastAsia"/>
@@ -1468,6 +1541,7 @@
         </w:rPr>
         <w:t>str</w:t>
       </w:r>
+      <w:proofErr w:type="spellEnd"/>
       <w:r>
         <w:rPr>
           <w:color w:val="000000" w:themeColor="text1"/>
@@ -1480,17 +1554,27 @@
         </w:rPr>
         <w:t xml:space="preserve"> </w:t>
       </w:r>
+      <w:proofErr w:type="spellStart"/>
+      <w:proofErr w:type="gramStart"/>
       <w:r>
         <w:rPr>
           <w:color w:val="000000" w:themeColor="text1"/>
         </w:rPr>
         <w:t>valueOf</w:t>
       </w:r>
-      <w:r>
-        <w:rPr>
-          <w:color w:val="000000" w:themeColor="text1"/>
-        </w:rPr>
-        <w:t>(123);</w:t>
+      <w:proofErr w:type="spellEnd"/>
+      <w:r>
+        <w:rPr>
+          <w:color w:val="000000" w:themeColor="text1"/>
+        </w:rPr>
+        <w:t>(</w:t>
+      </w:r>
+      <w:proofErr w:type="gramEnd"/>
+      <w:r>
+        <w:rPr>
+          <w:color w:val="000000" w:themeColor="text1"/>
+        </w:rPr>
+        <w:t>123);</w:t>
       </w:r>
     </w:p>
     <w:p>
@@ -1510,7 +1594,23 @@
           <w:rFonts w:hint="eastAsia"/>
           <w:color w:val="000000" w:themeColor="text1"/>
         </w:rPr>
-        <w:t>使用包装类型的toString方法</w:t>
+        <w:t>使用包装类型的</w:t>
+      </w:r>
+      <w:proofErr w:type="spellStart"/>
+      <w:r>
+        <w:rPr>
+          <w:rFonts w:hint="eastAsia"/>
+          <w:color w:val="000000" w:themeColor="text1"/>
+        </w:rPr>
+        <w:t>toString</w:t>
+      </w:r>
+      <w:proofErr w:type="spellEnd"/>
+      <w:r>
+        <w:rPr>
+          <w:rFonts w:hint="eastAsia"/>
+          <w:color w:val="000000" w:themeColor="text1"/>
+        </w:rPr>
+        <w:t>方法</w:t>
       </w:r>
     </w:p>
     <w:p>
@@ -1552,11 +1652,21 @@
         </w:rPr>
         <w:t xml:space="preserve">l; </w:t>
       </w:r>
-      <w:r>
-        <w:rPr>
-          <w:color w:val="000000" w:themeColor="text1"/>
-        </w:rPr>
-        <w:t>l.toString()</w:t>
+      <w:proofErr w:type="spellStart"/>
+      <w:proofErr w:type="gramStart"/>
+      <w:r>
+        <w:rPr>
+          <w:color w:val="000000" w:themeColor="text1"/>
+        </w:rPr>
+        <w:t>l.toString</w:t>
+      </w:r>
+      <w:proofErr w:type="spellEnd"/>
+      <w:proofErr w:type="gramEnd"/>
+      <w:r>
+        <w:rPr>
+          <w:color w:val="000000" w:themeColor="text1"/>
+        </w:rPr>
+        <w:t>()</w:t>
       </w:r>
       <w:r>
         <w:rPr>
@@ -1592,11 +1702,19 @@
           <w:shd w:val="clear" w:color="auto" w:fill="FFFFFF"/>
         </w:rPr>
       </w:pPr>
-      <w:r>
-        <w:rPr>
-          <w:shd w:val="clear" w:color="auto" w:fill="FFFFFF"/>
-        </w:rPr>
-        <w:t>Byte.parseByte(String)</w:t>
+      <w:proofErr w:type="spellStart"/>
+      <w:r>
+        <w:rPr>
+          <w:shd w:val="clear" w:color="auto" w:fill="FFFFFF"/>
+        </w:rPr>
+        <w:t>Byte.parseByte</w:t>
+      </w:r>
+      <w:proofErr w:type="spellEnd"/>
+      <w:r>
+        <w:rPr>
+          <w:shd w:val="clear" w:color="auto" w:fill="FFFFFF"/>
+        </w:rPr>
+        <w:t>(String)</w:t>
       </w:r>
     </w:p>
     <w:p>
@@ -1607,11 +1725,19 @@
           <w:shd w:val="clear" w:color="auto" w:fill="FFFFFF"/>
         </w:rPr>
       </w:pPr>
-      <w:r>
-        <w:rPr>
-          <w:shd w:val="clear" w:color="auto" w:fill="FFFFFF"/>
-        </w:rPr>
-        <w:t>Short.parseShort(String</w:t>
+      <w:proofErr w:type="spellStart"/>
+      <w:r>
+        <w:rPr>
+          <w:shd w:val="clear" w:color="auto" w:fill="FFFFFF"/>
+        </w:rPr>
+        <w:t>Short.parseShort</w:t>
+      </w:r>
+      <w:proofErr w:type="spellEnd"/>
+      <w:r>
+        <w:rPr>
+          <w:shd w:val="clear" w:color="auto" w:fill="FFFFFF"/>
+        </w:rPr>
+        <w:t>(String</w:t>
       </w:r>
       <w:r>
         <w:rPr>
@@ -1628,11 +1754,19 @@
           <w:shd w:val="clear" w:color="auto" w:fill="FFFFFF"/>
         </w:rPr>
       </w:pPr>
-      <w:r>
-        <w:rPr>
-          <w:shd w:val="clear" w:color="auto" w:fill="FFFFFF"/>
-        </w:rPr>
-        <w:t>Integer.parseInt(String</w:t>
+      <w:proofErr w:type="spellStart"/>
+      <w:r>
+        <w:rPr>
+          <w:shd w:val="clear" w:color="auto" w:fill="FFFFFF"/>
+        </w:rPr>
+        <w:t>Integer.parseInt</w:t>
+      </w:r>
+      <w:proofErr w:type="spellEnd"/>
+      <w:r>
+        <w:rPr>
+          <w:shd w:val="clear" w:color="auto" w:fill="FFFFFF"/>
+        </w:rPr>
+        <w:t>(String</w:t>
       </w:r>
       <w:r>
         <w:rPr>
@@ -1649,11 +1783,19 @@
           <w:shd w:val="clear" w:color="auto" w:fill="FFFFFF"/>
         </w:rPr>
       </w:pPr>
-      <w:r>
-        <w:rPr>
-          <w:shd w:val="clear" w:color="auto" w:fill="FFFFFF"/>
-        </w:rPr>
-        <w:t>Long.parseLong(String</w:t>
+      <w:proofErr w:type="spellStart"/>
+      <w:r>
+        <w:rPr>
+          <w:shd w:val="clear" w:color="auto" w:fill="FFFFFF"/>
+        </w:rPr>
+        <w:t>Long.parseLong</w:t>
+      </w:r>
+      <w:proofErr w:type="spellEnd"/>
+      <w:r>
+        <w:rPr>
+          <w:shd w:val="clear" w:color="auto" w:fill="FFFFFF"/>
+        </w:rPr>
+        <w:t>(String</w:t>
       </w:r>
       <w:r>
         <w:rPr>
@@ -1670,11 +1812,19 @@
           <w:shd w:val="clear" w:color="auto" w:fill="FFFFFF"/>
         </w:rPr>
       </w:pPr>
-      <w:r>
-        <w:rPr>
-          <w:shd w:val="clear" w:color="auto" w:fill="FFFFFF"/>
-        </w:rPr>
-        <w:t>Float.parseFloat(String</w:t>
+      <w:proofErr w:type="spellStart"/>
+      <w:r>
+        <w:rPr>
+          <w:shd w:val="clear" w:color="auto" w:fill="FFFFFF"/>
+        </w:rPr>
+        <w:t>Float.parseFloat</w:t>
+      </w:r>
+      <w:proofErr w:type="spellEnd"/>
+      <w:r>
+        <w:rPr>
+          <w:shd w:val="clear" w:color="auto" w:fill="FFFFFF"/>
+        </w:rPr>
+        <w:t>(String</w:t>
       </w:r>
       <w:r>
         <w:rPr>
@@ -1691,11 +1841,19 @@
           <w:shd w:val="clear" w:color="auto" w:fill="FFFFFF"/>
         </w:rPr>
       </w:pPr>
-      <w:r>
-        <w:rPr>
-          <w:shd w:val="clear" w:color="auto" w:fill="FFFFFF"/>
-        </w:rPr>
-        <w:t>Double.parseDouble(String</w:t>
+      <w:proofErr w:type="spellStart"/>
+      <w:r>
+        <w:rPr>
+          <w:shd w:val="clear" w:color="auto" w:fill="FFFFFF"/>
+        </w:rPr>
+        <w:t>Double.parseDouble</w:t>
+      </w:r>
+      <w:proofErr w:type="spellEnd"/>
+      <w:r>
+        <w:rPr>
+          <w:shd w:val="clear" w:color="auto" w:fill="FFFFFF"/>
+        </w:rPr>
+        <w:t>(String</w:t>
       </w:r>
       <w:r>
         <w:rPr>
@@ -1712,11 +1870,19 @@
           <w:shd w:val="clear" w:color="auto" w:fill="FFFFFF"/>
         </w:rPr>
       </w:pPr>
-      <w:r>
-        <w:rPr>
-          <w:shd w:val="clear" w:color="auto" w:fill="FFFFFF"/>
-        </w:rPr>
-        <w:t>Boolean.parseBoolean(String)</w:t>
+      <w:proofErr w:type="spellStart"/>
+      <w:r>
+        <w:rPr>
+          <w:shd w:val="clear" w:color="auto" w:fill="FFFFFF"/>
+        </w:rPr>
+        <w:t>Boolean.parseBoolean</w:t>
+      </w:r>
+      <w:proofErr w:type="spellEnd"/>
+      <w:r>
+        <w:rPr>
+          <w:shd w:val="clear" w:color="auto" w:fill="FFFFFF"/>
+        </w:rPr>
+        <w:t>(String)</w:t>
       </w:r>
     </w:p>
     <w:p>
@@ -1810,80 +1976,172 @@
         <w:rPr>
           <w:shd w:val="clear" w:color="auto" w:fill="FFFFFF"/>
         </w:rPr>
-        <w:t>1. String s = String.valueOf('c'); //效率最高的方法</w:t>
-      </w:r>
-    </w:p>
-    <w:p>
-      <w:pPr>
-        <w:rPr>
-          <w:shd w:val="clear" w:color="auto" w:fill="FFFFFF"/>
-        </w:rPr>
-      </w:pPr>
-    </w:p>
-    <w:p>
-      <w:pPr>
-        <w:rPr>
-          <w:shd w:val="clear" w:color="auto" w:fill="FFFFFF"/>
-        </w:rPr>
-      </w:pPr>
-      <w:r>
-        <w:rPr>
-          <w:shd w:val="clear" w:color="auto" w:fill="FFFFFF"/>
-        </w:rPr>
-        <w:t>2. String s = String.valueOf(new char[]{'c'}); //将一个char数组转换成String</w:t>
-      </w:r>
-    </w:p>
-    <w:p>
-      <w:pPr>
-        <w:rPr>
-          <w:shd w:val="clear" w:color="auto" w:fill="FFFFFF"/>
-        </w:rPr>
-      </w:pPr>
-    </w:p>
-    <w:p>
-      <w:pPr>
-        <w:rPr>
-          <w:shd w:val="clear" w:color="auto" w:fill="FFFFFF"/>
-        </w:rPr>
-      </w:pPr>
-      <w:r>
-        <w:rPr>
-          <w:shd w:val="clear" w:color="auto" w:fill="FFFFFF"/>
-        </w:rPr>
-        <w:t>3. String s = Character.toString('c');</w:t>
-      </w:r>
-    </w:p>
-    <w:p>
-      <w:pPr>
-        <w:rPr>
-          <w:shd w:val="clear" w:color="auto" w:fill="FFFFFF"/>
-        </w:rPr>
-      </w:pPr>
-      <w:r>
-        <w:rPr>
-          <w:shd w:val="clear" w:color="auto" w:fill="FFFFFF"/>
-        </w:rPr>
-        <w:t>// Character.toString(char)方法实际上直接返回String.valueOf(char)</w:t>
-      </w:r>
-    </w:p>
-    <w:p>
-      <w:pPr>
-        <w:rPr>
-          <w:shd w:val="clear" w:color="auto" w:fill="FFFFFF"/>
-        </w:rPr>
-      </w:pPr>
-    </w:p>
-    <w:p>
-      <w:pPr>
-        <w:rPr>
-          <w:shd w:val="clear" w:color="auto" w:fill="FFFFFF"/>
-        </w:rPr>
-      </w:pPr>
-      <w:r>
-        <w:rPr>
-          <w:shd w:val="clear" w:color="auto" w:fill="FFFFFF"/>
-        </w:rPr>
-        <w:t>4. String s = new Character('c').toString();</w:t>
+        <w:t xml:space="preserve">1. String s = </w:t>
+      </w:r>
+      <w:proofErr w:type="spellStart"/>
+      <w:r>
+        <w:rPr>
+          <w:shd w:val="clear" w:color="auto" w:fill="FFFFFF"/>
+        </w:rPr>
+        <w:t>String.valueOf</w:t>
+      </w:r>
+      <w:proofErr w:type="spellEnd"/>
+      <w:r>
+        <w:rPr>
+          <w:shd w:val="clear" w:color="auto" w:fill="FFFFFF"/>
+        </w:rPr>
+        <w:t>('c'); //效率最高的方法</w:t>
+      </w:r>
+    </w:p>
+    <w:p>
+      <w:pPr>
+        <w:rPr>
+          <w:shd w:val="clear" w:color="auto" w:fill="FFFFFF"/>
+        </w:rPr>
+      </w:pPr>
+    </w:p>
+    <w:p>
+      <w:pPr>
+        <w:rPr>
+          <w:shd w:val="clear" w:color="auto" w:fill="FFFFFF"/>
+        </w:rPr>
+      </w:pPr>
+      <w:r>
+        <w:rPr>
+          <w:shd w:val="clear" w:color="auto" w:fill="FFFFFF"/>
+        </w:rPr>
+        <w:t xml:space="preserve">2. String s = </w:t>
+      </w:r>
+      <w:proofErr w:type="spellStart"/>
+      <w:r>
+        <w:rPr>
+          <w:shd w:val="clear" w:color="auto" w:fill="FFFFFF"/>
+        </w:rPr>
+        <w:t>String.valueOf</w:t>
+      </w:r>
+      <w:proofErr w:type="spellEnd"/>
+      <w:r>
+        <w:rPr>
+          <w:shd w:val="clear" w:color="auto" w:fill="FFFFFF"/>
+        </w:rPr>
+        <w:t>(new char[]{'c'}); //将一个char数组转换成String</w:t>
+      </w:r>
+    </w:p>
+    <w:p>
+      <w:pPr>
+        <w:rPr>
+          <w:shd w:val="clear" w:color="auto" w:fill="FFFFFF"/>
+        </w:rPr>
+      </w:pPr>
+    </w:p>
+    <w:p>
+      <w:pPr>
+        <w:rPr>
+          <w:shd w:val="clear" w:color="auto" w:fill="FFFFFF"/>
+        </w:rPr>
+      </w:pPr>
+      <w:r>
+        <w:rPr>
+          <w:shd w:val="clear" w:color="auto" w:fill="FFFFFF"/>
+        </w:rPr>
+        <w:t xml:space="preserve">3. String s = </w:t>
+      </w:r>
+      <w:proofErr w:type="spellStart"/>
+      <w:r>
+        <w:rPr>
+          <w:shd w:val="clear" w:color="auto" w:fill="FFFFFF"/>
+        </w:rPr>
+        <w:t>Character.toString</w:t>
+      </w:r>
+      <w:proofErr w:type="spellEnd"/>
+      <w:r>
+        <w:rPr>
+          <w:shd w:val="clear" w:color="auto" w:fill="FFFFFF"/>
+        </w:rPr>
+        <w:t>('c');</w:t>
+      </w:r>
+    </w:p>
+    <w:p>
+      <w:pPr>
+        <w:rPr>
+          <w:shd w:val="clear" w:color="auto" w:fill="FFFFFF"/>
+        </w:rPr>
+      </w:pPr>
+      <w:r>
+        <w:rPr>
+          <w:shd w:val="clear" w:color="auto" w:fill="FFFFFF"/>
+        </w:rPr>
+        <w:t xml:space="preserve">// </w:t>
+      </w:r>
+      <w:proofErr w:type="spellStart"/>
+      <w:r>
+        <w:rPr>
+          <w:shd w:val="clear" w:color="auto" w:fill="FFFFFF"/>
+        </w:rPr>
+        <w:t>Character.toString</w:t>
+      </w:r>
+      <w:proofErr w:type="spellEnd"/>
+      <w:r>
+        <w:rPr>
+          <w:shd w:val="clear" w:color="auto" w:fill="FFFFFF"/>
+        </w:rPr>
+        <w:t>(char)方法实际上直接返回</w:t>
+      </w:r>
+      <w:proofErr w:type="spellStart"/>
+      <w:r>
+        <w:rPr>
+          <w:shd w:val="clear" w:color="auto" w:fill="FFFFFF"/>
+        </w:rPr>
+        <w:t>String.valueOf</w:t>
+      </w:r>
+      <w:proofErr w:type="spellEnd"/>
+      <w:r>
+        <w:rPr>
+          <w:shd w:val="clear" w:color="auto" w:fill="FFFFFF"/>
+        </w:rPr>
+        <w:t>(char)</w:t>
+      </w:r>
+    </w:p>
+    <w:p>
+      <w:pPr>
+        <w:rPr>
+          <w:shd w:val="clear" w:color="auto" w:fill="FFFFFF"/>
+        </w:rPr>
+      </w:pPr>
+    </w:p>
+    <w:p>
+      <w:pPr>
+        <w:rPr>
+          <w:shd w:val="clear" w:color="auto" w:fill="FFFFFF"/>
+        </w:rPr>
+      </w:pPr>
+      <w:r>
+        <w:rPr>
+          <w:shd w:val="clear" w:color="auto" w:fill="FFFFFF"/>
+        </w:rPr>
+        <w:t>4. String s = new Character('c'</w:t>
+      </w:r>
+      <w:proofErr w:type="gramStart"/>
+      <w:r>
+        <w:rPr>
+          <w:shd w:val="clear" w:color="auto" w:fill="FFFFFF"/>
+        </w:rPr>
+        <w:t>).</w:t>
+      </w:r>
+      <w:proofErr w:type="spellStart"/>
+      <w:r>
+        <w:rPr>
+          <w:shd w:val="clear" w:color="auto" w:fill="FFFFFF"/>
+        </w:rPr>
+        <w:t>toString</w:t>
+      </w:r>
+      <w:proofErr w:type="spellEnd"/>
+      <w:proofErr w:type="gramEnd"/>
+      <w:r>
+        <w:rPr>
+          <w:shd w:val="clear" w:color="auto" w:fill="FFFFFF"/>
+        </w:rPr>
+        <w:t>();</w:t>
       </w:r>
     </w:p>
     <w:p>
@@ -1981,27 +2239,83 @@
         <w:rPr>
           <w:shd w:val="clear" w:color="auto" w:fill="FFFFFF"/>
         </w:rPr>
-        <w:t>// new StringBuilder().append("").append('c').toString();</w:t>
-      </w:r>
-    </w:p>
-    <w:p>
-      <w:pPr>
-        <w:rPr>
-          <w:shd w:val="clear" w:color="auto" w:fill="FFFFFF"/>
-        </w:rPr>
-      </w:pPr>
-    </w:p>
-    <w:p>
-      <w:pPr>
-        <w:rPr>
-          <w:shd w:val="clear" w:color="auto" w:fill="FFFFFF"/>
-        </w:rPr>
-      </w:pPr>
-      <w:r>
-        <w:rPr>
-          <w:shd w:val="clear" w:color="auto" w:fill="FFFFFF"/>
-        </w:rPr>
-        <w:t>6. String s = new String(new char[]{'c'});</w:t>
+        <w:t xml:space="preserve">// new </w:t>
+      </w:r>
+      <w:proofErr w:type="spellStart"/>
+      <w:r>
+        <w:rPr>
+          <w:shd w:val="clear" w:color="auto" w:fill="FFFFFF"/>
+        </w:rPr>
+        <w:t>StringBuilder</w:t>
+      </w:r>
+      <w:proofErr w:type="spellEnd"/>
+      <w:r>
+        <w:rPr>
+          <w:shd w:val="clear" w:color="auto" w:fill="FFFFFF"/>
+        </w:rPr>
+        <w:t>(</w:t>
+      </w:r>
+      <w:proofErr w:type="gramStart"/>
+      <w:r>
+        <w:rPr>
+          <w:shd w:val="clear" w:color="auto" w:fill="FFFFFF"/>
+        </w:rPr>
+        <w:t>).append</w:t>
+      </w:r>
+      <w:proofErr w:type="gramEnd"/>
+      <w:r>
+        <w:rPr>
+          <w:shd w:val="clear" w:color="auto" w:fill="FFFFFF"/>
+        </w:rPr>
+        <w:t>("").append('c').</w:t>
+      </w:r>
+      <w:proofErr w:type="spellStart"/>
+      <w:r>
+        <w:rPr>
+          <w:shd w:val="clear" w:color="auto" w:fill="FFFFFF"/>
+        </w:rPr>
+        <w:t>toString</w:t>
+      </w:r>
+      <w:proofErr w:type="spellEnd"/>
+      <w:r>
+        <w:rPr>
+          <w:shd w:val="clear" w:color="auto" w:fill="FFFFFF"/>
+        </w:rPr>
+        <w:t>();</w:t>
+      </w:r>
+    </w:p>
+    <w:p>
+      <w:pPr>
+        <w:rPr>
+          <w:shd w:val="clear" w:color="auto" w:fill="FFFFFF"/>
+        </w:rPr>
+      </w:pPr>
+    </w:p>
+    <w:p>
+      <w:pPr>
+        <w:rPr>
+          <w:shd w:val="clear" w:color="auto" w:fill="FFFFFF"/>
+        </w:rPr>
+      </w:pPr>
+      <w:r>
+        <w:rPr>
+          <w:shd w:val="clear" w:color="auto" w:fill="FFFFFF"/>
+        </w:rPr>
+        <w:t xml:space="preserve">6. String s = new </w:t>
+      </w:r>
+      <w:proofErr w:type="gramStart"/>
+      <w:r>
+        <w:rPr>
+          <w:shd w:val="clear" w:color="auto" w:fill="FFFFFF"/>
+        </w:rPr>
+        <w:t>String(</w:t>
+      </w:r>
+      <w:proofErr w:type="gramEnd"/>
+      <w:r>
+        <w:rPr>
+          <w:shd w:val="clear" w:color="auto" w:fill="FFFFFF"/>
+        </w:rPr>
+        <w:t>new char[]{'c'});</w:t>
       </w:r>
     </w:p>
     <w:p>
@@ -2044,6 +2358,7 @@
         </w:rPr>
         <w:t>1. 使用</w:t>
       </w:r>
+      <w:proofErr w:type="spellStart"/>
       <w:r>
         <w:rPr>
           <w:rStyle w:val="HTML1"/>
@@ -2051,22 +2366,9 @@
           <w:color w:val="3F3F3F"/>
           <w:sz w:val="22"/>
         </w:rPr>
-        <w:t>String.charAt(index)</w:t>
-      </w:r>
-      <w:r>
-        <w:rPr>
-          <w:shd w:val="clear" w:color="auto" w:fill="FFFFFF"/>
-        </w:rPr>
-        <w:t>（返回值为char）可以得到String中某一指定位置的char。</w:t>
-      </w:r>
-    </w:p>
-    <w:p>
-      <w:r>
-        <w:rPr>
-          <w:shd w:val="clear" w:color="auto" w:fill="FFFFFF"/>
-        </w:rPr>
-        <w:t>2. 使用</w:t>
-      </w:r>
+        <w:t>String.charAt</w:t>
+      </w:r>
+      <w:proofErr w:type="spellEnd"/>
       <w:r>
         <w:rPr>
           <w:rStyle w:val="HTML1"/>
@@ -2074,7 +2376,41 @@
           <w:color w:val="3F3F3F"/>
           <w:sz w:val="22"/>
         </w:rPr>
-        <w:t>String.toCharArray()</w:t>
+        <w:t>(index)</w:t>
+      </w:r>
+      <w:r>
+        <w:rPr>
+          <w:shd w:val="clear" w:color="auto" w:fill="FFFFFF"/>
+        </w:rPr>
+        <w:t>（返回值为char）可以得到String中某一指定位置的char。</w:t>
+      </w:r>
+    </w:p>
+    <w:p>
+      <w:r>
+        <w:rPr>
+          <w:shd w:val="clear" w:color="auto" w:fill="FFFFFF"/>
+        </w:rPr>
+        <w:t>2. 使用</w:t>
+      </w:r>
+      <w:proofErr w:type="spellStart"/>
+      <w:r>
+        <w:rPr>
+          <w:rStyle w:val="HTML1"/>
+          <w:rFonts w:ascii="Source Code Pro" w:hAnsi="Source Code Pro"/>
+          <w:color w:val="3F3F3F"/>
+          <w:sz w:val="22"/>
+        </w:rPr>
+        <w:t>String.toCharArray</w:t>
+      </w:r>
+      <w:proofErr w:type="spellEnd"/>
+      <w:r>
+        <w:rPr>
+          <w:rStyle w:val="HTML1"/>
+          <w:rFonts w:ascii="Source Code Pro" w:hAnsi="Source Code Pro"/>
+          <w:color w:val="3F3F3F"/>
+          <w:sz w:val="22"/>
+        </w:rPr>
+        <w:t>()</w:t>
       </w:r>
       <w:r>
         <w:rPr>
@@ -2110,12 +2446,21 @@
           <w:b w:val="0"/>
         </w:rPr>
       </w:pPr>
+      <w:proofErr w:type="spellStart"/>
       <w:r>
         <w:rPr>
           <w:rFonts w:hint="eastAsia"/>
           <w:b w:val="0"/>
         </w:rPr>
-        <w:t>strictfp-严格浮点计算</w:t>
+        <w:t>strictfp</w:t>
+      </w:r>
+      <w:proofErr w:type="spellEnd"/>
+      <w:r>
+        <w:rPr>
+          <w:rFonts w:hint="eastAsia"/>
+          <w:b w:val="0"/>
+        </w:rPr>
+        <w:t>-严格浮点计算</w:t>
       </w:r>
     </w:p>
     <w:p>
@@ -2151,7 +2496,31 @@
         <w:ind w:firstLine="360"/>
       </w:pPr>
       <w:r>
-        <w:t>public strictfp static void main(String[] args) {</w:t>
+        <w:t xml:space="preserve">public </w:t>
+      </w:r>
+      <w:proofErr w:type="spellStart"/>
+      <w:r>
+        <w:t>strictfp</w:t>
+      </w:r>
+      <w:proofErr w:type="spellEnd"/>
+      <w:r>
+        <w:t xml:space="preserve"> static void main(</w:t>
+      </w:r>
+      <w:proofErr w:type="gramStart"/>
+      <w:r>
+        <w:t>String[</w:t>
+      </w:r>
+      <w:proofErr w:type="gramEnd"/>
+      <w:r>
+        <w:t xml:space="preserve">] </w:t>
+      </w:r>
+      <w:proofErr w:type="spellStart"/>
+      <w:r>
+        <w:t>args</w:t>
+      </w:r>
+      <w:proofErr w:type="spellEnd"/>
+      <w:r>
+        <w:t>) {</w:t>
       </w:r>
       <w:r>
         <w:rPr>
@@ -2193,7 +2562,15 @@
         <w:ind w:firstLine="360"/>
       </w:pPr>
       <w:r>
-        <w:t>public strictfp class Test {</w:t>
+        <w:t xml:space="preserve">public </w:t>
+      </w:r>
+      <w:proofErr w:type="spellStart"/>
+      <w:r>
+        <w:t>strictfp</w:t>
+      </w:r>
+      <w:proofErr w:type="spellEnd"/>
+      <w:r>
+        <w:t xml:space="preserve"> class Test {</w:t>
       </w:r>
       <w:r>
         <w:rPr>
@@ -2248,12 +2625,14 @@
       <w:r>
         <w:t xml:space="preserve">double y = </w:t>
       </w:r>
+      <w:proofErr w:type="spellStart"/>
       <w:r>
         <w:rPr>
           <w:rFonts w:hint="eastAsia"/>
         </w:rPr>
         <w:t>Math.sqrt</w:t>
       </w:r>
+      <w:proofErr w:type="spellEnd"/>
       <w:r>
         <w:t>(x);</w:t>
       </w:r>
@@ -2264,12 +2643,21 @@
           <w:b/>
         </w:rPr>
       </w:pPr>
+      <w:proofErr w:type="gramStart"/>
       <w:r>
         <w:rPr>
           <w:rFonts w:hint="eastAsia"/>
           <w:b/>
         </w:rPr>
-        <w:t>幂运算：</w:t>
+        <w:t>幂</w:t>
+      </w:r>
+      <w:proofErr w:type="gramEnd"/>
+      <w:r>
+        <w:rPr>
+          <w:rFonts w:hint="eastAsia"/>
+          <w:b/>
+        </w:rPr>
+        <w:t>运算：</w:t>
       </w:r>
     </w:p>
     <w:p>
@@ -2300,6 +2688,8 @@
       <w:r>
         <w:t xml:space="preserve"> </w:t>
       </w:r>
+      <w:proofErr w:type="spellStart"/>
+      <w:proofErr w:type="gramStart"/>
       <w:r>
         <w:rPr>
           <w:rFonts w:hint="eastAsia"/>
@@ -2307,7 +2697,15 @@
         <w:t>Math.</w:t>
       </w:r>
       <w:r>
-        <w:t>pow(x, a);</w:t>
+        <w:t>pow</w:t>
+      </w:r>
+      <w:proofErr w:type="spellEnd"/>
+      <w:r>
+        <w:t>(</w:t>
+      </w:r>
+      <w:proofErr w:type="gramEnd"/>
+      <w:r>
+        <w:t>x, a);</w:t>
       </w:r>
     </w:p>
     <w:p>
@@ -2328,6 +2726,7 @@
       <w:r>
         <w:t xml:space="preserve">double y = </w:t>
       </w:r>
+      <w:proofErr w:type="spellStart"/>
       <w:r>
         <w:rPr>
           <w:rFonts w:hint="eastAsia"/>
@@ -2335,7 +2734,11 @@
         <w:t>Math.</w:t>
       </w:r>
       <w:r>
-        <w:t>round(x);</w:t>
+        <w:t>round</w:t>
+      </w:r>
+      <w:proofErr w:type="spellEnd"/>
+      <w:r>
+        <w:t>(x);</w:t>
       </w:r>
     </w:p>
     <w:p>
@@ -2356,6 +2759,7 @@
       <w:r>
         <w:t xml:space="preserve">double y = </w:t>
       </w:r>
+      <w:proofErr w:type="spellStart"/>
       <w:r>
         <w:rPr>
           <w:rFonts w:hint="eastAsia"/>
@@ -2363,13 +2767,18 @@
         <w:t>Math</w:t>
       </w:r>
       <w:r>
-        <w:t>.sin(angle);</w:t>
+        <w:t>.sin</w:t>
+      </w:r>
+      <w:proofErr w:type="spellEnd"/>
+      <w:r>
+        <w:t>(angle);</w:t>
       </w:r>
     </w:p>
     <w:p>
       <w:r>
         <w:t xml:space="preserve">double y = </w:t>
       </w:r>
+      <w:proofErr w:type="spellStart"/>
       <w:r>
         <w:rPr>
           <w:rFonts w:hint="eastAsia"/>
@@ -2377,13 +2786,18 @@
         <w:t>Math</w:t>
       </w:r>
       <w:r>
-        <w:t>.cos(angle);</w:t>
+        <w:t>.cos</w:t>
+      </w:r>
+      <w:proofErr w:type="spellEnd"/>
+      <w:r>
+        <w:t>(angle);</w:t>
       </w:r>
     </w:p>
     <w:p>
       <w:r>
         <w:t xml:space="preserve">double y = </w:t>
       </w:r>
+      <w:proofErr w:type="spellStart"/>
       <w:r>
         <w:rPr>
           <w:rFonts w:hint="eastAsia"/>
@@ -2391,13 +2805,18 @@
         <w:t>Math</w:t>
       </w:r>
       <w:r>
-        <w:t>.tan(angle);</w:t>
+        <w:t>.tan</w:t>
+      </w:r>
+      <w:proofErr w:type="spellEnd"/>
+      <w:r>
+        <w:t>(angle);</w:t>
       </w:r>
     </w:p>
     <w:p>
       <w:r>
         <w:t xml:space="preserve">double y = </w:t>
       </w:r>
+      <w:proofErr w:type="spellStart"/>
       <w:r>
         <w:rPr>
           <w:rFonts w:hint="eastAsia"/>
@@ -2405,7 +2824,11 @@
         <w:t>Math</w:t>
       </w:r>
       <w:r>
-        <w:t>.atan(angle);</w:t>
+        <w:t>.atan</w:t>
+      </w:r>
+      <w:proofErr w:type="spellEnd"/>
+      <w:r>
+        <w:t>(angle);</w:t>
       </w:r>
     </w:p>
     <w:p>
@@ -2458,6 +2881,7 @@
       <w:r>
         <w:t xml:space="preserve">double y = </w:t>
       </w:r>
+      <w:proofErr w:type="spellStart"/>
       <w:r>
         <w:rPr>
           <w:rFonts w:hint="eastAsia"/>
@@ -2465,7 +2889,11 @@
         <w:t>Math.</w:t>
       </w:r>
       <w:r>
-        <w:t>exp(x);</w:t>
+        <w:t>exp</w:t>
+      </w:r>
+      <w:proofErr w:type="spellEnd"/>
+      <w:r>
+        <w:t>(x);</w:t>
       </w:r>
     </w:p>
     <w:p>
@@ -2518,6 +2946,7 @@
       </w:r>
     </w:p>
     <w:p>
+      <w:proofErr w:type="spellStart"/>
       <w:r>
         <w:rPr>
           <w:rFonts w:hint="eastAsia"/>
@@ -2527,8 +2956,10 @@
       <w:r>
         <w:t>PI</w:t>
       </w:r>
-    </w:p>
-    <w:p>
+      <w:proofErr w:type="spellEnd"/>
+    </w:p>
+    <w:p>
+      <w:proofErr w:type="spellStart"/>
       <w:r>
         <w:rPr>
           <w:rFonts w:hint="eastAsia"/>
@@ -2538,6 +2969,7 @@
       <w:r>
         <w:t>ath.E</w:t>
       </w:r>
+      <w:proofErr w:type="spellEnd"/>
     </w:p>
     <w:p/>
     <w:p>
@@ -2553,7 +2985,35 @@
         <w:rPr>
           <w:rFonts w:hint="eastAsia"/>
         </w:rPr>
-        <w:t>由于计算机平台的不同，如果需要得到一个科预测的结果更重要的话那么可以使用StrictMath类。</w:t>
+        <w:t>由于计算机平台的不同，如果需要得到一个</w:t>
+      </w:r>
+      <w:proofErr w:type="gramStart"/>
+      <w:r>
+        <w:rPr>
+          <w:rFonts w:hint="eastAsia"/>
+        </w:rPr>
+        <w:t>科预测</w:t>
+      </w:r>
+      <w:proofErr w:type="gramEnd"/>
+      <w:r>
+        <w:rPr>
+          <w:rFonts w:hint="eastAsia"/>
+        </w:rPr>
+        <w:t>的结果更重要的话那么可以使用</w:t>
+      </w:r>
+      <w:proofErr w:type="spellStart"/>
+      <w:r>
+        <w:rPr>
+          <w:rFonts w:hint="eastAsia"/>
+        </w:rPr>
+        <w:t>StrictMath</w:t>
+      </w:r>
+      <w:proofErr w:type="spellEnd"/>
+      <w:r>
+        <w:rPr>
+          <w:rFonts w:hint="eastAsia"/>
+        </w:rPr>
+        <w:t>类。</w:t>
       </w:r>
     </w:p>
     <w:p>
@@ -2594,7 +3054,25 @@
           <w:b/>
           <w:shd w:val="clear" w:color="auto" w:fill="FFFFFF"/>
         </w:rPr>
-        <w:t>byte、short、int、long、float、double、char</w:t>
+        <w:t>byte、short、</w:t>
+      </w:r>
+      <w:proofErr w:type="spellStart"/>
+      <w:r>
+        <w:rPr>
+          <w:rFonts w:hint="eastAsia"/>
+          <w:b/>
+          <w:shd w:val="clear" w:color="auto" w:fill="FFFFFF"/>
+        </w:rPr>
+        <w:t>int</w:t>
+      </w:r>
+      <w:proofErr w:type="spellEnd"/>
+      <w:r>
+        <w:rPr>
+          <w:rFonts w:hint="eastAsia"/>
+          <w:b/>
+          <w:shd w:val="clear" w:color="auto" w:fill="FFFFFF"/>
+        </w:rPr>
+        <w:t>、long、float、double、char</w:t>
       </w:r>
       <w:r>
         <w:rPr>
@@ -2648,6 +3126,7 @@
       </w:r>
     </w:p>
     <w:p>
+      <w:proofErr w:type="spellStart"/>
       <w:r>
         <w:rPr>
           <w:rFonts w:hint="eastAsia"/>
@@ -2655,7 +3134,27 @@
         <w:t>i</w:t>
       </w:r>
       <w:r>
-        <w:t>nt nx = (int)x;</w:t>
+        <w:t>nt</w:t>
+      </w:r>
+      <w:proofErr w:type="spellEnd"/>
+      <w:r>
+        <w:t xml:space="preserve"> </w:t>
+      </w:r>
+      <w:proofErr w:type="spellStart"/>
+      <w:r>
+        <w:t>nx</w:t>
+      </w:r>
+      <w:proofErr w:type="spellEnd"/>
+      <w:r>
+        <w:t xml:space="preserve"> = (</w:t>
+      </w:r>
+      <w:proofErr w:type="spellStart"/>
+      <w:r>
+        <w:t>int</w:t>
+      </w:r>
+      <w:proofErr w:type="spellEnd"/>
+      <w:r>
+        <w:t>)x;</w:t>
       </w:r>
       <w:r>
         <w:rPr>
@@ -2666,6 +3165,7 @@
       <w:r>
         <w:t>/</w:t>
       </w:r>
+      <w:proofErr w:type="spellStart"/>
       <w:r>
         <w:rPr>
           <w:rFonts w:hint="eastAsia"/>
@@ -2673,19 +3173,31 @@
         <w:t>n</w:t>
       </w:r>
       <w:r>
-        <w:t>x = 9;</w:t>
-      </w:r>
-    </w:p>
-    <w:p>
-      <w:r>
-        <w:rPr>
-          <w:rFonts w:hint="eastAsia"/>
-        </w:rPr>
-        <w:t>如果相想对浮点数做舍入运算可以使用Math.</w:t>
+        <w:t>x</w:t>
+      </w:r>
+      <w:proofErr w:type="spellEnd"/>
+      <w:r>
+        <w:t xml:space="preserve"> = 9;</w:t>
+      </w:r>
+    </w:p>
+    <w:p>
+      <w:r>
+        <w:rPr>
+          <w:rFonts w:hint="eastAsia"/>
+        </w:rPr>
+        <w:t>如果相想对浮点数做舍入运算可以使用</w:t>
+      </w:r>
+      <w:proofErr w:type="spellStart"/>
+      <w:r>
+        <w:rPr>
+          <w:rFonts w:hint="eastAsia"/>
+        </w:rPr>
+        <w:t>Math.</w:t>
       </w:r>
       <w:r>
         <w:t>round</w:t>
       </w:r>
+      <w:proofErr w:type="spellEnd"/>
     </w:p>
     <w:p>
       <w:r>
@@ -2725,6 +3237,7 @@
       </w:r>
     </w:p>
     <w:p>
+      <w:proofErr w:type="spellStart"/>
       <w:r>
         <w:rPr>
           <w:rFonts w:hint="eastAsia"/>
@@ -2732,8 +3245,29 @@
         <w:t>i</w:t>
       </w:r>
       <w:r>
-        <w:t>nt nx = (int)</w:t>
-      </w:r>
+        <w:t>nt</w:t>
+      </w:r>
+      <w:proofErr w:type="spellEnd"/>
+      <w:r>
+        <w:t xml:space="preserve"> </w:t>
+      </w:r>
+      <w:proofErr w:type="spellStart"/>
+      <w:r>
+        <w:t>nx</w:t>
+      </w:r>
+      <w:proofErr w:type="spellEnd"/>
+      <w:r>
+        <w:t xml:space="preserve"> = (</w:t>
+      </w:r>
+      <w:proofErr w:type="spellStart"/>
+      <w:r>
+        <w:t>int</w:t>
+      </w:r>
+      <w:proofErr w:type="spellEnd"/>
+      <w:r>
+        <w:t>)</w:t>
+      </w:r>
+      <w:proofErr w:type="spellStart"/>
       <w:r>
         <w:rPr>
           <w:rFonts w:hint="eastAsia"/>
@@ -2741,7 +3275,11 @@
         <w:t>Math.</w:t>
       </w:r>
       <w:r>
-        <w:t>round(x);</w:t>
+        <w:t>round</w:t>
+      </w:r>
+      <w:proofErr w:type="spellEnd"/>
+      <w:r>
+        <w:t>(x);</w:t>
       </w:r>
       <w:r>
         <w:rPr>
@@ -2752,6 +3290,7 @@
       <w:r>
         <w:t>/</w:t>
       </w:r>
+      <w:proofErr w:type="spellStart"/>
       <w:r>
         <w:rPr>
           <w:rFonts w:hint="eastAsia"/>
@@ -2759,7 +3298,11 @@
         <w:t>n</w:t>
       </w:r>
       <w:r>
-        <w:t>x = 10;</w:t>
+        <w:t>x</w:t>
+      </w:r>
+      <w:proofErr w:type="spellEnd"/>
+      <w:r>
+        <w:t xml:space="preserve"> = 10;</w:t>
       </w:r>
     </w:p>
     <w:p>
@@ -3274,7 +3817,15 @@
         <w:t>异或</w:t>
       </w:r>
       <w:r>
-        <w:t>(表示不进位的加法)</w:t>
+        <w:t>(表示</w:t>
+      </w:r>
+      <w:proofErr w:type="gramStart"/>
+      <w:r>
+        <w:t>不</w:t>
+      </w:r>
+      <w:proofErr w:type="gramEnd"/>
+      <w:r>
+        <w:t>进位的加法)</w:t>
       </w:r>
     </w:p>
     <w:p>
@@ -3531,7 +4082,63 @@
         <w:rPr>
           <w:color w:val="6F6F6F"/>
         </w:rPr>
-        <w:t>我们为编写的类重写hashCode方法时，可能会看到如下所示的代码，其实我们不太理解为什么要使用这样的乘法运算来产生哈希码（散列码），而且为什么这个数是个素数，为什么通常选择31这个数？前两个问题的答案你可以自己百度一下，选择31是因为可以用移位和减法运算来代替乘法，从而得到更好的性能。说到这里你可能已经想到了：31*num等价于(num&lt;&lt;5)-num，左移5位相当于乘以2的5次方再减去自身就相当于乘以31，现在的JVM都能自动完成这个优化。</w:t>
+        <w:t>我们为编写的类重写</w:t>
+      </w:r>
+      <w:proofErr w:type="spellStart"/>
+      <w:r>
+        <w:rPr>
+          <w:color w:val="6F6F6F"/>
+        </w:rPr>
+        <w:t>hashCode</w:t>
+      </w:r>
+      <w:proofErr w:type="spellEnd"/>
+      <w:r>
+        <w:rPr>
+          <w:color w:val="6F6F6F"/>
+        </w:rPr>
+        <w:t>方法时，可能会看到如下所示的代码，其实我们不太理解为什么要使用这样的乘法运算来产生哈希码（散列码），而且为什么这个数是个素数，为什么通常选择31这个数？前两个问题的答案你可以自己百度一下，选择31是因为可以用移位和减法运算来代替乘法，从而得到更好的性能。说到这里你可能已经想到了：31*</w:t>
+      </w:r>
+      <w:proofErr w:type="spellStart"/>
+      <w:r>
+        <w:rPr>
+          <w:color w:val="6F6F6F"/>
+        </w:rPr>
+        <w:t>num</w:t>
+      </w:r>
+      <w:proofErr w:type="spellEnd"/>
+      <w:r>
+        <w:rPr>
+          <w:color w:val="6F6F6F"/>
+        </w:rPr>
+        <w:t>等价于(</w:t>
+      </w:r>
+      <w:proofErr w:type="spellStart"/>
+      <w:r>
+        <w:rPr>
+          <w:color w:val="6F6F6F"/>
+        </w:rPr>
+        <w:t>num</w:t>
+      </w:r>
+      <w:proofErr w:type="spellEnd"/>
+      <w:r>
+        <w:rPr>
+          <w:color w:val="6F6F6F"/>
+        </w:rPr>
+        <w:t>&lt;&lt;5)-</w:t>
+      </w:r>
+      <w:proofErr w:type="spellStart"/>
+      <w:r>
+        <w:rPr>
+          <w:color w:val="6F6F6F"/>
+        </w:rPr>
+        <w:t>num</w:t>
+      </w:r>
+      <w:proofErr w:type="spellEnd"/>
+      <w:r>
+        <w:rPr>
+          <w:color w:val="6F6F6F"/>
+        </w:rPr>
+        <w:t>，左移5位相当于乘以2的5次方再减去自身就相当于乘以31，现在的JVM都能自动完成这个优化。</w:t>
       </w:r>
     </w:p>
     <w:p/>
@@ -3546,68 +4153,166 @@
           <w:b w:val="0"/>
         </w:rPr>
       </w:pPr>
+      <w:proofErr w:type="spellStart"/>
       <w:r>
         <w:rPr>
           <w:b w:val="0"/>
         </w:rPr>
-        <w:t>i++//++i</w:t>
-      </w:r>
-    </w:p>
-    <w:p>
+        <w:t>i</w:t>
+      </w:r>
+      <w:proofErr w:type="spellEnd"/>
+      <w:r>
+        <w:rPr>
+          <w:b w:val="0"/>
+        </w:rPr>
+        <w:t>++//++</w:t>
+      </w:r>
+      <w:proofErr w:type="spellStart"/>
+      <w:r>
+        <w:rPr>
+          <w:b w:val="0"/>
+        </w:rPr>
+        <w:t>i</w:t>
+      </w:r>
+      <w:proofErr w:type="spellEnd"/>
+    </w:p>
+    <w:p>
+      <w:proofErr w:type="spellStart"/>
       <w:r>
         <w:rPr>
           <w:rFonts w:hint="eastAsia"/>
           <w:b/>
         </w:rPr>
-        <w:t>i++</w:t>
-      </w:r>
-      <w:r>
-        <w:rPr>
-          <w:rFonts w:hint="eastAsia"/>
-        </w:rPr>
-        <w:t>可以当作运算一个方法来理解如（以c#方式理解）</w:t>
+        <w:t>i</w:t>
+      </w:r>
+      <w:proofErr w:type="spellEnd"/>
+      <w:r>
+        <w:rPr>
+          <w:rFonts w:hint="eastAsia"/>
+          <w:b/>
+        </w:rPr>
+        <w:t>++</w:t>
+      </w:r>
+      <w:r>
+        <w:rPr>
+          <w:rFonts w:hint="eastAsia"/>
+        </w:rPr>
+        <w:t>可以当作运算一个方法来理解如（以</w:t>
+      </w:r>
+      <w:proofErr w:type="spellStart"/>
+      <w:r>
+        <w:rPr>
+          <w:rFonts w:hint="eastAsia"/>
+        </w:rPr>
+        <w:t>c#</w:t>
+      </w:r>
+      <w:proofErr w:type="spellEnd"/>
+      <w:r>
+        <w:rPr>
+          <w:rFonts w:hint="eastAsia"/>
+        </w:rPr>
+        <w:t>方式理解）</w:t>
       </w:r>
       <w:r>
         <w:br/>
-        <w:t xml:space="preserve">int </w:t>
-      </w:r>
-      <w:r>
-        <w:rPr>
-          <w:rFonts w:hint="eastAsia"/>
-        </w:rPr>
-        <w:t>i++(ref</w:t>
-      </w:r>
-      <w:r>
-        <w:t xml:space="preserve"> </w:t>
-      </w:r>
-      <w:r>
-        <w:rPr>
-          <w:rFonts w:hint="eastAsia"/>
-        </w:rPr>
-        <w:t>int){</w:t>
+      </w:r>
+      <w:proofErr w:type="spellStart"/>
+      <w:r>
+        <w:t>int</w:t>
+      </w:r>
+      <w:proofErr w:type="spellEnd"/>
+      <w:r>
+        <w:t xml:space="preserve"> </w:t>
+      </w:r>
+      <w:proofErr w:type="spellStart"/>
+      <w:r>
+        <w:rPr>
+          <w:rFonts w:hint="eastAsia"/>
+        </w:rPr>
+        <w:t>i</w:t>
+      </w:r>
+      <w:proofErr w:type="spellEnd"/>
+      <w:r>
+        <w:rPr>
+          <w:rFonts w:hint="eastAsia"/>
+        </w:rPr>
+        <w:t>++(ref</w:t>
+      </w:r>
+      <w:r>
+        <w:t xml:space="preserve"> </w:t>
+      </w:r>
+      <w:proofErr w:type="spellStart"/>
+      <w:r>
+        <w:rPr>
+          <w:rFonts w:hint="eastAsia"/>
+        </w:rPr>
+        <w:t>int</w:t>
+      </w:r>
+      <w:proofErr w:type="spellEnd"/>
+      <w:r>
+        <w:rPr>
+          <w:rFonts w:hint="eastAsia"/>
+        </w:rPr>
+        <w:t>){</w:t>
       </w:r>
     </w:p>
     <w:p>
       <w:pPr>
         <w:ind w:firstLine="420"/>
       </w:pPr>
-      <w:r>
-        <w:rPr>
-          <w:rFonts w:hint="eastAsia"/>
-        </w:rPr>
-        <w:t>inttemp=i；</w:t>
+      <w:proofErr w:type="spellStart"/>
+      <w:r>
+        <w:rPr>
+          <w:rFonts w:hint="eastAsia"/>
+        </w:rPr>
+        <w:t>inttemp</w:t>
+      </w:r>
+      <w:proofErr w:type="spellEnd"/>
+      <w:r>
+        <w:rPr>
+          <w:rFonts w:hint="eastAsia"/>
+        </w:rPr>
+        <w:t>=</w:t>
+      </w:r>
+      <w:proofErr w:type="spellStart"/>
+      <w:r>
+        <w:rPr>
+          <w:rFonts w:hint="eastAsia"/>
+        </w:rPr>
+        <w:t>i</w:t>
+      </w:r>
+      <w:proofErr w:type="spellEnd"/>
+      <w:r>
+        <w:rPr>
+          <w:rFonts w:hint="eastAsia"/>
+        </w:rPr>
+        <w:t>；</w:t>
       </w:r>
     </w:p>
     <w:p>
       <w:r>
         <w:tab/>
-        <w:t>i=i+1;</w:t>
+      </w:r>
+      <w:proofErr w:type="spellStart"/>
+      <w:r>
+        <w:t>i</w:t>
+      </w:r>
+      <w:proofErr w:type="spellEnd"/>
+      <w:r>
+        <w:t>=i+1;</w:t>
       </w:r>
     </w:p>
     <w:p>
       <w:r>
         <w:tab/>
-        <w:t>returntemp;</w:t>
+      </w:r>
+      <w:proofErr w:type="spellStart"/>
+      <w:r>
+        <w:t>returntemp</w:t>
+      </w:r>
+      <w:proofErr w:type="spellEnd"/>
+      <w:r>
+        <w:t>;</w:t>
       </w:r>
     </w:p>
     <w:p>
@@ -3625,6 +4330,7 @@
         </w:rPr>
         <w:t>++</w:t>
       </w:r>
+      <w:proofErr w:type="spellStart"/>
       <w:r>
         <w:rPr>
           <w:rFonts w:hint="eastAsia"/>
@@ -3632,6 +4338,7 @@
         </w:rPr>
         <w:t>i</w:t>
       </w:r>
+      <w:proofErr w:type="spellEnd"/>
       <w:r>
         <w:rPr>
           <w:rFonts w:hint="eastAsia"/>
@@ -3642,18 +4349,59 @@
         <w:rPr>
           <w:rFonts w:hint="eastAsia"/>
         </w:rPr>
-        <w:t>可以当作运算一个方法来理解如（以c#方式理解）</w:t>
-      </w:r>
-    </w:p>
-    <w:p>
-      <w:r>
-        <w:t xml:space="preserve">int </w:t>
-      </w:r>
-      <w:r>
-        <w:rPr>
-          <w:rFonts w:hint="eastAsia"/>
-        </w:rPr>
-        <w:t>++i(ref</w:t>
+        <w:t>可以当作运算一个方法来理解如（以</w:t>
+      </w:r>
+      <w:proofErr w:type="spellStart"/>
+      <w:r>
+        <w:rPr>
+          <w:rFonts w:hint="eastAsia"/>
+        </w:rPr>
+        <w:t>c#</w:t>
+      </w:r>
+      <w:proofErr w:type="spellEnd"/>
+      <w:r>
+        <w:rPr>
+          <w:rFonts w:hint="eastAsia"/>
+        </w:rPr>
+        <w:t>方式理解）</w:t>
+      </w:r>
+    </w:p>
+    <w:p>
+      <w:proofErr w:type="spellStart"/>
+      <w:r>
+        <w:t>int</w:t>
+      </w:r>
+      <w:proofErr w:type="spellEnd"/>
+      <w:r>
+        <w:t xml:space="preserve"> </w:t>
+      </w:r>
+      <w:r>
+        <w:rPr>
+          <w:rFonts w:hint="eastAsia"/>
+        </w:rPr>
+        <w:t>++</w:t>
+      </w:r>
+      <w:proofErr w:type="spellStart"/>
+      <w:proofErr w:type="gramStart"/>
+      <w:r>
+        <w:rPr>
+          <w:rFonts w:hint="eastAsia"/>
+        </w:rPr>
+        <w:t>i</w:t>
+      </w:r>
+      <w:proofErr w:type="spellEnd"/>
+      <w:r>
+        <w:rPr>
+          <w:rFonts w:hint="eastAsia"/>
+        </w:rPr>
+        <w:t>(</w:t>
+      </w:r>
+      <w:proofErr w:type="gramEnd"/>
+      <w:r>
+        <w:rPr>
+          <w:rFonts w:hint="eastAsia"/>
+        </w:rPr>
+        <w:t>ref</w:t>
       </w:r>
       <w:r>
         <w:t xml:space="preserve"> </w:t>
@@ -3669,14 +4417,26 @@
       <w:pPr>
         <w:ind w:firstLine="420"/>
       </w:pPr>
-      <w:r>
-        <w:t>i=i+1;</w:t>
+      <w:proofErr w:type="spellStart"/>
+      <w:r>
+        <w:t>i</w:t>
+      </w:r>
+      <w:proofErr w:type="spellEnd"/>
+      <w:r>
+        <w:t>=i+1;</w:t>
       </w:r>
     </w:p>
     <w:p>
       <w:r>
         <w:tab/>
-        <w:t>returni;</w:t>
+      </w:r>
+      <w:proofErr w:type="spellStart"/>
+      <w:r>
+        <w:t>returni</w:t>
+      </w:r>
+      <w:proofErr w:type="spellEnd"/>
+      <w:r>
+        <w:t>;</w:t>
       </w:r>
     </w:p>
     <w:p>
@@ -3758,12 +4518,21 @@
         </w:rPr>
         <w:t>面试题：</w:t>
       </w:r>
+      <w:proofErr w:type="spellStart"/>
       <w:r>
         <w:rPr>
           <w:b w:val="0"/>
           <w:bCs w:val="0"/>
         </w:rPr>
-        <w:t>floatf=3.4;是否正确？</w:t>
+        <w:t>floatf</w:t>
+      </w:r>
+      <w:proofErr w:type="spellEnd"/>
+      <w:r>
+        <w:rPr>
+          <w:b w:val="0"/>
+          <w:bCs w:val="0"/>
+        </w:rPr>
+        <w:t>=3.4;是否正确？</w:t>
       </w:r>
     </w:p>
     <w:p>
@@ -3789,7 +4558,35 @@
         <w:rPr>
           <w:shd w:val="clear" w:color="auto" w:fill="FFFFFF"/>
         </w:rPr>
-        <w:t>不正确。3.4是双精度数，将双精度型（double）赋值给浮点型（float）属于下转型（down-casting，也称为窄化）会造成精度损失，因此需要强制类型转换floatf=(float)3.4;或者写成floatf=3.4F;。</w:t>
+        <w:t>不正确。3.4是双精度数，将双精度型（double）赋值给浮点型（float）属于下转型（down-casting，也称为窄化）会造成精度损失，因此需要强制类型转换</w:t>
+      </w:r>
+      <w:proofErr w:type="spellStart"/>
+      <w:r>
+        <w:rPr>
+          <w:shd w:val="clear" w:color="auto" w:fill="FFFFFF"/>
+        </w:rPr>
+        <w:t>floatf</w:t>
+      </w:r>
+      <w:proofErr w:type="spellEnd"/>
+      <w:r>
+        <w:rPr>
+          <w:shd w:val="clear" w:color="auto" w:fill="FFFFFF"/>
+        </w:rPr>
+        <w:t>=(float)3.4;或者写成</w:t>
+      </w:r>
+      <w:proofErr w:type="spellStart"/>
+      <w:r>
+        <w:rPr>
+          <w:shd w:val="clear" w:color="auto" w:fill="FFFFFF"/>
+        </w:rPr>
+        <w:t>floatf</w:t>
+      </w:r>
+      <w:proofErr w:type="spellEnd"/>
+      <w:r>
+        <w:rPr>
+          <w:shd w:val="clear" w:color="auto" w:fill="FFFFFF"/>
+        </w:rPr>
+        <w:t>=3.4F;。</w:t>
       </w:r>
     </w:p>
     <w:p/>
@@ -3828,7 +4625,35 @@
           <w:shd w:val="clear" w:color="auto" w:fill="FFFFFF"/>
         </w:rPr>
         <w:br/>
-        <w:t>对于shorts1=1;s1=s1+1;由于1是int类型，因此s1+1运算结果也是int型，需要强制转换类型才能赋值给short型。</w:t>
+        <w:t>对于shorts1=1;s1=s1+1;由于1是</w:t>
+      </w:r>
+      <w:proofErr w:type="spellStart"/>
+      <w:r>
+        <w:rPr>
+          <w:shd w:val="clear" w:color="auto" w:fill="FFFFFF"/>
+        </w:rPr>
+        <w:t>int</w:t>
+      </w:r>
+      <w:proofErr w:type="spellEnd"/>
+      <w:r>
+        <w:rPr>
+          <w:shd w:val="clear" w:color="auto" w:fill="FFFFFF"/>
+        </w:rPr>
+        <w:t>类型，因此s1+1运算结果也是</w:t>
+      </w:r>
+      <w:proofErr w:type="spellStart"/>
+      <w:r>
+        <w:rPr>
+          <w:shd w:val="clear" w:color="auto" w:fill="FFFFFF"/>
+        </w:rPr>
+        <w:t>int</w:t>
+      </w:r>
+      <w:proofErr w:type="spellEnd"/>
+      <w:r>
+        <w:rPr>
+          <w:shd w:val="clear" w:color="auto" w:fill="FFFFFF"/>
+        </w:rPr>
+        <w:t>型，需要强制转换类型才能赋值给short型。</w:t>
       </w:r>
       <w:r>
         <w:rPr>
@@ -3858,34 +4683,75 @@
         </w:rPr>
         <w:t>面试题：</w:t>
       </w:r>
+      <w:proofErr w:type="spellStart"/>
       <w:r>
         <w:rPr>
           <w:b w:val="0"/>
           <w:bCs w:val="0"/>
         </w:rPr>
-        <w:t>Math.round(11.5)等于多少？Math.round(-11.5)等于多少？Math.round(</w:t>
-      </w:r>
-      <w:r>
-        <w:rPr>
-          <w:rFonts w:hint="eastAsia"/>
+        <w:t>Math.round</w:t>
+      </w:r>
+      <w:proofErr w:type="spellEnd"/>
+      <w:r>
+        <w:rPr>
           <w:b w:val="0"/>
           <w:bCs w:val="0"/>
         </w:rPr>
-        <w:t>-</w:t>
-      </w:r>
+        <w:t>(11.5)等于多少？</w:t>
+      </w:r>
+      <w:proofErr w:type="spellStart"/>
       <w:r>
         <w:rPr>
           <w:b w:val="0"/>
           <w:bCs w:val="0"/>
         </w:rPr>
-        <w:t>11.6)等于多少</w:t>
-      </w:r>
-      <w:r>
-        <w:rPr>
-          <w:rFonts w:hint="eastAsia"/>
+        <w:t>Math.round</w:t>
+      </w:r>
+      <w:proofErr w:type="spellEnd"/>
+      <w:r>
+        <w:rPr>
           <w:b w:val="0"/>
           <w:bCs w:val="0"/>
         </w:rPr>
+        <w:t>(-11.5)等于多少？</w:t>
+      </w:r>
+      <w:proofErr w:type="spellStart"/>
+      <w:r>
+        <w:rPr>
+          <w:b w:val="0"/>
+          <w:bCs w:val="0"/>
+        </w:rPr>
+        <w:t>Math.round</w:t>
+      </w:r>
+      <w:proofErr w:type="spellEnd"/>
+      <w:r>
+        <w:rPr>
+          <w:b w:val="0"/>
+          <w:bCs w:val="0"/>
+        </w:rPr>
+        <w:t>(</w:t>
+      </w:r>
+      <w:r>
+        <w:rPr>
+          <w:rFonts w:hint="eastAsia"/>
+          <w:b w:val="0"/>
+          <w:bCs w:val="0"/>
+        </w:rPr>
+        <w:t>-</w:t>
+      </w:r>
+      <w:r>
+        <w:rPr>
+          <w:b w:val="0"/>
+          <w:bCs w:val="0"/>
+        </w:rPr>
+        <w:t>11.6)等于多少</w:t>
+      </w:r>
+      <w:r>
+        <w:rPr>
+          <w:rFonts w:hint="eastAsia"/>
+          <w:b w:val="0"/>
+          <w:bCs w:val="0"/>
+        </w:rPr>
         <w:t>？</w:t>
       </w:r>
     </w:p>
@@ -3907,21 +4773,60 @@
           <w:shd w:val="clear" w:color="auto" w:fill="FFFFFF"/>
         </w:rPr>
         <w:br/>
-        <w:t>Math.round(11.5)的返回值是12，</w:t>
+      </w:r>
+      <w:proofErr w:type="spellStart"/>
+      <w:r>
+        <w:rPr>
+          <w:shd w:val="clear" w:color="auto" w:fill="FFFFFF"/>
+        </w:rPr>
+        <w:t>Math.round</w:t>
+      </w:r>
+      <w:proofErr w:type="spellEnd"/>
+      <w:r>
+        <w:rPr>
+          <w:shd w:val="clear" w:color="auto" w:fill="FFFFFF"/>
+        </w:rPr>
+        <w:t>(11.5)的返回值是12，</w:t>
       </w:r>
       <w:r>
         <w:rPr>
           <w:shd w:val="clear" w:color="auto" w:fill="FFFFFF"/>
         </w:rPr>
         <w:br/>
-        <w:t>Math.round(-11.5)的返回值是-11。</w:t>
+      </w:r>
+      <w:proofErr w:type="spellStart"/>
+      <w:r>
+        <w:rPr>
+          <w:shd w:val="clear" w:color="auto" w:fill="FFFFFF"/>
+        </w:rPr>
+        <w:t>Math.round</w:t>
+      </w:r>
+      <w:proofErr w:type="spellEnd"/>
+      <w:r>
+        <w:rPr>
+          <w:shd w:val="clear" w:color="auto" w:fill="FFFFFF"/>
+        </w:rPr>
+        <w:t>(-11.5)的返回值是-11。</w:t>
       </w:r>
       <w:r>
         <w:rPr>
           <w:shd w:val="clear" w:color="auto" w:fill="FFFFFF"/>
         </w:rPr>
         <w:br/>
-        <w:t>Math.round(-11.6的返回值是-12</w:t>
+      </w:r>
+      <w:proofErr w:type="spellStart"/>
+      <w:r>
+        <w:rPr>
+          <w:shd w:val="clear" w:color="auto" w:fill="FFFFFF"/>
+        </w:rPr>
+        <w:t>Math.round</w:t>
+      </w:r>
+      <w:proofErr w:type="spellEnd"/>
+      <w:r>
+        <w:rPr>
+          <w:shd w:val="clear" w:color="auto" w:fill="FFFFFF"/>
+        </w:rPr>
+        <w:t>(-11.6的返回值是-12</w:t>
       </w:r>
       <w:r>
         <w:rPr>
@@ -4068,7 +4973,49 @@
         <w:rPr>
           <w:rFonts w:hint="eastAsia"/>
         </w:rPr>
-        <w:t>String有一个特殊的创建方法，就是通过使用“”双引号来创建，例如newString（“str”）实际上是创建了两个String对象，一个是“str”通过“”双引号创建的，另一个是通过new</w:t>
+        <w:t>String有一个特殊的创建方法，就是通过使用“”双引号来创建，例如</w:t>
+      </w:r>
+      <w:proofErr w:type="spellStart"/>
+      <w:r>
+        <w:rPr>
+          <w:rFonts w:hint="eastAsia"/>
+        </w:rPr>
+        <w:t>newString</w:t>
+      </w:r>
+      <w:proofErr w:type="spellEnd"/>
+      <w:r>
+        <w:rPr>
+          <w:rFonts w:hint="eastAsia"/>
+        </w:rPr>
+        <w:t>（“</w:t>
+      </w:r>
+      <w:proofErr w:type="spellStart"/>
+      <w:r>
+        <w:rPr>
+          <w:rFonts w:hint="eastAsia"/>
+        </w:rPr>
+        <w:t>str</w:t>
+      </w:r>
+      <w:proofErr w:type="spellEnd"/>
+      <w:r>
+        <w:rPr>
+          <w:rFonts w:hint="eastAsia"/>
+        </w:rPr>
+        <w:t>”）实际上是创建了两个String对象，一个是“</w:t>
+      </w:r>
+      <w:proofErr w:type="spellStart"/>
+      <w:r>
+        <w:rPr>
+          <w:rFonts w:hint="eastAsia"/>
+        </w:rPr>
+        <w:t>str</w:t>
+      </w:r>
+      <w:proofErr w:type="spellEnd"/>
+      <w:r>
+        <w:rPr>
+          <w:rFonts w:hint="eastAsia"/>
+        </w:rPr>
+        <w:t>”通过“”双引号创建的，另一个是通过new</w:t>
       </w:r>
       <w:r>
         <w:rPr>
@@ -4119,7 +5066,35 @@
         <w:rPr>
           <w:rFonts w:hint="eastAsia"/>
         </w:rPr>
-        <w:t>方法可以向StringPool中动态添加对象(并且intern方法会返回Stringpool对于该常量的引用)</w:t>
+        <w:t>方法可以向</w:t>
+      </w:r>
+      <w:proofErr w:type="spellStart"/>
+      <w:r>
+        <w:rPr>
+          <w:rFonts w:hint="eastAsia"/>
+        </w:rPr>
+        <w:t>StringPool</w:t>
+      </w:r>
+      <w:proofErr w:type="spellEnd"/>
+      <w:r>
+        <w:rPr>
+          <w:rFonts w:hint="eastAsia"/>
+        </w:rPr>
+        <w:t>中动态添加对象(并且intern方法会返回</w:t>
+      </w:r>
+      <w:proofErr w:type="spellStart"/>
+      <w:r>
+        <w:rPr>
+          <w:rFonts w:hint="eastAsia"/>
+        </w:rPr>
+        <w:t>Stringpool</w:t>
+      </w:r>
+      <w:proofErr w:type="spellEnd"/>
+      <w:r>
+        <w:rPr>
+          <w:rFonts w:hint="eastAsia"/>
+        </w:rPr>
+        <w:t>对于该常量的引用)</w:t>
       </w:r>
     </w:p>
     <w:p>
@@ -4201,43 +5176,149 @@
           <w:bCs w:val="0"/>
         </w:rPr>
       </w:pPr>
+      <w:proofErr w:type="spellStart"/>
       <w:r>
         <w:rPr>
           <w:rFonts w:hint="eastAsia"/>
           <w:b w:val="0"/>
           <w:bCs w:val="0"/>
         </w:rPr>
-        <w:t>ConstantPool常量池概念</w:t>
-      </w:r>
-    </w:p>
-    <w:p>
-      <w:r>
-        <w:rPr>
-          <w:rFonts w:hint="eastAsia"/>
-        </w:rPr>
-        <w:t>在java编译好的class文件中有个区域被称为ConstantPool，它是一个由数组组成的表，类型为cp_info_pool[]，用来储存程序中使用的各种常量，包括classStringInteger等java数据类型</w:t>
-      </w:r>
-    </w:p>
-    <w:p>
-      <w:r>
-        <w:rPr>
-          <w:rFonts w:hint="eastAsia"/>
-        </w:rPr>
-        <w:t>Stringpool是对应于ConstantPool中储存String常量的区域，被大家习惯性的称为Stringpool</w:t>
-      </w:r>
-    </w:p>
-    <w:p>
-      <w:r>
-        <w:rPr>
-          <w:rFonts w:hint="eastAsia"/>
-        </w:rPr>
-        <w:t>对于ContstantPool，表的基本通用结构如下</w:t>
-      </w:r>
-    </w:p>
-    <w:p>
-      <w:r>
-        <w:t>cp_info{</w:t>
-      </w:r>
+        <w:t>ConstantPool</w:t>
+      </w:r>
+      <w:proofErr w:type="spellEnd"/>
+      <w:r>
+        <w:rPr>
+          <w:rFonts w:hint="eastAsia"/>
+          <w:b w:val="0"/>
+          <w:bCs w:val="0"/>
+        </w:rPr>
+        <w:t>常量池概念</w:t>
+      </w:r>
+    </w:p>
+    <w:p>
+      <w:r>
+        <w:rPr>
+          <w:rFonts w:hint="eastAsia"/>
+        </w:rPr>
+        <w:t>在java编译好的class文件中有个区域被称为</w:t>
+      </w:r>
+      <w:proofErr w:type="spellStart"/>
+      <w:r>
+        <w:rPr>
+          <w:rFonts w:hint="eastAsia"/>
+        </w:rPr>
+        <w:t>ConstantPool</w:t>
+      </w:r>
+      <w:proofErr w:type="spellEnd"/>
+      <w:r>
+        <w:rPr>
+          <w:rFonts w:hint="eastAsia"/>
+        </w:rPr>
+        <w:t>，它是一个由数组组成的表，类型为</w:t>
+      </w:r>
+      <w:proofErr w:type="spellStart"/>
+      <w:r>
+        <w:rPr>
+          <w:rFonts w:hint="eastAsia"/>
+        </w:rPr>
+        <w:t>cp_info_pool</w:t>
+      </w:r>
+      <w:proofErr w:type="spellEnd"/>
+      <w:r>
+        <w:rPr>
+          <w:rFonts w:hint="eastAsia"/>
+        </w:rPr>
+        <w:t>[]，用来储存程序中使用的各种常量，包括</w:t>
+      </w:r>
+      <w:proofErr w:type="spellStart"/>
+      <w:r>
+        <w:rPr>
+          <w:rFonts w:hint="eastAsia"/>
+        </w:rPr>
+        <w:t>classStringInteger</w:t>
+      </w:r>
+      <w:proofErr w:type="spellEnd"/>
+      <w:r>
+        <w:rPr>
+          <w:rFonts w:hint="eastAsia"/>
+        </w:rPr>
+        <w:t>等java数据类型</w:t>
+      </w:r>
+    </w:p>
+    <w:p>
+      <w:proofErr w:type="spellStart"/>
+      <w:r>
+        <w:rPr>
+          <w:rFonts w:hint="eastAsia"/>
+        </w:rPr>
+        <w:t>Stringpool</w:t>
+      </w:r>
+      <w:proofErr w:type="spellEnd"/>
+      <w:r>
+        <w:rPr>
+          <w:rFonts w:hint="eastAsia"/>
+        </w:rPr>
+        <w:t>是对应于</w:t>
+      </w:r>
+      <w:proofErr w:type="spellStart"/>
+      <w:r>
+        <w:rPr>
+          <w:rFonts w:hint="eastAsia"/>
+        </w:rPr>
+        <w:t>ConstantPool</w:t>
+      </w:r>
+      <w:proofErr w:type="spellEnd"/>
+      <w:r>
+        <w:rPr>
+          <w:rFonts w:hint="eastAsia"/>
+        </w:rPr>
+        <w:t>中储存String常量的区域，被大家习惯性的称为</w:t>
+      </w:r>
+      <w:proofErr w:type="spellStart"/>
+      <w:r>
+        <w:rPr>
+          <w:rFonts w:hint="eastAsia"/>
+        </w:rPr>
+        <w:t>Stringpool</w:t>
+      </w:r>
+      <w:proofErr w:type="spellEnd"/>
+    </w:p>
+    <w:p>
+      <w:r>
+        <w:rPr>
+          <w:rFonts w:hint="eastAsia"/>
+        </w:rPr>
+        <w:t>对于</w:t>
+      </w:r>
+      <w:proofErr w:type="spellStart"/>
+      <w:r>
+        <w:rPr>
+          <w:rFonts w:hint="eastAsia"/>
+        </w:rPr>
+        <w:t>ContstantPool</w:t>
+      </w:r>
+      <w:proofErr w:type="spellEnd"/>
+      <w:r>
+        <w:rPr>
+          <w:rFonts w:hint="eastAsia"/>
+        </w:rPr>
+        <w:t>，表的基本通用结构如下</w:t>
+      </w:r>
+    </w:p>
+    <w:p>
+      <w:proofErr w:type="spellStart"/>
+      <w:r>
+        <w:t>cp_</w:t>
+      </w:r>
+      <w:proofErr w:type="gramStart"/>
+      <w:r>
+        <w:t>info</w:t>
+      </w:r>
+      <w:proofErr w:type="spellEnd"/>
+      <w:r>
+        <w:t>{</w:t>
+      </w:r>
+      <w:proofErr w:type="gramEnd"/>
     </w:p>
     <w:p>
       <w:r>
@@ -4276,6 +5357,7 @@
       </w:r>
     </w:p>
     <w:p>
+      <w:proofErr w:type="spellStart"/>
       <w:r>
         <w:rPr>
           <w:rFonts w:hint="eastAsia"/>
@@ -4283,8 +5365,17 @@
         <w:t>CONSTANT_String</w:t>
       </w:r>
       <w:r>
-        <w:t>_info{</w:t>
-      </w:r>
+        <w:t>_</w:t>
+      </w:r>
+      <w:proofErr w:type="gramStart"/>
+      <w:r>
+        <w:t>info</w:t>
+      </w:r>
+      <w:proofErr w:type="spellEnd"/>
+      <w:r>
+        <w:t>{</w:t>
+      </w:r>
+      <w:proofErr w:type="gramEnd"/>
     </w:p>
     <w:p>
       <w:r>
@@ -4317,7 +5408,21 @@
         <w:rPr>
           <w:rFonts w:hint="eastAsia"/>
         </w:rPr>
-        <w:t>ag固定为8时，sting_index是字符串内容信息，其类型为：</w:t>
+        <w:t>ag固定为8时，</w:t>
+      </w:r>
+      <w:proofErr w:type="spellStart"/>
+      <w:r>
+        <w:rPr>
+          <w:rFonts w:hint="eastAsia"/>
+        </w:rPr>
+        <w:t>sting_index</w:t>
+      </w:r>
+      <w:proofErr w:type="spellEnd"/>
+      <w:r>
+        <w:rPr>
+          <w:rFonts w:hint="eastAsia"/>
+        </w:rPr>
+        <w:t>是字符串内容信息，其类型为：</w:t>
       </w:r>
     </w:p>
     <w:p>
@@ -4328,8 +5433,13 @@
         <w:t>CONSTANT_Utf</w:t>
       </w:r>
       <w:r>
-        <w:t>8_info{</w:t>
-      </w:r>
+        <w:t>8_</w:t>
+      </w:r>
+      <w:proofErr w:type="gramStart"/>
+      <w:r>
+        <w:t>info{</w:t>
+      </w:r>
+      <w:proofErr w:type="gramEnd"/>
     </w:p>
     <w:p>
       <w:r>
@@ -4362,7 +5472,21 @@
         <w:rPr>
           <w:rFonts w:hint="eastAsia"/>
         </w:rPr>
-        <w:t>固定为1时，length为字符串的长度，bytes[length]为字符串内容。为了详细理解常量池的结构请看如下代码：</w:t>
+        <w:t>固定为1时，length为字符串的长度，bytes[length]为字符串内容。为了</w:t>
+      </w:r>
+      <w:proofErr w:type="gramStart"/>
+      <w:r>
+        <w:rPr>
+          <w:rFonts w:hint="eastAsia"/>
+        </w:rPr>
+        <w:t>详细理解</w:t>
+      </w:r>
+      <w:proofErr w:type="gramEnd"/>
+      <w:r>
+        <w:rPr>
+          <w:rFonts w:hint="eastAsia"/>
+        </w:rPr>
+        <w:t>常量池的结构请看如下代码：</w:t>
       </w:r>
       <w:r>
         <w:br/>
@@ -4385,12 +5509,14 @@
       <w:r>
         <w:t xml:space="preserve"> </w:t>
       </w:r>
+      <w:proofErr w:type="gramStart"/>
       <w:r>
         <w:rPr>
           <w:rFonts w:hint="eastAsia"/>
         </w:rPr>
         <w:t>Test{</w:t>
       </w:r>
+      <w:proofErr w:type="gramEnd"/>
     </w:p>
     <w:p>
       <w:r>
@@ -4430,9 +5556,19 @@
         </w:rPr>
         <w:t>main(</w:t>
       </w:r>
-      <w:r>
-        <w:t>String[] args</w:t>
-      </w:r>
+      <w:proofErr w:type="gramStart"/>
+      <w:r>
+        <w:t>String[</w:t>
+      </w:r>
+      <w:proofErr w:type="gramEnd"/>
+      <w:r>
+        <w:t xml:space="preserve">] </w:t>
+      </w:r>
+      <w:proofErr w:type="spellStart"/>
+      <w:r>
+        <w:t>args</w:t>
+      </w:r>
+      <w:proofErr w:type="spellEnd"/>
       <w:r>
         <w:rPr>
           <w:rFonts w:hint="eastAsia"/>
@@ -4480,8 +5616,16 @@
         <w:rPr>
           <w:rFonts w:hint="eastAsia"/>
         </w:rPr>
-        <w:t>在上面的程序中存在两个相同的常量“aaa111”，对于相同的String常量，在ContstantPool</w:t>
-      </w:r>
+        <w:t>在上面的程序中存在两个相同的常量“aaa111”，对于相同的String常量，在</w:t>
+      </w:r>
+      <w:proofErr w:type="spellStart"/>
+      <w:r>
+        <w:rPr>
+          <w:rFonts w:hint="eastAsia"/>
+        </w:rPr>
+        <w:t>ContstantPool</w:t>
+      </w:r>
+      <w:proofErr w:type="spellEnd"/>
       <w:r>
         <w:rPr>
           <w:rFonts w:hint="eastAsia"/>
@@ -4489,8 +5633,13 @@
         <w:lastRenderedPageBreak/>
         <w:t>中只会创建一个，所以在编译好的class文件中，我们只能找到一个对</w:t>
       </w:r>
-      <w:r>
-        <w:t>”aaa111”</w:t>
+      <w:proofErr w:type="gramStart"/>
+      <w:r>
+        <w:t>”</w:t>
+      </w:r>
+      <w:proofErr w:type="gramEnd"/>
+      <w:r>
+        <w:t>aaa111”</w:t>
       </w:r>
       <w:r>
         <w:rPr>
@@ -4504,16 +5653,66 @@
         <w:rPr>
           <w:rFonts w:hint="eastAsia"/>
         </w:rPr>
-        <w:t>在程序执行的时候，Con</w:t>
+        <w:t>在程序执行的时候，</w:t>
+      </w:r>
+      <w:proofErr w:type="spellStart"/>
+      <w:r>
+        <w:rPr>
+          <w:rFonts w:hint="eastAsia"/>
+        </w:rPr>
+        <w:t>Con</w:t>
       </w:r>
       <w:r>
         <w:t>stantPool</w:t>
       </w:r>
-      <w:r>
-        <w:rPr>
-          <w:rFonts w:hint="eastAsia"/>
-        </w:rPr>
-        <w:t>会储存在MethodArea中，而不是堆中。另外，对于“”内容为空的字符串常量，会创建一个长度为0、内容为空的字符串放到ContstantPool中，而且ContstantPool在运行期是可以动态扩展的。</w:t>
+      <w:proofErr w:type="spellEnd"/>
+      <w:r>
+        <w:rPr>
+          <w:rFonts w:hint="eastAsia"/>
+        </w:rPr>
+        <w:t>会储存在</w:t>
+      </w:r>
+      <w:proofErr w:type="spellStart"/>
+      <w:r>
+        <w:rPr>
+          <w:rFonts w:hint="eastAsia"/>
+        </w:rPr>
+        <w:t>MethodArea</w:t>
+      </w:r>
+      <w:proofErr w:type="spellEnd"/>
+      <w:r>
+        <w:rPr>
+          <w:rFonts w:hint="eastAsia"/>
+        </w:rPr>
+        <w:t>中，而不是堆中。另外，对于“”内容为空的字符串常量，会创建一个长度为0、内容为空的字符串放到</w:t>
+      </w:r>
+      <w:proofErr w:type="spellStart"/>
+      <w:r>
+        <w:rPr>
+          <w:rFonts w:hint="eastAsia"/>
+        </w:rPr>
+        <w:t>ContstantPool</w:t>
+      </w:r>
+      <w:proofErr w:type="spellEnd"/>
+      <w:r>
+        <w:rPr>
+          <w:rFonts w:hint="eastAsia"/>
+        </w:rPr>
+        <w:t>中，而且</w:t>
+      </w:r>
+      <w:proofErr w:type="spellStart"/>
+      <w:r>
+        <w:rPr>
+          <w:rFonts w:hint="eastAsia"/>
+        </w:rPr>
+        <w:t>ContstantPool</w:t>
+      </w:r>
+      <w:proofErr w:type="spellEnd"/>
+      <w:r>
+        <w:rPr>
+          <w:rFonts w:hint="eastAsia"/>
+        </w:rPr>
+        <w:t>在运行期是可以动态扩展的。</w:t>
       </w:r>
     </w:p>
     <w:p>
@@ -4592,7 +5791,14 @@
       </w:r>
       <w:r>
         <w:br/>
-        <w:t>System.out.println(s1==s2);</w:t>
+      </w:r>
+      <w:proofErr w:type="spellStart"/>
+      <w:r>
+        <w:t>System.out.println</w:t>
+      </w:r>
+      <w:proofErr w:type="spellEnd"/>
+      <w:r>
+        <w:t>(s1==s2);</w:t>
       </w:r>
       <w:r>
         <w:rPr>
@@ -4618,7 +5824,35 @@
         <w:rPr>
           <w:rFonts w:hint="eastAsia"/>
         </w:rPr>
-        <w:t>“aaa777”是编译期常量，编译时已经能确定它的值，在编译好的class文件中，它已经在StringPool中了，此语句会在StringPool中查找等于“aaa77”的字符串(用equals</w:t>
+        <w:t>“aaa777”是编译期常量，编译时已经能确定它的值，在编译好的class文件中，它已经在</w:t>
+      </w:r>
+      <w:proofErr w:type="spellStart"/>
+      <w:r>
+        <w:rPr>
+          <w:rFonts w:hint="eastAsia"/>
+        </w:rPr>
+        <w:t>StringPool</w:t>
+      </w:r>
+      <w:proofErr w:type="spellEnd"/>
+      <w:r>
+        <w:rPr>
+          <w:rFonts w:hint="eastAsia"/>
+        </w:rPr>
+        <w:t>中了，此语句会在</w:t>
+      </w:r>
+      <w:proofErr w:type="spellStart"/>
+      <w:r>
+        <w:rPr>
+          <w:rFonts w:hint="eastAsia"/>
+        </w:rPr>
+        <w:t>StringPool</w:t>
+      </w:r>
+      <w:proofErr w:type="spellEnd"/>
+      <w:r>
+        <w:rPr>
+          <w:rFonts w:hint="eastAsia"/>
+        </w:rPr>
+        <w:t>中查找等于“aaa77”的字符串(用equals</w:t>
       </w:r>
       <w:r>
         <w:t>(Object)</w:t>
@@ -4645,7 +5879,21 @@
         <w:rPr>
           <w:rFonts w:hint="eastAsia"/>
         </w:rPr>
-        <w:t>”放在StringPool中，然后把引用返回，赋值给s</w:t>
+        <w:t>”放在</w:t>
+      </w:r>
+      <w:proofErr w:type="spellStart"/>
+      <w:r>
+        <w:rPr>
+          <w:rFonts w:hint="eastAsia"/>
+        </w:rPr>
+        <w:t>StringPool</w:t>
+      </w:r>
+      <w:proofErr w:type="spellEnd"/>
+      <w:r>
+        <w:rPr>
+          <w:rFonts w:hint="eastAsia"/>
+        </w:rPr>
+        <w:t>中，然后把引用返回，赋值给s</w:t>
       </w:r>
       <w:r>
         <w:t>1</w:t>
@@ -4663,7 +5911,35 @@
         <w:rPr>
           <w:rFonts w:hint="eastAsia"/>
         </w:rPr>
-        <w:t>由于StringPool只会维护一个值相同的对象，上面两句的得到的引用是StringPool中的同一个对象，所以它们的值相等</w:t>
+        <w:t>由于</w:t>
+      </w:r>
+      <w:proofErr w:type="spellStart"/>
+      <w:r>
+        <w:rPr>
+          <w:rFonts w:hint="eastAsia"/>
+        </w:rPr>
+        <w:t>StringPool</w:t>
+      </w:r>
+      <w:proofErr w:type="spellEnd"/>
+      <w:r>
+        <w:rPr>
+          <w:rFonts w:hint="eastAsia"/>
+        </w:rPr>
+        <w:t>只会维护一个值相同的对象，上面两句的得到的引用是</w:t>
+      </w:r>
+      <w:proofErr w:type="spellStart"/>
+      <w:r>
+        <w:rPr>
+          <w:rFonts w:hint="eastAsia"/>
+        </w:rPr>
+        <w:t>StringPool</w:t>
+      </w:r>
+      <w:proofErr w:type="spellEnd"/>
+      <w:r>
+        <w:rPr>
+          <w:rFonts w:hint="eastAsia"/>
+        </w:rPr>
+        <w:t>中的同一个对象，所以它们的值相等</w:t>
       </w:r>
     </w:p>
     <w:p>
@@ -4789,7 +6065,14 @@
       </w:r>
       <w:r>
         <w:br/>
-        <w:t>System.out.println(s1==s2);</w:t>
+      </w:r>
+      <w:proofErr w:type="spellStart"/>
+      <w:r>
+        <w:t>System.out.println</w:t>
+      </w:r>
+      <w:proofErr w:type="spellEnd"/>
+      <w:r>
+        <w:t>(s1==s2);</w:t>
       </w:r>
       <w:r>
         <w:rPr>
@@ -4815,7 +6098,21 @@
         <w:rPr>
           <w:rFonts w:hint="eastAsia"/>
         </w:rPr>
-        <w:t>在java中，使用new关键字会创建一个新的对象，在本例中，不管在StringPool中是否已经有值相同的对象，都会创建一个新的String对象储存在heap中，然后把引用返回，赋值给s</w:t>
+        <w:t>在java中，使用new关键字会创建一个新的对象，在本例中，不管在</w:t>
+      </w:r>
+      <w:proofErr w:type="spellStart"/>
+      <w:r>
+        <w:rPr>
+          <w:rFonts w:hint="eastAsia"/>
+        </w:rPr>
+        <w:t>StringPool</w:t>
+      </w:r>
+      <w:proofErr w:type="spellEnd"/>
+      <w:r>
+        <w:rPr>
+          <w:rFonts w:hint="eastAsia"/>
+        </w:rPr>
+        <w:t>中是否已经有值相同的对象，都会创建一个新的String对象储存在heap中，然后把引用返回，赋值给s</w:t>
       </w:r>
       <w:r>
         <w:t>1.</w:t>
@@ -4824,7 +6121,35 @@
         <w:rPr>
           <w:rFonts w:hint="eastAsia"/>
         </w:rPr>
-        <w:t>本例中使用了String的publicString（Stringoriginal）构造函数。</w:t>
+        <w:t>本例中使用了String的</w:t>
+      </w:r>
+      <w:proofErr w:type="spellStart"/>
+      <w:r>
+        <w:rPr>
+          <w:rFonts w:hint="eastAsia"/>
+        </w:rPr>
+        <w:t>publicString</w:t>
+      </w:r>
+      <w:proofErr w:type="spellEnd"/>
+      <w:r>
+        <w:rPr>
+          <w:rFonts w:hint="eastAsia"/>
+        </w:rPr>
+        <w:t>（</w:t>
+      </w:r>
+      <w:proofErr w:type="spellStart"/>
+      <w:r>
+        <w:rPr>
+          <w:rFonts w:hint="eastAsia"/>
+        </w:rPr>
+        <w:t>Stringoriginal</w:t>
+      </w:r>
+      <w:proofErr w:type="spellEnd"/>
+      <w:r>
+        <w:rPr>
+          <w:rFonts w:hint="eastAsia"/>
+        </w:rPr>
+        <w:t>）构造函数。</w:t>
       </w:r>
       <w:r>
         <w:br/>
@@ -4851,8 +6176,30 @@
         <w:rPr>
           <w:rFonts w:hint="eastAsia"/>
         </w:rPr>
-        <w:t>指向的对象储存在StringPool中，它们肯定不是同一个对象，只是储存的字符串的值相同。所以返回flase</w:t>
-      </w:r>
+        <w:t>指向的对象储存在</w:t>
+      </w:r>
+      <w:proofErr w:type="spellStart"/>
+      <w:r>
+        <w:rPr>
+          <w:rFonts w:hint="eastAsia"/>
+        </w:rPr>
+        <w:t>StringPool</w:t>
+      </w:r>
+      <w:proofErr w:type="spellEnd"/>
+      <w:r>
+        <w:rPr>
+          <w:rFonts w:hint="eastAsia"/>
+        </w:rPr>
+        <w:t>中，它们肯定不是同一个对象，只是储存的字符串的值相同。所以返回</w:t>
+      </w:r>
+      <w:proofErr w:type="spellStart"/>
+      <w:r>
+        <w:rPr>
+          <w:rFonts w:hint="eastAsia"/>
+        </w:rPr>
+        <w:t>flase</w:t>
+      </w:r>
+      <w:proofErr w:type="spellEnd"/>
     </w:p>
     <w:p>
       <w:pPr>
@@ -4969,7 +6316,14 @@
       </w:r>
       <w:r>
         <w:br/>
-        <w:t>System.out.println(s1==s2);</w:t>
+      </w:r>
+      <w:proofErr w:type="spellStart"/>
+      <w:r>
+        <w:t>System.out.println</w:t>
+      </w:r>
+      <w:proofErr w:type="spellEnd"/>
+      <w:r>
+        <w:t>(s1==s2);</w:t>
       </w:r>
       <w:r>
         <w:rPr>
@@ -5004,7 +6358,21 @@
         <w:rPr>
           <w:rFonts w:hint="eastAsia"/>
         </w:rPr>
-        <w:t>方法时，如果StringPool中已经包含一个等于此String对象的值的字符串(用equals</w:t>
+        <w:t>方法时，如果</w:t>
+      </w:r>
+      <w:proofErr w:type="spellStart"/>
+      <w:r>
+        <w:rPr>
+          <w:rFonts w:hint="eastAsia"/>
+        </w:rPr>
+        <w:t>StringPool</w:t>
+      </w:r>
+      <w:proofErr w:type="spellEnd"/>
+      <w:r>
+        <w:rPr>
+          <w:rFonts w:hint="eastAsia"/>
+        </w:rPr>
+        <w:t>中已经包含一个等于此String对象的值的字符串(用equals</w:t>
       </w:r>
       <w:r>
         <w:t>(Object)</w:t>
@@ -5040,7 +6408,21 @@
         <w:rPr>
           <w:rFonts w:hint="eastAsia"/>
         </w:rPr>
-        <w:t>”放在StringPool中，然后把引用返回，赋值给s</w:t>
+        <w:t>”放在</w:t>
+      </w:r>
+      <w:proofErr w:type="spellStart"/>
+      <w:r>
+        <w:rPr>
+          <w:rFonts w:hint="eastAsia"/>
+        </w:rPr>
+        <w:t>StringPool</w:t>
+      </w:r>
+      <w:proofErr w:type="spellEnd"/>
+      <w:r>
+        <w:rPr>
+          <w:rFonts w:hint="eastAsia"/>
+        </w:rPr>
+        <w:t>中，然后把引用返回，赋值给s</w:t>
       </w:r>
       <w:r>
         <w:t>1</w:t>
@@ -5058,7 +6440,21 @@
         <w:rPr>
           <w:rFonts w:hint="eastAsia"/>
         </w:rPr>
-        <w:t>指向StringPool中值为“aaa</w:t>
+        <w:t>指向</w:t>
+      </w:r>
+      <w:proofErr w:type="spellStart"/>
+      <w:r>
+        <w:rPr>
+          <w:rFonts w:hint="eastAsia"/>
+        </w:rPr>
+        <w:t>StringPool</w:t>
+      </w:r>
+      <w:proofErr w:type="spellEnd"/>
+      <w:r>
+        <w:rPr>
+          <w:rFonts w:hint="eastAsia"/>
+        </w:rPr>
+        <w:t>中值为“aaa</w:t>
       </w:r>
       <w:r>
         <w:t>777</w:t>
@@ -5246,7 +6642,20 @@
           <w:color w:val="000000" w:themeColor="text1"/>
         </w:rPr>
         <w:br/>
-        <w:t>System.out.println(s2==s3);//</w:t>
+      </w:r>
+      <w:proofErr w:type="spellStart"/>
+      <w:r>
+        <w:rPr>
+          <w:color w:val="000000" w:themeColor="text1"/>
+        </w:rPr>
+        <w:t>System.out.println</w:t>
+      </w:r>
+      <w:proofErr w:type="spellEnd"/>
+      <w:r>
+        <w:rPr>
+          <w:color w:val="000000" w:themeColor="text1"/>
+        </w:rPr>
+        <w:t>(s2==s3);//</w:t>
       </w:r>
       <w:r>
         <w:rPr>
@@ -5267,12 +6676,20 @@
         </w:rPr>
         <w:br/>
       </w:r>
+      <w:proofErr w:type="spellStart"/>
       <w:r>
         <w:rPr>
           <w:color w:val="000000" w:themeColor="text1"/>
         </w:rPr>
         <w:lastRenderedPageBreak/>
-        <w:t>System.out.println(s2==s4);//</w:t>
+        <w:t>System.out.println</w:t>
+      </w:r>
+      <w:proofErr w:type="spellEnd"/>
+      <w:r>
+        <w:rPr>
+          <w:color w:val="000000" w:themeColor="text1"/>
+        </w:rPr>
+        <w:t>(s2==s4);//</w:t>
       </w:r>
       <w:r>
         <w:rPr>
@@ -5292,7 +6709,20 @@
           <w:color w:val="000000" w:themeColor="text1"/>
         </w:rPr>
         <w:br/>
-        <w:t>System.out.println(s2==s4.intern());//</w:t>
+      </w:r>
+      <w:proofErr w:type="spellStart"/>
+      <w:r>
+        <w:rPr>
+          <w:color w:val="000000" w:themeColor="text1"/>
+        </w:rPr>
+        <w:t>System.out.println</w:t>
+      </w:r>
+      <w:proofErr w:type="spellEnd"/>
+      <w:r>
+        <w:rPr>
+          <w:color w:val="000000" w:themeColor="text1"/>
+        </w:rPr>
+        <w:t>(s2==s4.intern());//</w:t>
       </w:r>
       <w:r>
         <w:rPr>
@@ -5334,7 +6764,21 @@
         <w:rPr>
           <w:rFonts w:hint="eastAsia"/>
         </w:rPr>
-        <w:t>”储存到Stringpool中。由于上边的s</w:t>
+        <w:t>”储存到</w:t>
+      </w:r>
+      <w:proofErr w:type="spellStart"/>
+      <w:r>
+        <w:rPr>
+          <w:rFonts w:hint="eastAsia"/>
+        </w:rPr>
+        <w:t>Stringpool</w:t>
+      </w:r>
+      <w:proofErr w:type="spellEnd"/>
+      <w:r>
+        <w:rPr>
+          <w:rFonts w:hint="eastAsia"/>
+        </w:rPr>
+        <w:t>中。由于上边的s</w:t>
       </w:r>
       <w:r>
         <w:t>2</w:t>
@@ -5352,7 +6796,21 @@
         <w:rPr>
           <w:rFonts w:hint="eastAsia"/>
         </w:rPr>
-        <w:t>”已经在StringPool中加入了“aaa</w:t>
+        <w:t>”已经在</w:t>
+      </w:r>
+      <w:proofErr w:type="spellStart"/>
+      <w:r>
+        <w:rPr>
+          <w:rFonts w:hint="eastAsia"/>
+        </w:rPr>
+        <w:t>StringPool</w:t>
+      </w:r>
+      <w:proofErr w:type="spellEnd"/>
+      <w:r>
+        <w:rPr>
+          <w:rFonts w:hint="eastAsia"/>
+        </w:rPr>
+        <w:t>中加入了“aaa</w:t>
       </w:r>
       <w:r>
         <w:t>777</w:t>
@@ -5379,7 +6837,21 @@
         <w:rPr>
           <w:rFonts w:hint="eastAsia"/>
         </w:rPr>
-        <w:t>相同的对象，所以它们引用相同。此时仍然会创建出“aaa”和“7</w:t>
+        <w:t>相同的对象，所以它们引用相同。此时仍然会创建出“</w:t>
+      </w:r>
+      <w:proofErr w:type="spellStart"/>
+      <w:r>
+        <w:rPr>
+          <w:rFonts w:hint="eastAsia"/>
+        </w:rPr>
+        <w:t>aaa</w:t>
+      </w:r>
+      <w:proofErr w:type="spellEnd"/>
+      <w:r>
+        <w:rPr>
+          <w:rFonts w:hint="eastAsia"/>
+        </w:rPr>
+        <w:t>”和“7</w:t>
       </w:r>
       <w:r>
         <w:t>77</w:t>
@@ -5388,7 +6860,21 @@
         <w:rPr>
           <w:rFonts w:hint="eastAsia"/>
         </w:rPr>
-        <w:t>”两个常量，存储到StringPool中。</w:t>
+        <w:t>”两个常量，存储到</w:t>
+      </w:r>
+      <w:proofErr w:type="spellStart"/>
+      <w:r>
+        <w:rPr>
+          <w:rFonts w:hint="eastAsia"/>
+        </w:rPr>
+        <w:t>StringPool</w:t>
+      </w:r>
+      <w:proofErr w:type="spellEnd"/>
+      <w:r>
+        <w:rPr>
+          <w:rFonts w:hint="eastAsia"/>
+        </w:rPr>
+        <w:t>中。</w:t>
       </w:r>
     </w:p>
     <w:p>
@@ -5445,21 +6931,31 @@
           <w:b w:val="0"/>
           <w:bCs w:val="0"/>
         </w:rPr>
-        <w:t>index，end_index</w:t>
-      </w:r>
-      <w:r>
-        <w:rPr>
+        <w:t>index，</w:t>
+      </w:r>
+      <w:proofErr w:type="spellStart"/>
+      <w:r>
+        <w:rPr>
+          <w:rFonts w:hint="eastAsia"/>
           <w:b w:val="0"/>
           <w:bCs w:val="0"/>
         </w:rPr>
-        <w:t>)</w:t>
-      </w:r>
-      <w:r>
-        <w:rPr>
-          <w:rFonts w:hint="eastAsia"/>
+        <w:t>end_index</w:t>
+      </w:r>
+      <w:proofErr w:type="spellEnd"/>
+      <w:r>
+        <w:rPr>
           <w:b w:val="0"/>
           <w:bCs w:val="0"/>
         </w:rPr>
+        <w:t>)</w:t>
+      </w:r>
+      <w:r>
+        <w:rPr>
+          <w:rFonts w:hint="eastAsia"/>
+          <w:b w:val="0"/>
+          <w:bCs w:val="0"/>
+        </w:rPr>
         <w:t>工作方式</w:t>
       </w:r>
     </w:p>
@@ -5490,7 +6986,15 @@
         <w:t xml:space="preserve"> </w:t>
       </w:r>
       <w:r>
-        <w:t>"abcdefg";</w:t>
+        <w:t>"</w:t>
+      </w:r>
+      <w:proofErr w:type="spellStart"/>
+      <w:r>
+        <w:t>abcdefg</w:t>
+      </w:r>
+      <w:proofErr w:type="spellEnd"/>
+      <w:r>
+        <w:t>";</w:t>
       </w:r>
       <w:r>
         <w:br/>
@@ -5516,7 +7020,14 @@
       </w:r>
       <w:r>
         <w:br/>
-        <w:t>System.out.println("s1_str="+s1_str);</w:t>
+      </w:r>
+      <w:proofErr w:type="spellStart"/>
+      <w:r>
+        <w:t>System.out.println</w:t>
+      </w:r>
+      <w:proofErr w:type="spellEnd"/>
+      <w:r>
+        <w:t>("s1_str="+s1_str);</w:t>
       </w:r>
       <w:r>
         <w:t>//</w:t>
@@ -5561,7 +7072,23 @@
         </w:numPr>
       </w:pPr>
       <w:r>
-        <w:t>String和StringBuilder、StringBuffer的区别？</w:t>
+        <w:t>String和</w:t>
+      </w:r>
+      <w:proofErr w:type="spellStart"/>
+      <w:r>
+        <w:t>StringBuilder</w:t>
+      </w:r>
+      <w:proofErr w:type="spellEnd"/>
+      <w:r>
+        <w:t>、</w:t>
+      </w:r>
+      <w:proofErr w:type="spellStart"/>
+      <w:r>
+        <w:t>StringBuffer</w:t>
+      </w:r>
+      <w:proofErr w:type="spellEnd"/>
+      <w:r>
+        <w:t>的区别？</w:t>
       </w:r>
     </w:p>
     <w:p/>
@@ -5582,7 +7109,113 @@
           <w:shd w:val="clear" w:color="auto" w:fill="FFFFFF"/>
         </w:rPr>
         <w:br/>
-        <w:t>Java平台提供了两种类型的字符串：String和StringBuffer/StringBuilder，它们可以储存和操作字符串。其中String是只读字符串，也就意味着String引用的字符串内容是不能被改变的。而StringBuffer/StringBuilder类表示的字符串对象可以直接进行修改。StringBuilder是Java5中引入的，它和StringBuffer的方法完全相同，区别在于它是在单线程环境下使用的，因为它的所有方面都没有被synchronized修饰，因此它的效率也比StringBuffer要高。</w:t>
+        <w:t>Java平台提供了两种类型的字符串：String和</w:t>
+      </w:r>
+      <w:proofErr w:type="spellStart"/>
+      <w:r>
+        <w:rPr>
+          <w:shd w:val="clear" w:color="auto" w:fill="FFFFFF"/>
+        </w:rPr>
+        <w:t>StringBuffer</w:t>
+      </w:r>
+      <w:proofErr w:type="spellEnd"/>
+      <w:r>
+        <w:rPr>
+          <w:shd w:val="clear" w:color="auto" w:fill="FFFFFF"/>
+        </w:rPr>
+        <w:t>/</w:t>
+      </w:r>
+      <w:proofErr w:type="spellStart"/>
+      <w:r>
+        <w:rPr>
+          <w:shd w:val="clear" w:color="auto" w:fill="FFFFFF"/>
+        </w:rPr>
+        <w:t>StringBuilder</w:t>
+      </w:r>
+      <w:proofErr w:type="spellEnd"/>
+      <w:r>
+        <w:rPr>
+          <w:shd w:val="clear" w:color="auto" w:fill="FFFFFF"/>
+        </w:rPr>
+        <w:t>，它们可以储存和操作字符串。其中String是只读字符串，也就意味着String引用的字符串内容是不能被改变的。而</w:t>
+      </w:r>
+      <w:proofErr w:type="spellStart"/>
+      <w:r>
+        <w:rPr>
+          <w:shd w:val="clear" w:color="auto" w:fill="FFFFFF"/>
+        </w:rPr>
+        <w:t>StringBuffer</w:t>
+      </w:r>
+      <w:proofErr w:type="spellEnd"/>
+      <w:r>
+        <w:rPr>
+          <w:shd w:val="clear" w:color="auto" w:fill="FFFFFF"/>
+        </w:rPr>
+        <w:t>/</w:t>
+      </w:r>
+      <w:proofErr w:type="spellStart"/>
+      <w:r>
+        <w:rPr>
+          <w:shd w:val="clear" w:color="auto" w:fill="FFFFFF"/>
+        </w:rPr>
+        <w:t>StringBuilder</w:t>
+      </w:r>
+      <w:proofErr w:type="spellEnd"/>
+      <w:proofErr w:type="gramStart"/>
+      <w:r>
+        <w:rPr>
+          <w:shd w:val="clear" w:color="auto" w:fill="FFFFFF"/>
+        </w:rPr>
+        <w:t>类表示</w:t>
+      </w:r>
+      <w:proofErr w:type="gramEnd"/>
+      <w:r>
+        <w:rPr>
+          <w:shd w:val="clear" w:color="auto" w:fill="FFFFFF"/>
+        </w:rPr>
+        <w:t>的字符串对象可以直接进行修改。</w:t>
+      </w:r>
+      <w:proofErr w:type="spellStart"/>
+      <w:r>
+        <w:rPr>
+          <w:shd w:val="clear" w:color="auto" w:fill="FFFFFF"/>
+        </w:rPr>
+        <w:t>StringBuilder</w:t>
+      </w:r>
+      <w:proofErr w:type="spellEnd"/>
+      <w:r>
+        <w:rPr>
+          <w:shd w:val="clear" w:color="auto" w:fill="FFFFFF"/>
+        </w:rPr>
+        <w:t>是Java5中引入的，它和</w:t>
+      </w:r>
+      <w:proofErr w:type="spellStart"/>
+      <w:r>
+        <w:rPr>
+          <w:shd w:val="clear" w:color="auto" w:fill="FFFFFF"/>
+        </w:rPr>
+        <w:t>StringBuffer</w:t>
+      </w:r>
+      <w:proofErr w:type="spellEnd"/>
+      <w:r>
+        <w:rPr>
+          <w:shd w:val="clear" w:color="auto" w:fill="FFFFFF"/>
+        </w:rPr>
+        <w:t>的方法完全相同，区别在于它是在单线程环境下使用的，因为它的所有方面都没有被synchronized修饰，因此它的效率也比</w:t>
+      </w:r>
+      <w:proofErr w:type="spellStart"/>
+      <w:r>
+        <w:rPr>
+          <w:shd w:val="clear" w:color="auto" w:fill="FFFFFF"/>
+        </w:rPr>
+        <w:t>StringBuffer</w:t>
+      </w:r>
+      <w:proofErr w:type="spellEnd"/>
+      <w:r>
+        <w:rPr>
+          <w:shd w:val="clear" w:color="auto" w:fill="FFFFFF"/>
+        </w:rPr>
+        <w:t>要高。</w:t>
       </w:r>
     </w:p>
     <w:p>
@@ -5674,8 +7307,18 @@
         <w:t>class</w:t>
       </w:r>
       <w:r>
-        <w:t xml:space="preserve"> TestGC{</w:t>
-      </w:r>
+        <w:t xml:space="preserve"> </w:t>
+      </w:r>
+      <w:proofErr w:type="spellStart"/>
+      <w:proofErr w:type="gramStart"/>
+      <w:r>
+        <w:t>TestGC</w:t>
+      </w:r>
+      <w:proofErr w:type="spellEnd"/>
+      <w:r>
+        <w:t>{</w:t>
+      </w:r>
+      <w:proofErr w:type="gramEnd"/>
     </w:p>
     <w:p>
       <w:pPr>
@@ -5693,9 +7336,11 @@
       <w:r>
         <w:t xml:space="preserve"> </w:t>
       </w:r>
+      <w:proofErr w:type="spellStart"/>
       <w:r>
         <w:t>largeString</w:t>
       </w:r>
+      <w:proofErr w:type="spellEnd"/>
       <w:r>
         <w:t xml:space="preserve"> </w:t>
       </w:r>
@@ -5711,8 +7356,13 @@
       <w:r>
         <w:t xml:space="preserve"> </w:t>
       </w:r>
-      <w:r>
-        <w:t>String(new</w:t>
+      <w:proofErr w:type="gramStart"/>
+      <w:r>
+        <w:t>String(</w:t>
+      </w:r>
+      <w:proofErr w:type="gramEnd"/>
+      <w:r>
+        <w:t>new</w:t>
       </w:r>
       <w:r>
         <w:t xml:space="preserve"> byte[100000]);</w:t>
@@ -5723,18 +7373,38 @@
         <w:ind w:firstLine="420"/>
       </w:pPr>
       <w:r>
-        <w:t>String getString(){</w:t>
+        <w:t xml:space="preserve">String </w:t>
+      </w:r>
+      <w:proofErr w:type="spellStart"/>
+      <w:proofErr w:type="gramStart"/>
+      <w:r>
+        <w:t>getString</w:t>
+      </w:r>
+      <w:proofErr w:type="spellEnd"/>
+      <w:r>
+        <w:t>(</w:t>
+      </w:r>
+      <w:proofErr w:type="gramEnd"/>
+      <w:r>
+        <w:t>){</w:t>
       </w:r>
     </w:p>
     <w:p>
       <w:pPr>
         <w:ind w:left="420" w:firstLine="420"/>
       </w:pPr>
+      <w:proofErr w:type="spellStart"/>
+      <w:proofErr w:type="gramStart"/>
       <w:r>
         <w:t>returnt</w:t>
       </w:r>
       <w:r>
-        <w:t>his.largeString.substring(0,2);</w:t>
+        <w:t>his.largeString.substring</w:t>
+      </w:r>
+      <w:proofErr w:type="spellEnd"/>
+      <w:proofErr w:type="gramEnd"/>
+      <w:r>
+        <w:t>(0,2);</w:t>
       </w:r>
     </w:p>
     <w:p>
@@ -5753,43 +7423,133 @@
         <w:t>Publ</w:t>
       </w:r>
       <w:r>
-        <w:t>ic static void main(String[]args){</w:t>
+        <w:t>ic static void main(String</w:t>
+      </w:r>
+      <w:proofErr w:type="gramStart"/>
+      <w:r>
+        <w:t>[]</w:t>
+      </w:r>
+      <w:proofErr w:type="spellStart"/>
+      <w:r>
+        <w:t>args</w:t>
+      </w:r>
+      <w:proofErr w:type="spellEnd"/>
+      <w:proofErr w:type="gramEnd"/>
+      <w:r>
+        <w:t>){</w:t>
       </w:r>
     </w:p>
     <w:p>
       <w:pPr>
         <w:ind w:left="420" w:firstLine="420"/>
       </w:pPr>
+      <w:proofErr w:type="spellStart"/>
       <w:r>
         <w:t>ArrayLis</w:t>
       </w:r>
       <w:r>
-        <w:t>t list = new ArrayList();</w:t>
+        <w:t>t</w:t>
+      </w:r>
+      <w:proofErr w:type="spellEnd"/>
+      <w:r>
+        <w:t xml:space="preserve"> list = new </w:t>
+      </w:r>
+      <w:proofErr w:type="spellStart"/>
+      <w:proofErr w:type="gramStart"/>
+      <w:r>
+        <w:t>ArrayList</w:t>
+      </w:r>
+      <w:proofErr w:type="spellEnd"/>
+      <w:r>
+        <w:t>(</w:t>
+      </w:r>
+      <w:proofErr w:type="gramEnd"/>
+      <w:r>
+        <w:t>);</w:t>
       </w:r>
     </w:p>
     <w:p>
       <w:pPr>
         <w:ind w:left="420" w:firstLine="420"/>
       </w:pPr>
-      <w:r>
-        <w:t>for(int i=0;i&lt;1000000;i++){</w:t>
+      <w:proofErr w:type="gramStart"/>
+      <w:r>
+        <w:t>for(</w:t>
+      </w:r>
+      <w:proofErr w:type="spellStart"/>
+      <w:proofErr w:type="gramEnd"/>
+      <w:r>
+        <w:t>int</w:t>
+      </w:r>
+      <w:proofErr w:type="spellEnd"/>
+      <w:r>
+        <w:t xml:space="preserve"> </w:t>
+      </w:r>
+      <w:proofErr w:type="spellStart"/>
+      <w:r>
+        <w:t>i</w:t>
+      </w:r>
+      <w:proofErr w:type="spellEnd"/>
+      <w:r>
+        <w:t>=0;i&lt;1000000;i++){</w:t>
       </w:r>
     </w:p>
     <w:p>
       <w:pPr>
         <w:ind w:left="840" w:firstLine="420"/>
       </w:pPr>
+      <w:proofErr w:type="spellStart"/>
       <w:r>
         <w:lastRenderedPageBreak/>
-        <w:t>TestGC gc = new TestGC();</w:t>
+        <w:t>TestGC</w:t>
+      </w:r>
+      <w:proofErr w:type="spellEnd"/>
+      <w:r>
+        <w:t xml:space="preserve"> </w:t>
+      </w:r>
+      <w:proofErr w:type="spellStart"/>
+      <w:r>
+        <w:t>gc</w:t>
+      </w:r>
+      <w:proofErr w:type="spellEnd"/>
+      <w:r>
+        <w:t xml:space="preserve"> = new </w:t>
+      </w:r>
+      <w:proofErr w:type="spellStart"/>
+      <w:proofErr w:type="gramStart"/>
+      <w:r>
+        <w:t>TestGC</w:t>
+      </w:r>
+      <w:proofErr w:type="spellEnd"/>
+      <w:r>
+        <w:t>(</w:t>
+      </w:r>
+      <w:proofErr w:type="gramEnd"/>
+      <w:r>
+        <w:t>);</w:t>
       </w:r>
     </w:p>
     <w:p>
       <w:pPr>
         <w:ind w:left="840" w:firstLine="420"/>
       </w:pPr>
-      <w:r>
-        <w:t>list.add(gc.getString());</w:t>
+      <w:proofErr w:type="spellStart"/>
+      <w:r>
+        <w:t>list.add</w:t>
+      </w:r>
+      <w:proofErr w:type="spellEnd"/>
+      <w:r>
+        <w:t>(</w:t>
+      </w:r>
+      <w:proofErr w:type="spellStart"/>
+      <w:proofErr w:type="gramStart"/>
+      <w:r>
+        <w:t>gc.getString</w:t>
+      </w:r>
+      <w:proofErr w:type="spellEnd"/>
+      <w:proofErr w:type="gramEnd"/>
+      <w:r>
+        <w:t>());</w:t>
       </w:r>
       <w:r>
         <w:br/>
@@ -5822,7 +7582,23 @@
           <w:rFonts w:hint="eastAsia"/>
           <w:shd w:val="clear" w:color="auto" w:fill="FFFFFF"/>
         </w:rPr>
-        <w:t>然而上面的代码，只要使用Java6（Java7和8都不会抛出异常）运行一下就会报java.lang.OutOfMemoryError:Javaheapspace的异常，这说明没有足够的堆内存供我们创建对象，JVM选择了抛出异常操作。</w:t>
+        <w:t>然而上面的代码，只要使用Java6（Java7和8都不会抛出异常）运行一下就会报</w:t>
+      </w:r>
+      <w:proofErr w:type="spellStart"/>
+      <w:r>
+        <w:rPr>
+          <w:rFonts w:hint="eastAsia"/>
+          <w:shd w:val="clear" w:color="auto" w:fill="FFFFFF"/>
+        </w:rPr>
+        <w:t>java.lang.OutOfMemoryError:Javaheapspace</w:t>
+      </w:r>
+      <w:proofErr w:type="spellEnd"/>
+      <w:r>
+        <w:rPr>
+          <w:rFonts w:hint="eastAsia"/>
+          <w:shd w:val="clear" w:color="auto" w:fill="FFFFFF"/>
+        </w:rPr>
+        <w:t>的异常，这说明没有足够的堆内存供我们创建对象，JVM选择了抛出异常操作。</w:t>
       </w:r>
     </w:p>
     <w:p>
@@ -5842,8 +7618,18 @@
         <w:ind w:left="420" w:hangingChars="200" w:hanging="420"/>
       </w:pPr>
       <w:r>
-        <w:t>public class TestGC{</w:t>
-      </w:r>
+        <w:t xml:space="preserve">public class </w:t>
+      </w:r>
+      <w:proofErr w:type="spellStart"/>
+      <w:proofErr w:type="gramStart"/>
+      <w:r>
+        <w:t>TestGC</w:t>
+      </w:r>
+      <w:proofErr w:type="spellEnd"/>
+      <w:r>
+        <w:t>{</w:t>
+      </w:r>
+      <w:proofErr w:type="gramEnd"/>
     </w:p>
     <w:p>
       <w:pPr>
@@ -5861,11 +7647,24 @@
       <w:r>
         <w:t xml:space="preserve"> </w:t>
       </w:r>
+      <w:proofErr w:type="spellStart"/>
       <w:r>
         <w:t>largeStr</w:t>
       </w:r>
       <w:r>
-        <w:t>ing = new String(new byte[100000]);</w:t>
+        <w:t>ing</w:t>
+      </w:r>
+      <w:proofErr w:type="spellEnd"/>
+      <w:r>
+        <w:t xml:space="preserve"> = new </w:t>
+      </w:r>
+      <w:proofErr w:type="gramStart"/>
+      <w:r>
+        <w:t>String(</w:t>
+      </w:r>
+      <w:proofErr w:type="gramEnd"/>
+      <w:r>
+        <w:t>new byte[100000]);</w:t>
       </w:r>
     </w:p>
     <w:p>
@@ -5873,7 +7672,20 @@
         <w:ind w:left="420"/>
       </w:pPr>
       <w:r>
-        <w:t>String getString(){</w:t>
+        <w:t xml:space="preserve">String </w:t>
+      </w:r>
+      <w:proofErr w:type="spellStart"/>
+      <w:proofErr w:type="gramStart"/>
+      <w:r>
+        <w:t>getString</w:t>
+      </w:r>
+      <w:proofErr w:type="spellEnd"/>
+      <w:r>
+        <w:t>(</w:t>
+      </w:r>
+      <w:proofErr w:type="gramEnd"/>
+      <w:r>
+        <w:t>){</w:t>
       </w:r>
     </w:p>
     <w:p>
@@ -5881,10 +7693,20 @@
         <w:ind w:left="420" w:firstLine="420"/>
       </w:pPr>
       <w:r>
-        <w:t>//returnt</w:t>
-      </w:r>
-      <w:r>
-        <w:t>his.largeString.substring(0,2);</w:t>
+        <w:t>//</w:t>
+      </w:r>
+      <w:proofErr w:type="spellStart"/>
+      <w:proofErr w:type="gramStart"/>
+      <w:r>
+        <w:t>returnt</w:t>
+      </w:r>
+      <w:r>
+        <w:t>his.largeString.substring</w:t>
+      </w:r>
+      <w:proofErr w:type="spellEnd"/>
+      <w:proofErr w:type="gramEnd"/>
+      <w:r>
+        <w:t>(0,2);</w:t>
       </w:r>
     </w:p>
     <w:p>
@@ -5892,7 +7714,15 @@
         <w:ind w:left="420" w:firstLine="420"/>
       </w:pPr>
       <w:r>
-        <w:t>return newString("ab");</w:t>
+        <w:t xml:space="preserve">return </w:t>
+      </w:r>
+      <w:proofErr w:type="spellStart"/>
+      <w:r>
+        <w:t>newString</w:t>
+      </w:r>
+      <w:proofErr w:type="spellEnd"/>
+      <w:r>
+        <w:t>("ab");</w:t>
       </w:r>
     </w:p>
     <w:p>
@@ -5929,45 +7759,138 @@
         <w:t xml:space="preserve"> </w:t>
       </w:r>
       <w:r>
-        <w:t>main(Str</w:t>
-      </w:r>
-      <w:r>
-        <w:t>ing[] args){</w:t>
+        <w:t>main(</w:t>
+      </w:r>
+      <w:proofErr w:type="gramStart"/>
+      <w:r>
+        <w:t>Str</w:t>
+      </w:r>
+      <w:r>
+        <w:t>ing[</w:t>
+      </w:r>
+      <w:proofErr w:type="gramEnd"/>
+      <w:r>
+        <w:t xml:space="preserve">] </w:t>
+      </w:r>
+      <w:proofErr w:type="spellStart"/>
+      <w:r>
+        <w:t>args</w:t>
+      </w:r>
+      <w:proofErr w:type="spellEnd"/>
+      <w:r>
+        <w:t>){</w:t>
       </w:r>
     </w:p>
     <w:p>
       <w:pPr>
         <w:ind w:left="420" w:firstLine="420"/>
       </w:pPr>
+      <w:proofErr w:type="spellStart"/>
       <w:r>
         <w:t>ArrayLis</w:t>
       </w:r>
       <w:r>
-        <w:t>t list = new ArrayList();</w:t>
+        <w:t>t</w:t>
+      </w:r>
+      <w:proofErr w:type="spellEnd"/>
+      <w:r>
+        <w:t xml:space="preserve"> list = new </w:t>
+      </w:r>
+      <w:proofErr w:type="spellStart"/>
+      <w:proofErr w:type="gramStart"/>
+      <w:r>
+        <w:t>ArrayList</w:t>
+      </w:r>
+      <w:proofErr w:type="spellEnd"/>
+      <w:r>
+        <w:t>(</w:t>
+      </w:r>
+      <w:proofErr w:type="gramEnd"/>
+      <w:r>
+        <w:t>);</w:t>
       </w:r>
     </w:p>
     <w:p>
       <w:pPr>
         <w:ind w:left="420" w:firstLine="420"/>
       </w:pPr>
-      <w:r>
-        <w:t>for(int i=0;i&lt;1000000;i++){</w:t>
+      <w:proofErr w:type="gramStart"/>
+      <w:r>
+        <w:t>for(</w:t>
+      </w:r>
+      <w:proofErr w:type="spellStart"/>
+      <w:proofErr w:type="gramEnd"/>
+      <w:r>
+        <w:t>int</w:t>
+      </w:r>
+      <w:proofErr w:type="spellEnd"/>
+      <w:r>
+        <w:t xml:space="preserve"> </w:t>
+      </w:r>
+      <w:proofErr w:type="spellStart"/>
+      <w:r>
+        <w:t>i</w:t>
+      </w:r>
+      <w:proofErr w:type="spellEnd"/>
+      <w:r>
+        <w:t>=0;i&lt;1000000;i++){</w:t>
       </w:r>
     </w:p>
     <w:p>
       <w:pPr>
         <w:ind w:left="840" w:firstLine="420"/>
       </w:pPr>
-      <w:r>
-        <w:t>TestGC gc = new TestGC();</w:t>
+      <w:proofErr w:type="spellStart"/>
+      <w:r>
+        <w:t>TestGC</w:t>
+      </w:r>
+      <w:proofErr w:type="spellEnd"/>
+      <w:r>
+        <w:t xml:space="preserve"> </w:t>
+      </w:r>
+      <w:proofErr w:type="spellStart"/>
+      <w:r>
+        <w:t>gc</w:t>
+      </w:r>
+      <w:proofErr w:type="spellEnd"/>
+      <w:r>
+        <w:t xml:space="preserve"> = new </w:t>
+      </w:r>
+      <w:proofErr w:type="spellStart"/>
+      <w:proofErr w:type="gramStart"/>
+      <w:r>
+        <w:t>TestGC</w:t>
+      </w:r>
+      <w:proofErr w:type="spellEnd"/>
+      <w:r>
+        <w:t>(</w:t>
+      </w:r>
+      <w:proofErr w:type="gramEnd"/>
+      <w:r>
+        <w:t>);</w:t>
       </w:r>
     </w:p>
     <w:p>
       <w:pPr>
         <w:ind w:left="840" w:firstLine="420"/>
       </w:pPr>
-      <w:r>
-        <w:t>list.add(gc.getString());</w:t>
+      <w:proofErr w:type="spellStart"/>
+      <w:r>
+        <w:t>list.add</w:t>
+      </w:r>
+      <w:proofErr w:type="spellEnd"/>
+      <w:r>
+        <w:t>(</w:t>
+      </w:r>
+      <w:proofErr w:type="spellStart"/>
+      <w:proofErr w:type="gramStart"/>
+      <w:r>
+        <w:t>gc.getString</w:t>
+      </w:r>
+      <w:proofErr w:type="spellEnd"/>
+      <w:proofErr w:type="gramEnd"/>
+      <w:r>
+        <w:t>());</w:t>
       </w:r>
     </w:p>
     <w:p>
@@ -6028,7 +7951,39 @@
           <w:rFonts w:hint="eastAsia"/>
           <w:shd w:val="clear" w:color="auto" w:fill="FFFFFF"/>
         </w:rPr>
-        <w:t>，因为我们持有的时1000000个ab字符串对象，而TestGC对象（包括其中的largeString）会在java的垃圾回收中释放掉。所以这里不会存在内存溢出。</w:t>
+        <w:t>，因为我们持有的时1000000个ab字符串对象，而</w:t>
+      </w:r>
+      <w:proofErr w:type="spellStart"/>
+      <w:r>
+        <w:rPr>
+          <w:rFonts w:hint="eastAsia"/>
+          <w:shd w:val="clear" w:color="auto" w:fill="FFFFFF"/>
+        </w:rPr>
+        <w:t>TestGC</w:t>
+      </w:r>
+      <w:proofErr w:type="spellEnd"/>
+      <w:r>
+        <w:rPr>
+          <w:rFonts w:hint="eastAsia"/>
+          <w:shd w:val="clear" w:color="auto" w:fill="FFFFFF"/>
+        </w:rPr>
+        <w:t>对象（包括其中的</w:t>
+      </w:r>
+      <w:proofErr w:type="spellStart"/>
+      <w:r>
+        <w:rPr>
+          <w:rFonts w:hint="eastAsia"/>
+          <w:shd w:val="clear" w:color="auto" w:fill="FFFFFF"/>
+        </w:rPr>
+        <w:t>largeString</w:t>
+      </w:r>
+      <w:proofErr w:type="spellEnd"/>
+      <w:r>
+        <w:rPr>
+          <w:rFonts w:hint="eastAsia"/>
+          <w:shd w:val="clear" w:color="auto" w:fill="FFFFFF"/>
+        </w:rPr>
+        <w:t>）会在java的垃圾回收中释放掉。所以这里不会存在内存溢出。</w:t>
       </w:r>
       <w:r>
         <w:rPr>
@@ -6167,7 +8122,31 @@
         <w:t>substr</w:t>
       </w:r>
       <w:r>
-        <w:t>ing(int beginIndex,int endIndex){</w:t>
+        <w:t>ing(</w:t>
+      </w:r>
+      <w:proofErr w:type="spellStart"/>
+      <w:r>
+        <w:t>int</w:t>
+      </w:r>
+      <w:proofErr w:type="spellEnd"/>
+      <w:r>
+        <w:t xml:space="preserve"> </w:t>
+      </w:r>
+      <w:proofErr w:type="spellStart"/>
+      <w:r>
+        <w:t>beginIndex,int</w:t>
+      </w:r>
+      <w:proofErr w:type="spellEnd"/>
+      <w:r>
+        <w:t xml:space="preserve"> </w:t>
+      </w:r>
+      <w:proofErr w:type="spellStart"/>
+      <w:r>
+        <w:t>endIndex</w:t>
+      </w:r>
+      <w:proofErr w:type="spellEnd"/>
+      <w:r>
+        <w:t>){</w:t>
       </w:r>
     </w:p>
     <w:p>
@@ -6175,8 +8154,21 @@
         <w:ind w:left="420"/>
       </w:pPr>
       <w:r>
-        <w:t>if(beginIndex&lt;0){</w:t>
-      </w:r>
+        <w:t>if(</w:t>
+      </w:r>
+      <w:proofErr w:type="spellStart"/>
+      <w:r>
+        <w:t>beginIndex</w:t>
+      </w:r>
+      <w:proofErr w:type="spellEnd"/>
+      <w:r>
+        <w:t>&lt;</w:t>
+      </w:r>
+      <w:proofErr w:type="gramStart"/>
+      <w:r>
+        <w:t>0){</w:t>
+      </w:r>
+      <w:proofErr w:type="gramEnd"/>
       <w:r>
         <w:br/>
       </w:r>
@@ -6198,11 +8190,24 @@
       <w:r>
         <w:t xml:space="preserve"> </w:t>
       </w:r>
+      <w:proofErr w:type="spellStart"/>
       <w:r>
         <w:t>StringIndexOu</w:t>
       </w:r>
       <w:r>
-        <w:t>tOfBoundsException(beginIndex);</w:t>
+        <w:t>tOfBoundsException</w:t>
+      </w:r>
+      <w:proofErr w:type="spellEnd"/>
+      <w:r>
+        <w:t>(</w:t>
+      </w:r>
+      <w:proofErr w:type="spellStart"/>
+      <w:r>
+        <w:t>beginIndex</w:t>
+      </w:r>
+      <w:proofErr w:type="spellEnd"/>
+      <w:r>
+        <w:t>);</w:t>
       </w:r>
     </w:p>
     <w:p>
@@ -6218,8 +8223,21 @@
         <w:ind w:left="420"/>
       </w:pPr>
       <w:r>
-        <w:t>if(endIndex&gt;count){</w:t>
-      </w:r>
+        <w:t>if(</w:t>
+      </w:r>
+      <w:proofErr w:type="spellStart"/>
+      <w:r>
+        <w:t>endIndex</w:t>
+      </w:r>
+      <w:proofErr w:type="spellEnd"/>
+      <w:r>
+        <w:t>&gt;</w:t>
+      </w:r>
+      <w:proofErr w:type="gramStart"/>
+      <w:r>
+        <w:t>count){</w:t>
+      </w:r>
+      <w:proofErr w:type="gramEnd"/>
     </w:p>
     <w:p>
       <w:pPr>
@@ -6240,11 +8258,24 @@
       <w:r>
         <w:t xml:space="preserve"> </w:t>
       </w:r>
+      <w:proofErr w:type="spellStart"/>
       <w:r>
         <w:t>StringIndex</w:t>
       </w:r>
       <w:r>
-        <w:t>OutOfBoundsException(endIndex);</w:t>
+        <w:t>OutOfBoundsException</w:t>
+      </w:r>
+      <w:proofErr w:type="spellEnd"/>
+      <w:r>
+        <w:t>(</w:t>
+      </w:r>
+      <w:proofErr w:type="spellStart"/>
+      <w:r>
+        <w:t>endIndex</w:t>
+      </w:r>
+      <w:proofErr w:type="spellEnd"/>
+      <w:r>
+        <w:t>);</w:t>
       </w:r>
     </w:p>
     <w:p>
@@ -6256,8 +8287,26 @@
       </w:r>
       <w:r>
         <w:br/>
-        <w:t>if(beginIndex&gt;endIndex){</w:t>
-      </w:r>
+        <w:t>if(</w:t>
+      </w:r>
+      <w:proofErr w:type="spellStart"/>
+      <w:r>
+        <w:t>beginIndex</w:t>
+      </w:r>
+      <w:proofErr w:type="spellEnd"/>
+      <w:r>
+        <w:t>&gt;</w:t>
+      </w:r>
+      <w:proofErr w:type="spellStart"/>
+      <w:proofErr w:type="gramStart"/>
+      <w:r>
+        <w:t>endIndex</w:t>
+      </w:r>
+      <w:proofErr w:type="spellEnd"/>
+      <w:r>
+        <w:t>){</w:t>
+      </w:r>
+      <w:proofErr w:type="gramEnd"/>
     </w:p>
     <w:p>
       <w:pPr>
@@ -6279,11 +8328,24 @@
       <w:r>
         <w:t xml:space="preserve"> </w:t>
       </w:r>
+      <w:proofErr w:type="spellStart"/>
       <w:r>
         <w:t>StringIndexOutOfBounds</w:t>
       </w:r>
       <w:r>
-        <w:t>Exception(endIndex-beginIndex);</w:t>
+        <w:t>Exception</w:t>
+      </w:r>
+      <w:proofErr w:type="spellEnd"/>
+      <w:r>
+        <w:t>(</w:t>
+      </w:r>
+      <w:proofErr w:type="spellStart"/>
+      <w:r>
+        <w:t>endIndex-beginIndex</w:t>
+      </w:r>
+      <w:proofErr w:type="spellEnd"/>
+      <w:r>
+        <w:t>);</w:t>
       </w:r>
     </w:p>
     <w:p>
@@ -6309,10 +8371,34 @@
         <w:t xml:space="preserve"> </w:t>
       </w:r>
       <w:r>
-        <w:t>((beginInde</w:t>
-      </w:r>
-      <w:r>
-        <w:t>x==0)&amp;&amp;(endIndex==count))?this:</w:t>
+        <w:t>((</w:t>
+      </w:r>
+      <w:proofErr w:type="spellStart"/>
+      <w:r>
+        <w:t>beginInde</w:t>
+      </w:r>
+      <w:r>
+        <w:t>x</w:t>
+      </w:r>
+      <w:proofErr w:type="spellEnd"/>
+      <w:r>
+        <w:t>==</w:t>
+      </w:r>
+      <w:proofErr w:type="gramStart"/>
+      <w:r>
+        <w:t>0)&amp;</w:t>
+      </w:r>
+      <w:proofErr w:type="gramEnd"/>
+      <w:r>
+        <w:t>&amp;(</w:t>
+      </w:r>
+      <w:proofErr w:type="spellStart"/>
+      <w:r>
+        <w:t>endIndex</w:t>
+      </w:r>
+      <w:proofErr w:type="spellEnd"/>
+      <w:r>
+        <w:t>==count))?this:</w:t>
       </w:r>
     </w:p>
     <w:p>
@@ -6326,10 +8412,26 @@
         <w:t xml:space="preserve"> </w:t>
       </w:r>
       <w:r>
-        <w:t>String(offset+beginIn</w:t>
-      </w:r>
-      <w:r>
-        <w:t>dex,endIndex-beginIndex,value);</w:t>
+        <w:t>String(</w:t>
+      </w:r>
+      <w:proofErr w:type="spellStart"/>
+      <w:r>
+        <w:t>offset+</w:t>
+      </w:r>
+      <w:proofErr w:type="gramStart"/>
+      <w:r>
+        <w:t>beginIn</w:t>
+      </w:r>
+      <w:r>
+        <w:t>dex,endIndex</w:t>
+      </w:r>
+      <w:proofErr w:type="gramEnd"/>
+      <w:r>
+        <w:t>-beginIndex,value</w:t>
+      </w:r>
+      <w:proofErr w:type="spellEnd"/>
+      <w:r>
+        <w:t>);</w:t>
       </w:r>
     </w:p>
     <w:p>
@@ -6367,7 +8469,27 @@
           <w:sz w:val="24"/>
           <w:szCs w:val="24"/>
         </w:rPr>
-        <w:t>//Packageprivateconstructorwhichsharesvaluearrayforspeed.</w:t>
+        <w:t>//</w:t>
+      </w:r>
+      <w:proofErr w:type="spellStart"/>
+      <w:r>
+        <w:rPr>
+          <w:rFonts w:ascii="宋体" w:eastAsia="宋体" w:hAnsi="宋体" w:cs="宋体"/>
+          <w:kern w:val="0"/>
+          <w:sz w:val="24"/>
+          <w:szCs w:val="24"/>
+        </w:rPr>
+        <w:t>Packageprivateconstructorwhichsharesvaluearrayforspeed</w:t>
+      </w:r>
+      <w:proofErr w:type="spellEnd"/>
+      <w:r>
+        <w:rPr>
+          <w:rFonts w:ascii="宋体" w:eastAsia="宋体" w:hAnsi="宋体" w:cs="宋体"/>
+          <w:kern w:val="0"/>
+          <w:sz w:val="24"/>
+          <w:szCs w:val="24"/>
+        </w:rPr>
+        <w:t>.</w:t>
       </w:r>
     </w:p>
     <w:p>
@@ -6379,6 +8501,7 @@
           <w:szCs w:val="18"/>
         </w:rPr>
       </w:pPr>
+      <w:proofErr w:type="gramStart"/>
       <w:r>
         <w:rPr>
           <w:rFonts w:ascii="宋体" w:eastAsia="宋体" w:hAnsi="宋体" w:cs="宋体"/>
@@ -6386,8 +8509,10 @@
           <w:sz w:val="24"/>
           <w:szCs w:val="24"/>
         </w:rPr>
-        <w:t>String(int</w:t>
-      </w:r>
+        <w:t>String(</w:t>
+      </w:r>
+      <w:proofErr w:type="spellStart"/>
+      <w:proofErr w:type="gramEnd"/>
       <w:r>
         <w:rPr>
           <w:rFonts w:ascii="宋体" w:eastAsia="宋体" w:hAnsi="宋体" w:cs="宋体"/>
@@ -6395,8 +8520,9 @@
           <w:sz w:val="24"/>
           <w:szCs w:val="24"/>
         </w:rPr>
-        <w:t xml:space="preserve"> </w:t>
-      </w:r>
+        <w:t>int</w:t>
+      </w:r>
+      <w:proofErr w:type="spellEnd"/>
       <w:r>
         <w:rPr>
           <w:rFonts w:ascii="宋体" w:eastAsia="宋体" w:hAnsi="宋体" w:cs="宋体"/>
@@ -6404,8 +8530,9 @@
           <w:sz w:val="24"/>
           <w:szCs w:val="24"/>
         </w:rPr>
-        <w:t>offset,int</w:t>
-      </w:r>
+        <w:t xml:space="preserve"> </w:t>
+      </w:r>
+      <w:proofErr w:type="spellStart"/>
       <w:r>
         <w:rPr>
           <w:rFonts w:ascii="宋体" w:eastAsia="宋体" w:hAnsi="宋体" w:cs="宋体"/>
@@ -6413,8 +8540,9 @@
           <w:sz w:val="24"/>
           <w:szCs w:val="24"/>
         </w:rPr>
-        <w:t xml:space="preserve"> </w:t>
-      </w:r>
+        <w:t>offset,int</w:t>
+      </w:r>
+      <w:proofErr w:type="spellEnd"/>
       <w:r>
         <w:rPr>
           <w:rFonts w:ascii="宋体" w:eastAsia="宋体" w:hAnsi="宋体" w:cs="宋体"/>
@@ -6422,8 +8550,9 @@
           <w:sz w:val="24"/>
           <w:szCs w:val="24"/>
         </w:rPr>
-        <w:t>count,char</w:t>
-      </w:r>
+        <w:t xml:space="preserve"> </w:t>
+      </w:r>
+      <w:proofErr w:type="spellStart"/>
       <w:r>
         <w:rPr>
           <w:rFonts w:ascii="宋体" w:eastAsia="宋体" w:hAnsi="宋体" w:cs="宋体"/>
@@ -6431,8 +8560,9 @@
           <w:sz w:val="24"/>
           <w:szCs w:val="24"/>
         </w:rPr>
-        <w:t xml:space="preserve"> </w:t>
-      </w:r>
+        <w:t>count,char</w:t>
+      </w:r>
+      <w:proofErr w:type="spellEnd"/>
       <w:r>
         <w:rPr>
           <w:rFonts w:ascii="宋体" w:eastAsia="宋体" w:hAnsi="宋体" w:cs="宋体"/>
@@ -6440,6 +8570,15 @@
           <w:sz w:val="24"/>
           <w:szCs w:val="24"/>
         </w:rPr>
+        <w:t xml:space="preserve"> </w:t>
+      </w:r>
+      <w:r>
+        <w:rPr>
+          <w:rFonts w:ascii="宋体" w:eastAsia="宋体" w:hAnsi="宋体" w:cs="宋体"/>
+          <w:kern w:val="0"/>
+          <w:sz w:val="24"/>
+          <w:szCs w:val="24"/>
+        </w:rPr>
         <w:t>value[]){</w:t>
       </w:r>
     </w:p>
@@ -6453,6 +8592,7 @@
           <w:szCs w:val="18"/>
         </w:rPr>
       </w:pPr>
+      <w:proofErr w:type="spellStart"/>
       <w:r>
         <w:rPr>
           <w:rFonts w:ascii="宋体" w:eastAsia="宋体" w:hAnsi="宋体" w:cs="宋体"/>
@@ -6462,6 +8602,7 @@
         </w:rPr>
         <w:t>this.value</w:t>
       </w:r>
+      <w:proofErr w:type="spellEnd"/>
       <w:r>
         <w:rPr>
           <w:rFonts w:ascii="宋体" w:eastAsia="宋体" w:hAnsi="宋体" w:cs="宋体"/>
@@ -6509,6 +8650,8 @@
           <w:szCs w:val="18"/>
         </w:rPr>
       </w:pPr>
+      <w:proofErr w:type="spellStart"/>
+      <w:proofErr w:type="gramStart"/>
       <w:r>
         <w:rPr>
           <w:rFonts w:ascii="宋体" w:eastAsia="宋体" w:hAnsi="宋体" w:cs="宋体"/>
@@ -6518,6 +8661,8 @@
         </w:rPr>
         <w:t>this.offset</w:t>
       </w:r>
+      <w:proofErr w:type="spellEnd"/>
+      <w:proofErr w:type="gramEnd"/>
       <w:r>
         <w:rPr>
           <w:rFonts w:ascii="宋体" w:eastAsia="宋体" w:hAnsi="宋体" w:cs="宋体"/>
@@ -6565,6 +8710,8 @@
           <w:szCs w:val="18"/>
         </w:rPr>
       </w:pPr>
+      <w:proofErr w:type="spellStart"/>
+      <w:proofErr w:type="gramStart"/>
       <w:r>
         <w:rPr>
           <w:rFonts w:ascii="宋体" w:eastAsia="宋体" w:hAnsi="宋体" w:cs="宋体"/>
@@ -6574,6 +8721,8 @@
         </w:rPr>
         <w:t>this.count</w:t>
       </w:r>
+      <w:proofErr w:type="spellEnd"/>
+      <w:proofErr w:type="gramEnd"/>
       <w:r>
         <w:rPr>
           <w:rFonts w:ascii="宋体" w:eastAsia="宋体" w:hAnsi="宋体" w:cs="宋体"/>
@@ -6738,11 +8887,49 @@
                 <w:rStyle w:val="HTML1"/>
               </w:rPr>
             </w:pPr>
+            <w:proofErr w:type="spellStart"/>
             <w:r>
               <w:rPr>
                 <w:rStyle w:val="HTML1"/>
               </w:rPr>
-              <w:t>StringlittleString=newString(largeString.substring(0,2));</w:t>
+              <w:t>StringlittleString</w:t>
+            </w:r>
+            <w:proofErr w:type="spellEnd"/>
+            <w:r>
+              <w:rPr>
+                <w:rStyle w:val="HTML1"/>
+              </w:rPr>
+              <w:t>=</w:t>
+            </w:r>
+            <w:proofErr w:type="spellStart"/>
+            <w:proofErr w:type="gramStart"/>
+            <w:r>
+              <w:rPr>
+                <w:rStyle w:val="HTML1"/>
+              </w:rPr>
+              <w:t>newString</w:t>
+            </w:r>
+            <w:proofErr w:type="spellEnd"/>
+            <w:r>
+              <w:rPr>
+                <w:rStyle w:val="HTML1"/>
+              </w:rPr>
+              <w:t>(</w:t>
+            </w:r>
+            <w:proofErr w:type="spellStart"/>
+            <w:proofErr w:type="gramEnd"/>
+            <w:r>
+              <w:rPr>
+                <w:rStyle w:val="HTML1"/>
+              </w:rPr>
+              <w:t>largeString.substring</w:t>
+            </w:r>
+            <w:proofErr w:type="spellEnd"/>
+            <w:r>
+              <w:rPr>
+                <w:rStyle w:val="HTML1"/>
+              </w:rPr>
+              <w:t>(0,2));</w:t>
             </w:r>
           </w:p>
           <w:p>
@@ -6808,20 +8995,34 @@
       <w:r>
         <w:t xml:space="preserve"> </w:t>
       </w:r>
-      <w:r>
-        <w:t>substring(int</w:t>
-      </w:r>
-      <w:r>
-        <w:t xml:space="preserve"> </w:t>
-      </w:r>
+      <w:proofErr w:type="gramStart"/>
+      <w:r>
+        <w:t>substring(</w:t>
+      </w:r>
+      <w:proofErr w:type="spellStart"/>
+      <w:proofErr w:type="gramEnd"/>
+      <w:r>
+        <w:t>int</w:t>
+      </w:r>
+      <w:proofErr w:type="spellEnd"/>
+      <w:r>
+        <w:t xml:space="preserve"> </w:t>
+      </w:r>
+      <w:proofErr w:type="spellStart"/>
       <w:r>
         <w:t>beginIndex,int</w:t>
       </w:r>
-      <w:r>
-        <w:t xml:space="preserve"> </w:t>
-      </w:r>
-      <w:r>
-        <w:t>endIndex){</w:t>
+      <w:proofErr w:type="spellEnd"/>
+      <w:r>
+        <w:t xml:space="preserve"> </w:t>
+      </w:r>
+      <w:proofErr w:type="spellStart"/>
+      <w:r>
+        <w:t>endIndex</w:t>
+      </w:r>
+      <w:proofErr w:type="spellEnd"/>
+      <w:r>
+        <w:t>){</w:t>
       </w:r>
     </w:p>
     <w:p>
@@ -6834,8 +9035,21 @@
         </w:rPr>
       </w:pPr>
       <w:r>
-        <w:t>if(beginIndex&lt;0){</w:t>
-      </w:r>
+        <w:t>if(</w:t>
+      </w:r>
+      <w:proofErr w:type="spellStart"/>
+      <w:r>
+        <w:t>beginIndex</w:t>
+      </w:r>
+      <w:proofErr w:type="spellEnd"/>
+      <w:r>
+        <w:t>&lt;</w:t>
+      </w:r>
+      <w:proofErr w:type="gramStart"/>
+      <w:r>
+        <w:t>0){</w:t>
+      </w:r>
+      <w:proofErr w:type="gramEnd"/>
     </w:p>
     <w:p>
       <w:pPr>
@@ -6858,8 +9072,21 @@
       <w:r>
         <w:t xml:space="preserve"> </w:t>
       </w:r>
-      <w:r>
-        <w:t>StringIndexOutOfBoundsException(beginIndex);</w:t>
+      <w:proofErr w:type="spellStart"/>
+      <w:r>
+        <w:t>StringIndexOutOfBoundsException</w:t>
+      </w:r>
+      <w:proofErr w:type="spellEnd"/>
+      <w:r>
+        <w:t>(</w:t>
+      </w:r>
+      <w:proofErr w:type="spellStart"/>
+      <w:r>
+        <w:t>beginIndex</w:t>
+      </w:r>
+      <w:proofErr w:type="spellEnd"/>
+      <w:r>
+        <w:t>);</w:t>
       </w:r>
     </w:p>
     <w:p>
@@ -6884,8 +9111,26 @@
           <w:szCs w:val="18"/>
         </w:rPr>
       </w:pPr>
-      <w:r>
-        <w:t>if(endIndex&gt;value.length){</w:t>
+      <w:proofErr w:type="gramStart"/>
+      <w:r>
+        <w:t>if(</w:t>
+      </w:r>
+      <w:proofErr w:type="spellStart"/>
+      <w:proofErr w:type="gramEnd"/>
+      <w:r>
+        <w:t>endIndex</w:t>
+      </w:r>
+      <w:proofErr w:type="spellEnd"/>
+      <w:r>
+        <w:t>&gt;</w:t>
+      </w:r>
+      <w:proofErr w:type="spellStart"/>
+      <w:r>
+        <w:t>value.length</w:t>
+      </w:r>
+      <w:proofErr w:type="spellEnd"/>
+      <w:r>
+        <w:t>){</w:t>
       </w:r>
     </w:p>
     <w:p>
@@ -6909,8 +9154,21 @@
       <w:r>
         <w:t xml:space="preserve"> </w:t>
       </w:r>
-      <w:r>
-        <w:t>StringIndexOutOfBoundsException(endIndex);</w:t>
+      <w:proofErr w:type="spellStart"/>
+      <w:r>
+        <w:t>StringIndexOutOfBoundsException</w:t>
+      </w:r>
+      <w:proofErr w:type="spellEnd"/>
+      <w:r>
+        <w:t>(</w:t>
+      </w:r>
+      <w:proofErr w:type="spellStart"/>
+      <w:r>
+        <w:t>endIndex</w:t>
+      </w:r>
+      <w:proofErr w:type="spellEnd"/>
+      <w:r>
+        <w:t>);</w:t>
       </w:r>
     </w:p>
     <w:p>
@@ -6935,15 +9193,19 @@
           <w:szCs w:val="18"/>
         </w:rPr>
       </w:pPr>
+      <w:proofErr w:type="spellStart"/>
       <w:r>
         <w:t>Int</w:t>
       </w:r>
-      <w:r>
-        <w:t xml:space="preserve"> </w:t>
-      </w:r>
+      <w:proofErr w:type="spellEnd"/>
+      <w:r>
+        <w:t xml:space="preserve"> </w:t>
+      </w:r>
+      <w:proofErr w:type="spellStart"/>
       <w:r>
         <w:t>subLen</w:t>
       </w:r>
+      <w:proofErr w:type="spellEnd"/>
       <w:r>
         <w:t xml:space="preserve"> </w:t>
       </w:r>
@@ -6953,8 +9215,13 @@
       <w:r>
         <w:t xml:space="preserve"> </w:t>
       </w:r>
-      <w:r>
-        <w:t>endIndex-beginIndex;</w:t>
+      <w:proofErr w:type="spellStart"/>
+      <w:r>
+        <w:t>endIndex-beginIndex</w:t>
+      </w:r>
+      <w:proofErr w:type="spellEnd"/>
+      <w:r>
+        <w:t>;</w:t>
       </w:r>
     </w:p>
     <w:p>
@@ -6967,8 +9234,21 @@
         </w:rPr>
       </w:pPr>
       <w:r>
-        <w:t>if(subLen&lt;0){</w:t>
-      </w:r>
+        <w:t>if(</w:t>
+      </w:r>
+      <w:proofErr w:type="spellStart"/>
+      <w:r>
+        <w:t>subLen</w:t>
+      </w:r>
+      <w:proofErr w:type="spellEnd"/>
+      <w:r>
+        <w:t>&lt;</w:t>
+      </w:r>
+      <w:proofErr w:type="gramStart"/>
+      <w:r>
+        <w:t>0){</w:t>
+      </w:r>
+      <w:proofErr w:type="gramEnd"/>
     </w:p>
     <w:p>
       <w:pPr>
@@ -6991,8 +9271,21 @@
       <w:r>
         <w:t xml:space="preserve"> </w:t>
       </w:r>
-      <w:r>
-        <w:t>StringIndexOutOfBoundsException(subLen);</w:t>
+      <w:proofErr w:type="spellStart"/>
+      <w:r>
+        <w:t>StringIndexOutOfBoundsException</w:t>
+      </w:r>
+      <w:proofErr w:type="spellEnd"/>
+      <w:r>
+        <w:t>(</w:t>
+      </w:r>
+      <w:proofErr w:type="spellStart"/>
+      <w:r>
+        <w:t>subLen</w:t>
+      </w:r>
+      <w:proofErr w:type="spellEnd"/>
+      <w:r>
+        <w:t>);</w:t>
       </w:r>
     </w:p>
     <w:p>
@@ -7013,7 +9306,39 @@
         <w:ind w:firstLine="420"/>
       </w:pPr>
       <w:r>
-        <w:t>return((beginIndex==0)&amp;&amp;(endIndex==value.length))?this:</w:t>
+        <w:t>return((</w:t>
+      </w:r>
+      <w:proofErr w:type="spellStart"/>
+      <w:r>
+        <w:t>beginIndex</w:t>
+      </w:r>
+      <w:proofErr w:type="spellEnd"/>
+      <w:r>
+        <w:t>==</w:t>
+      </w:r>
+      <w:proofErr w:type="gramStart"/>
+      <w:r>
+        <w:t>0)&amp;</w:t>
+      </w:r>
+      <w:proofErr w:type="gramEnd"/>
+      <w:r>
+        <w:t>&amp;(</w:t>
+      </w:r>
+      <w:proofErr w:type="spellStart"/>
+      <w:r>
+        <w:t>endIndex</w:t>
+      </w:r>
+      <w:proofErr w:type="spellEnd"/>
+      <w:r>
+        <w:t>==</w:t>
+      </w:r>
+      <w:proofErr w:type="spellStart"/>
+      <w:r>
+        <w:t>value.length</w:t>
+      </w:r>
+      <w:proofErr w:type="spellEnd"/>
+      <w:r>
+        <w:t>))?this:</w:t>
       </w:r>
       <w:r>
         <w:t xml:space="preserve"> </w:t>
@@ -7035,7 +9360,20 @@
         <w:t xml:space="preserve"> </w:t>
       </w:r>
       <w:r>
-        <w:t>String(value,beginIndex,subLen);</w:t>
+        <w:t>String(</w:t>
+      </w:r>
+      <w:proofErr w:type="spellStart"/>
+      <w:proofErr w:type="gramStart"/>
+      <w:r>
+        <w:t>value,beginIndex</w:t>
+      </w:r>
+      <w:proofErr w:type="gramEnd"/>
+      <w:r>
+        <w:t>,subLen</w:t>
+      </w:r>
+      <w:proofErr w:type="spellEnd"/>
+      <w:r>
+        <w:t>);</w:t>
       </w:r>
     </w:p>
     <w:p>
@@ -7096,6 +9434,7 @@
         </w:rPr>
         <w:t xml:space="preserve"> </w:t>
       </w:r>
+      <w:proofErr w:type="gramStart"/>
       <w:r>
         <w:rPr>
           <w:rFonts w:ascii="宋体" w:eastAsia="宋体" w:hAnsi="宋体" w:cs="宋体"/>
@@ -7103,8 +9442,9 @@
           <w:sz w:val="24"/>
           <w:szCs w:val="24"/>
         </w:rPr>
-        <w:t>String(char</w:t>
-      </w:r>
+        <w:t>String(</w:t>
+      </w:r>
+      <w:proofErr w:type="gramEnd"/>
       <w:r>
         <w:rPr>
           <w:rFonts w:ascii="宋体" w:eastAsia="宋体" w:hAnsi="宋体" w:cs="宋体"/>
@@ -7112,7 +9452,7 @@
           <w:sz w:val="24"/>
           <w:szCs w:val="24"/>
         </w:rPr>
-        <w:t xml:space="preserve"> </w:t>
+        <w:t>char</w:t>
       </w:r>
       <w:r>
         <w:rPr>
@@ -7121,7 +9461,7 @@
           <w:sz w:val="24"/>
           <w:szCs w:val="24"/>
         </w:rPr>
-        <w:t>value[],int</w:t>
+        <w:t xml:space="preserve"> </w:t>
       </w:r>
       <w:r>
         <w:rPr>
@@ -7130,8 +9470,9 @@
           <w:sz w:val="24"/>
           <w:szCs w:val="24"/>
         </w:rPr>
-        <w:t xml:space="preserve"> </w:t>
-      </w:r>
+        <w:t>value[],</w:t>
+      </w:r>
+      <w:proofErr w:type="spellStart"/>
       <w:r>
         <w:rPr>
           <w:rFonts w:ascii="宋体" w:eastAsia="宋体" w:hAnsi="宋体" w:cs="宋体"/>
@@ -7139,8 +9480,9 @@
           <w:sz w:val="24"/>
           <w:szCs w:val="24"/>
         </w:rPr>
-        <w:t>offset,int</w:t>
-      </w:r>
+        <w:t>int</w:t>
+      </w:r>
+      <w:proofErr w:type="spellEnd"/>
       <w:r>
         <w:rPr>
           <w:rFonts w:ascii="宋体" w:eastAsia="宋体" w:hAnsi="宋体" w:cs="宋体"/>
@@ -7150,6 +9492,7 @@
         </w:rPr>
         <w:t xml:space="preserve"> </w:t>
       </w:r>
+      <w:proofErr w:type="spellStart"/>
       <w:r>
         <w:rPr>
           <w:rFonts w:ascii="宋体" w:eastAsia="宋体" w:hAnsi="宋体" w:cs="宋体"/>
@@ -7157,6 +9500,25 @@
           <w:sz w:val="24"/>
           <w:szCs w:val="24"/>
         </w:rPr>
+        <w:t>offset,int</w:t>
+      </w:r>
+      <w:proofErr w:type="spellEnd"/>
+      <w:r>
+        <w:rPr>
+          <w:rFonts w:ascii="宋体" w:eastAsia="宋体" w:hAnsi="宋体" w:cs="宋体"/>
+          <w:kern w:val="0"/>
+          <w:sz w:val="24"/>
+          <w:szCs w:val="24"/>
+        </w:rPr>
+        <w:t xml:space="preserve"> </w:t>
+      </w:r>
+      <w:r>
+        <w:rPr>
+          <w:rFonts w:ascii="宋体" w:eastAsia="宋体" w:hAnsi="宋体" w:cs="宋体"/>
+          <w:kern w:val="0"/>
+          <w:sz w:val="24"/>
+          <w:szCs w:val="24"/>
+        </w:rPr>
         <w:t>count){</w:t>
       </w:r>
     </w:p>
@@ -7177,8 +9539,19 @@
           <w:sz w:val="24"/>
           <w:szCs w:val="24"/>
         </w:rPr>
-        <w:t>if(offset&lt;0){</w:t>
-      </w:r>
+        <w:t>if(offset&lt;</w:t>
+      </w:r>
+      <w:proofErr w:type="gramStart"/>
+      <w:r>
+        <w:rPr>
+          <w:rFonts w:ascii="宋体" w:eastAsia="宋体" w:hAnsi="宋体" w:cs="宋体"/>
+          <w:kern w:val="0"/>
+          <w:sz w:val="24"/>
+          <w:szCs w:val="24"/>
+        </w:rPr>
+        <w:t>0){</w:t>
+      </w:r>
+      <w:proofErr w:type="gramEnd"/>
     </w:p>
     <w:p>
       <w:pPr>
@@ -7226,6 +9599,7 @@
         </w:rPr>
         <w:t xml:space="preserve"> </w:t>
       </w:r>
+      <w:proofErr w:type="spellStart"/>
       <w:r>
         <w:rPr>
           <w:rFonts w:ascii="宋体" w:eastAsia="宋体" w:hAnsi="宋体" w:cs="宋体"/>
@@ -7233,7 +9607,17 @@
           <w:sz w:val="24"/>
           <w:szCs w:val="24"/>
         </w:rPr>
-        <w:t>StringIndexOutOfBoundsException(offset);</w:t>
+        <w:t>StringIndexOutOfBoundsException</w:t>
+      </w:r>
+      <w:proofErr w:type="spellEnd"/>
+      <w:r>
+        <w:rPr>
+          <w:rFonts w:ascii="宋体" w:eastAsia="宋体" w:hAnsi="宋体" w:cs="宋体"/>
+          <w:kern w:val="0"/>
+          <w:sz w:val="24"/>
+          <w:szCs w:val="24"/>
+        </w:rPr>
+        <w:t>(offset);</w:t>
       </w:r>
     </w:p>
     <w:p>
@@ -7273,8 +9657,19 @@
           <w:sz w:val="24"/>
           <w:szCs w:val="24"/>
         </w:rPr>
-        <w:t>if(count&lt;0){</w:t>
-      </w:r>
+        <w:t>if(count&lt;</w:t>
+      </w:r>
+      <w:proofErr w:type="gramStart"/>
+      <w:r>
+        <w:rPr>
+          <w:rFonts w:ascii="宋体" w:eastAsia="宋体" w:hAnsi="宋体" w:cs="宋体"/>
+          <w:kern w:val="0"/>
+          <w:sz w:val="24"/>
+          <w:szCs w:val="24"/>
+        </w:rPr>
+        <w:t>0){</w:t>
+      </w:r>
+      <w:proofErr w:type="gramEnd"/>
     </w:p>
     <w:p>
       <w:pPr>
@@ -7322,6 +9717,7 @@
         </w:rPr>
         <w:t xml:space="preserve"> </w:t>
       </w:r>
+      <w:proofErr w:type="spellStart"/>
       <w:r>
         <w:rPr>
           <w:rFonts w:ascii="宋体" w:eastAsia="宋体" w:hAnsi="宋体" w:cs="宋体"/>
@@ -7329,7 +9725,17 @@
           <w:sz w:val="24"/>
           <w:szCs w:val="24"/>
         </w:rPr>
-        <w:t>StringIndexOutOfBoundsException(count);</w:t>
+        <w:t>StringIndexOutOfBoundsException</w:t>
+      </w:r>
+      <w:proofErr w:type="spellEnd"/>
+      <w:r>
+        <w:rPr>
+          <w:rFonts w:ascii="宋体" w:eastAsia="宋体" w:hAnsi="宋体" w:cs="宋体"/>
+          <w:kern w:val="0"/>
+          <w:sz w:val="24"/>
+          <w:szCs w:val="24"/>
+        </w:rPr>
+        <w:t>(count);</w:t>
       </w:r>
     </w:p>
     <w:p>
@@ -7369,7 +9775,27 @@
           <w:sz w:val="24"/>
           <w:szCs w:val="24"/>
         </w:rPr>
-        <w:t>//Note:offsetorcountmightbenear-1&gt;&gt;&gt;1.</w:t>
+        <w:t>//</w:t>
+      </w:r>
+      <w:proofErr w:type="gramStart"/>
+      <w:r>
+        <w:rPr>
+          <w:rFonts w:ascii="宋体" w:eastAsia="宋体" w:hAnsi="宋体" w:cs="宋体"/>
+          <w:kern w:val="0"/>
+          <w:sz w:val="24"/>
+          <w:szCs w:val="24"/>
+        </w:rPr>
+        <w:t>Note:offsetorcountmightbenear</w:t>
+      </w:r>
+      <w:proofErr w:type="gramEnd"/>
+      <w:r>
+        <w:rPr>
+          <w:rFonts w:ascii="宋体" w:eastAsia="宋体" w:hAnsi="宋体" w:cs="宋体"/>
+          <w:kern w:val="0"/>
+          <w:sz w:val="24"/>
+          <w:szCs w:val="24"/>
+        </w:rPr>
+        <w:t>-1&gt;&gt;&gt;1.</w:t>
       </w:r>
     </w:p>
     <w:p>
@@ -7389,7 +9815,29 @@
           <w:sz w:val="24"/>
           <w:szCs w:val="24"/>
         </w:rPr>
-        <w:t>if(offset&gt;value.length-count){</w:t>
+        <w:t>if(offset&gt;</w:t>
+      </w:r>
+      <w:proofErr w:type="spellStart"/>
+      <w:proofErr w:type="gramStart"/>
+      <w:r>
+        <w:rPr>
+          <w:rFonts w:ascii="宋体" w:eastAsia="宋体" w:hAnsi="宋体" w:cs="宋体"/>
+          <w:kern w:val="0"/>
+          <w:sz w:val="24"/>
+          <w:szCs w:val="24"/>
+        </w:rPr>
+        <w:t>value.length</w:t>
+      </w:r>
+      <w:proofErr w:type="spellEnd"/>
+      <w:proofErr w:type="gramEnd"/>
+      <w:r>
+        <w:rPr>
+          <w:rFonts w:ascii="宋体" w:eastAsia="宋体" w:hAnsi="宋体" w:cs="宋体"/>
+          <w:kern w:val="0"/>
+          <w:sz w:val="24"/>
+          <w:szCs w:val="24"/>
+        </w:rPr>
+        <w:t>-count){</w:t>
       </w:r>
     </w:p>
     <w:p>
@@ -7438,6 +9886,7 @@
         </w:rPr>
         <w:t xml:space="preserve"> </w:t>
       </w:r>
+      <w:proofErr w:type="spellStart"/>
       <w:r>
         <w:rPr>
           <w:rFonts w:ascii="宋体" w:eastAsia="宋体" w:hAnsi="宋体" w:cs="宋体"/>
@@ -7445,7 +9894,37 @@
           <w:sz w:val="24"/>
           <w:szCs w:val="24"/>
         </w:rPr>
-        <w:t>StringIndexOutOfBoundsException(offset+count);</w:t>
+        <w:t>StringIndexOutOfBoundsException</w:t>
+      </w:r>
+      <w:proofErr w:type="spellEnd"/>
+      <w:r>
+        <w:rPr>
+          <w:rFonts w:ascii="宋体" w:eastAsia="宋体" w:hAnsi="宋体" w:cs="宋体"/>
+          <w:kern w:val="0"/>
+          <w:sz w:val="24"/>
+          <w:szCs w:val="24"/>
+        </w:rPr>
+        <w:t>(</w:t>
+      </w:r>
+      <w:proofErr w:type="spellStart"/>
+      <w:r>
+        <w:rPr>
+          <w:rFonts w:ascii="宋体" w:eastAsia="宋体" w:hAnsi="宋体" w:cs="宋体"/>
+          <w:kern w:val="0"/>
+          <w:sz w:val="24"/>
+          <w:szCs w:val="24"/>
+        </w:rPr>
+        <w:t>offset+count</w:t>
+      </w:r>
+      <w:proofErr w:type="spellEnd"/>
+      <w:r>
+        <w:rPr>
+          <w:rFonts w:ascii="宋体" w:eastAsia="宋体" w:hAnsi="宋体" w:cs="宋体"/>
+          <w:kern w:val="0"/>
+          <w:sz w:val="24"/>
+          <w:szCs w:val="24"/>
+        </w:rPr>
+        <w:t>);</w:t>
       </w:r>
     </w:p>
     <w:p>
@@ -7479,6 +9958,8 @@
           <w:szCs w:val="18"/>
         </w:rPr>
       </w:pPr>
+      <w:proofErr w:type="spellStart"/>
+      <w:proofErr w:type="gramStart"/>
       <w:r>
         <w:rPr>
           <w:rFonts w:ascii="宋体" w:eastAsia="宋体" w:hAnsi="宋体" w:cs="宋体"/>
@@ -7487,7 +9968,63 @@
           <w:sz w:val="24"/>
           <w:szCs w:val="24"/>
         </w:rPr>
-        <w:t>this.value=Arrays.copyOfRange(value,offset,offset+count);</w:t>
+        <w:t>this.value</w:t>
+      </w:r>
+      <w:proofErr w:type="spellEnd"/>
+      <w:r>
+        <w:rPr>
+          <w:rFonts w:ascii="宋体" w:eastAsia="宋体" w:hAnsi="宋体" w:cs="宋体"/>
+          <w:b/>
+          <w:kern w:val="0"/>
+          <w:sz w:val="24"/>
+          <w:szCs w:val="24"/>
+        </w:rPr>
+        <w:t>=</w:t>
+      </w:r>
+      <w:proofErr w:type="spellStart"/>
+      <w:r>
+        <w:rPr>
+          <w:rFonts w:ascii="宋体" w:eastAsia="宋体" w:hAnsi="宋体" w:cs="宋体"/>
+          <w:b/>
+          <w:kern w:val="0"/>
+          <w:sz w:val="24"/>
+          <w:szCs w:val="24"/>
+        </w:rPr>
+        <w:t>Arrays.copyOfRange</w:t>
+      </w:r>
+      <w:proofErr w:type="spellEnd"/>
+      <w:proofErr w:type="gramEnd"/>
+      <w:r>
+        <w:rPr>
+          <w:rFonts w:ascii="宋体" w:eastAsia="宋体" w:hAnsi="宋体" w:cs="宋体"/>
+          <w:b/>
+          <w:kern w:val="0"/>
+          <w:sz w:val="24"/>
+          <w:szCs w:val="24"/>
+        </w:rPr>
+        <w:t>(</w:t>
+      </w:r>
+      <w:proofErr w:type="spellStart"/>
+      <w:r>
+        <w:rPr>
+          <w:rFonts w:ascii="宋体" w:eastAsia="宋体" w:hAnsi="宋体" w:cs="宋体"/>
+          <w:b/>
+          <w:kern w:val="0"/>
+          <w:sz w:val="24"/>
+          <w:szCs w:val="24"/>
+        </w:rPr>
+        <w:t>value,offset,offset+count</w:t>
+      </w:r>
+      <w:proofErr w:type="spellEnd"/>
+      <w:r>
+        <w:rPr>
+          <w:rFonts w:ascii="宋体" w:eastAsia="宋体" w:hAnsi="宋体" w:cs="宋体"/>
+          <w:b/>
+          <w:kern w:val="0"/>
+          <w:sz w:val="24"/>
+          <w:szCs w:val="24"/>
+        </w:rPr>
+        <w:t>);</w:t>
       </w:r>
     </w:p>
     <w:p>
@@ -7615,6 +10152,8 @@
         </w:rPr>
         <w:t xml:space="preserve"> </w:t>
       </w:r>
+      <w:proofErr w:type="spellStart"/>
+      <w:proofErr w:type="gramStart"/>
       <w:r>
         <w:rPr>
           <w:rFonts w:ascii="Source Code Pro" w:eastAsia="宋体" w:hAnsi="Source Code Pro" w:cs="宋体"/>
@@ -7623,8 +10162,20 @@
           <w:sz w:val="19"/>
           <w:szCs w:val="19"/>
         </w:rPr>
-        <w:t>EqualTest{</w:t>
-      </w:r>
+        <w:t>EqualTest</w:t>
+      </w:r>
+      <w:proofErr w:type="spellEnd"/>
+      <w:r>
+        <w:rPr>
+          <w:rFonts w:ascii="Source Code Pro" w:eastAsia="宋体" w:hAnsi="Source Code Pro" w:cs="宋体"/>
+          <w:color w:val="333333"/>
+          <w:kern w:val="0"/>
+          <w:sz w:val="19"/>
+          <w:szCs w:val="19"/>
+        </w:rPr>
+        <w:t>{</w:t>
+      </w:r>
+      <w:proofErr w:type="gramEnd"/>
     </w:p>
     <w:p>
       <w:pPr>
@@ -7715,7 +10266,41 @@
           <w:sz w:val="19"/>
           <w:szCs w:val="19"/>
         </w:rPr>
-        <w:t>main(String[]args){</w:t>
+        <w:t>main(String</w:t>
+      </w:r>
+      <w:proofErr w:type="gramStart"/>
+      <w:r>
+        <w:rPr>
+          <w:rFonts w:ascii="Source Code Pro" w:eastAsia="宋体" w:hAnsi="Source Code Pro" w:cs="宋体"/>
+          <w:color w:val="333333"/>
+          <w:kern w:val="0"/>
+          <w:sz w:val="19"/>
+          <w:szCs w:val="19"/>
+        </w:rPr>
+        <w:t>[]</w:t>
+      </w:r>
+      <w:proofErr w:type="spellStart"/>
+      <w:r>
+        <w:rPr>
+          <w:rFonts w:ascii="Source Code Pro" w:eastAsia="宋体" w:hAnsi="Source Code Pro" w:cs="宋体"/>
+          <w:color w:val="333333"/>
+          <w:kern w:val="0"/>
+          <w:sz w:val="19"/>
+          <w:szCs w:val="19"/>
+        </w:rPr>
+        <w:t>args</w:t>
+      </w:r>
+      <w:proofErr w:type="spellEnd"/>
+      <w:proofErr w:type="gramEnd"/>
+      <w:r>
+        <w:rPr>
+          <w:rFonts w:ascii="Source Code Pro" w:eastAsia="宋体" w:hAnsi="Source Code Pro" w:cs="宋体"/>
+          <w:color w:val="333333"/>
+          <w:kern w:val="0"/>
+          <w:sz w:val="19"/>
+          <w:szCs w:val="19"/>
+        </w:rPr>
+        <w:t>){</w:t>
       </w:r>
     </w:p>
     <w:p>
@@ -7807,7 +10392,29 @@
           <w:sz w:val="19"/>
           <w:szCs w:val="19"/>
         </w:rPr>
-        <w:t>此时存在于栈中</w:t>
+        <w:t>此时存在于</w:t>
+      </w:r>
+      <w:proofErr w:type="gramStart"/>
+      <w:r>
+        <w:rPr>
+          <w:rFonts w:ascii="Source Code Pro" w:eastAsia="宋体" w:hAnsi="Source Code Pro" w:cs="宋体" w:hint="eastAsia"/>
+          <w:color w:val="333333"/>
+          <w:kern w:val="0"/>
+          <w:sz w:val="19"/>
+          <w:szCs w:val="19"/>
+        </w:rPr>
+        <w:t>栈</w:t>
+      </w:r>
+      <w:proofErr w:type="gramEnd"/>
+      <w:r>
+        <w:rPr>
+          <w:rFonts w:ascii="Source Code Pro" w:eastAsia="宋体" w:hAnsi="Source Code Pro" w:cs="宋体" w:hint="eastAsia"/>
+          <w:color w:val="333333"/>
+          <w:kern w:val="0"/>
+          <w:sz w:val="19"/>
+          <w:szCs w:val="19"/>
+        </w:rPr>
+        <w:t>中</w:t>
       </w:r>
       <w:r>
         <w:rPr>
@@ -8088,8 +10695,9 @@
           <w:sz w:val="19"/>
           <w:szCs w:val="19"/>
         </w:rPr>
-        <w:t>"ming";</w:t>
-      </w:r>
+        <w:t>"</w:t>
+      </w:r>
+      <w:proofErr w:type="spellStart"/>
       <w:r>
         <w:rPr>
           <w:rFonts w:ascii="Source Code Pro" w:eastAsia="宋体" w:hAnsi="Source Code Pro" w:cs="宋体"/>
@@ -8098,6 +10706,27 @@
           <w:sz w:val="19"/>
           <w:szCs w:val="19"/>
         </w:rPr>
+        <w:t>ming</w:t>
+      </w:r>
+      <w:proofErr w:type="spellEnd"/>
+      <w:r>
+        <w:rPr>
+          <w:rFonts w:ascii="Source Code Pro" w:eastAsia="宋体" w:hAnsi="Source Code Pro" w:cs="宋体"/>
+          <w:color w:val="333333"/>
+          <w:kern w:val="0"/>
+          <w:sz w:val="19"/>
+          <w:szCs w:val="19"/>
+        </w:rPr>
+        <w:t>";</w:t>
+      </w:r>
+      <w:r>
+        <w:rPr>
+          <w:rFonts w:ascii="Source Code Pro" w:eastAsia="宋体" w:hAnsi="Source Code Pro" w:cs="宋体"/>
+          <w:color w:val="333333"/>
+          <w:kern w:val="0"/>
+          <w:sz w:val="19"/>
+          <w:szCs w:val="19"/>
+        </w:rPr>
         <w:br/>
         <w:t>String</w:t>
       </w:r>
@@ -8159,7 +10788,29 @@
           <w:sz w:val="19"/>
           <w:szCs w:val="19"/>
         </w:rPr>
-        <w:t>"Program"+"ming";//</w:t>
+        <w:t>"Program"+"</w:t>
+      </w:r>
+      <w:proofErr w:type="spellStart"/>
+      <w:r>
+        <w:rPr>
+          <w:rFonts w:ascii="Source Code Pro" w:eastAsia="宋体" w:hAnsi="Source Code Pro" w:cs="宋体"/>
+          <w:color w:val="333333"/>
+          <w:kern w:val="0"/>
+          <w:sz w:val="19"/>
+          <w:szCs w:val="19"/>
+        </w:rPr>
+        <w:t>ming</w:t>
+      </w:r>
+      <w:proofErr w:type="spellEnd"/>
+      <w:r>
+        <w:rPr>
+          <w:rFonts w:ascii="Source Code Pro" w:eastAsia="宋体" w:hAnsi="Source Code Pro" w:cs="宋体"/>
+          <w:color w:val="333333"/>
+          <w:kern w:val="0"/>
+          <w:sz w:val="19"/>
+          <w:szCs w:val="19"/>
+        </w:rPr>
+        <w:t>";//</w:t>
       </w:r>
       <w:r>
         <w:rPr>
@@ -8169,8 +10820,9 @@
           <w:sz w:val="19"/>
           <w:szCs w:val="19"/>
         </w:rPr>
-        <w:t>在栈上分配内存</w:t>
-      </w:r>
+        <w:t>在</w:t>
+      </w:r>
+      <w:proofErr w:type="gramStart"/>
       <w:r>
         <w:rPr>
           <w:rFonts w:ascii="Source Code Pro" w:eastAsia="宋体" w:hAnsi="Source Code Pro" w:cs="宋体" w:hint="eastAsia"/>
@@ -8179,6 +10831,27 @@
           <w:sz w:val="19"/>
           <w:szCs w:val="19"/>
         </w:rPr>
+        <w:t>栈</w:t>
+      </w:r>
+      <w:proofErr w:type="gramEnd"/>
+      <w:r>
+        <w:rPr>
+          <w:rFonts w:ascii="Source Code Pro" w:eastAsia="宋体" w:hAnsi="Source Code Pro" w:cs="宋体" w:hint="eastAsia"/>
+          <w:color w:val="333333"/>
+          <w:kern w:val="0"/>
+          <w:sz w:val="19"/>
+          <w:szCs w:val="19"/>
+        </w:rPr>
+        <w:t>上分配内存</w:t>
+      </w:r>
+      <w:r>
+        <w:rPr>
+          <w:rFonts w:ascii="Source Code Pro" w:eastAsia="宋体" w:hAnsi="Source Code Pro" w:cs="宋体" w:hint="eastAsia"/>
+          <w:color w:val="333333"/>
+          <w:kern w:val="0"/>
+          <w:sz w:val="19"/>
+          <w:szCs w:val="19"/>
+        </w:rPr>
         <w:br/>
       </w:r>
       <w:r>
@@ -8271,6 +10944,7 @@
         </w:rPr>
         <w:br/>
       </w:r>
+      <w:proofErr w:type="spellStart"/>
       <w:r>
         <w:rPr>
           <w:rFonts w:ascii="Source Code Pro" w:eastAsia="宋体" w:hAnsi="Source Code Pro" w:cs="宋体"/>
@@ -8279,8 +10953,9 @@
           <w:sz w:val="19"/>
           <w:szCs w:val="19"/>
         </w:rPr>
-        <w:t>System.out.println(s1</w:t>
-      </w:r>
+        <w:t>System.out.println</w:t>
+      </w:r>
+      <w:proofErr w:type="spellEnd"/>
       <w:r>
         <w:rPr>
           <w:rFonts w:ascii="Source Code Pro" w:eastAsia="宋体" w:hAnsi="Source Code Pro" w:cs="宋体"/>
@@ -8289,7 +10964,7 @@
           <w:sz w:val="19"/>
           <w:szCs w:val="19"/>
         </w:rPr>
-        <w:t xml:space="preserve"> </w:t>
+        <w:t>(s1</w:t>
       </w:r>
       <w:r>
         <w:rPr>
@@ -8299,7 +10974,7 @@
           <w:sz w:val="19"/>
           <w:szCs w:val="19"/>
         </w:rPr>
-        <w:t>==</w:t>
+        <w:t xml:space="preserve"> </w:t>
       </w:r>
       <w:r>
         <w:rPr>
@@ -8309,7 +10984,7 @@
           <w:sz w:val="19"/>
           <w:szCs w:val="19"/>
         </w:rPr>
-        <w:t xml:space="preserve"> </w:t>
+        <w:t>==</w:t>
       </w:r>
       <w:r>
         <w:rPr>
@@ -8319,6 +10994,16 @@
           <w:sz w:val="19"/>
           <w:szCs w:val="19"/>
         </w:rPr>
+        <w:t xml:space="preserve"> </w:t>
+      </w:r>
+      <w:r>
+        <w:rPr>
+          <w:rFonts w:ascii="Source Code Pro" w:eastAsia="宋体" w:hAnsi="Source Code Pro" w:cs="宋体"/>
+          <w:color w:val="333333"/>
+          <w:kern w:val="0"/>
+          <w:sz w:val="19"/>
+          <w:szCs w:val="19"/>
+        </w:rPr>
         <w:t>s2);//s1</w:t>
       </w:r>
       <w:r>
@@ -8329,8 +11014,20 @@
           <w:sz w:val="19"/>
           <w:szCs w:val="19"/>
         </w:rPr>
-        <w:t>内存指向栈</w:t>
-      </w:r>
+        <w:t>内存指向</w:t>
+      </w:r>
+      <w:proofErr w:type="gramStart"/>
+      <w:r>
+        <w:rPr>
+          <w:rFonts w:ascii="Source Code Pro" w:eastAsia="宋体" w:hAnsi="Source Code Pro" w:cs="宋体" w:hint="eastAsia"/>
+          <w:color w:val="333333"/>
+          <w:kern w:val="0"/>
+          <w:sz w:val="19"/>
+          <w:szCs w:val="19"/>
+        </w:rPr>
+        <w:t>栈</w:t>
+      </w:r>
+      <w:proofErr w:type="gramEnd"/>
       <w:r>
         <w:rPr>
           <w:rFonts w:ascii="Source Code Pro" w:eastAsia="宋体" w:hAnsi="Source Code Pro" w:cs="宋体"/>
@@ -8381,6 +11078,7 @@
         </w:rPr>
         <w:br/>
       </w:r>
+      <w:proofErr w:type="spellStart"/>
       <w:r>
         <w:rPr>
           <w:rFonts w:ascii="Source Code Pro" w:eastAsia="宋体" w:hAnsi="Source Code Pro" w:cs="宋体"/>
@@ -8389,8 +11087,9 @@
           <w:sz w:val="19"/>
           <w:szCs w:val="19"/>
         </w:rPr>
-        <w:t>System.out.println(s1</w:t>
-      </w:r>
+        <w:t>System.out.println</w:t>
+      </w:r>
+      <w:proofErr w:type="spellEnd"/>
       <w:r>
         <w:rPr>
           <w:rFonts w:ascii="Source Code Pro" w:eastAsia="宋体" w:hAnsi="Source Code Pro" w:cs="宋体"/>
@@ -8399,7 +11098,7 @@
           <w:sz w:val="19"/>
           <w:szCs w:val="19"/>
         </w:rPr>
-        <w:t xml:space="preserve"> </w:t>
+        <w:t>(s1</w:t>
       </w:r>
       <w:r>
         <w:rPr>
@@ -8409,7 +11108,7 @@
           <w:sz w:val="19"/>
           <w:szCs w:val="19"/>
         </w:rPr>
-        <w:t>==</w:t>
+        <w:t xml:space="preserve"> </w:t>
       </w:r>
       <w:r>
         <w:rPr>
@@ -8419,7 +11118,7 @@
           <w:sz w:val="19"/>
           <w:szCs w:val="19"/>
         </w:rPr>
-        <w:t xml:space="preserve"> </w:t>
+        <w:t>==</w:t>
       </w:r>
       <w:r>
         <w:rPr>
@@ -8429,6 +11128,16 @@
           <w:sz w:val="19"/>
           <w:szCs w:val="19"/>
         </w:rPr>
+        <w:t xml:space="preserve"> </w:t>
+      </w:r>
+      <w:r>
+        <w:rPr>
+          <w:rFonts w:ascii="Source Code Pro" w:eastAsia="宋体" w:hAnsi="Source Code Pro" w:cs="宋体"/>
+          <w:color w:val="333333"/>
+          <w:kern w:val="0"/>
+          <w:sz w:val="19"/>
+          <w:szCs w:val="19"/>
+        </w:rPr>
         <w:t>s5);//</w:t>
       </w:r>
       <w:r>
@@ -8479,8 +11188,9 @@
           <w:sz w:val="19"/>
           <w:szCs w:val="19"/>
         </w:rPr>
-        <w:t>字符串相同，并且内存都分配在栈上</w:t>
-      </w:r>
+        <w:t>字符串相同，并且内存都分配在</w:t>
+      </w:r>
+      <w:proofErr w:type="gramStart"/>
       <w:r>
         <w:rPr>
           <w:rFonts w:ascii="Source Code Pro" w:eastAsia="宋体" w:hAnsi="Source Code Pro" w:cs="宋体" w:hint="eastAsia"/>
@@ -8489,8 +11199,30 @@
           <w:sz w:val="19"/>
           <w:szCs w:val="19"/>
         </w:rPr>
+        <w:t>栈</w:t>
+      </w:r>
+      <w:proofErr w:type="gramEnd"/>
+      <w:r>
+        <w:rPr>
+          <w:rFonts w:ascii="Source Code Pro" w:eastAsia="宋体" w:hAnsi="Source Code Pro" w:cs="宋体" w:hint="eastAsia"/>
+          <w:color w:val="333333"/>
+          <w:kern w:val="0"/>
+          <w:sz w:val="19"/>
+          <w:szCs w:val="19"/>
+        </w:rPr>
+        <w:t>上</w:t>
+      </w:r>
+      <w:r>
+        <w:rPr>
+          <w:rFonts w:ascii="Source Code Pro" w:eastAsia="宋体" w:hAnsi="Source Code Pro" w:cs="宋体" w:hint="eastAsia"/>
+          <w:color w:val="333333"/>
+          <w:kern w:val="0"/>
+          <w:sz w:val="19"/>
+          <w:szCs w:val="19"/>
+        </w:rPr>
         <w:br/>
       </w:r>
+      <w:proofErr w:type="spellStart"/>
       <w:r>
         <w:rPr>
           <w:rFonts w:ascii="Source Code Pro" w:eastAsia="宋体" w:hAnsi="Source Code Pro" w:cs="宋体"/>
@@ -8499,8 +11231,9 @@
           <w:sz w:val="19"/>
           <w:szCs w:val="19"/>
         </w:rPr>
-        <w:t>System.out.println(s1</w:t>
-      </w:r>
+        <w:t>System.out.println</w:t>
+      </w:r>
+      <w:proofErr w:type="spellEnd"/>
       <w:r>
         <w:rPr>
           <w:rFonts w:ascii="Source Code Pro" w:eastAsia="宋体" w:hAnsi="Source Code Pro" w:cs="宋体"/>
@@ -8509,7 +11242,7 @@
           <w:sz w:val="19"/>
           <w:szCs w:val="19"/>
         </w:rPr>
-        <w:t xml:space="preserve"> </w:t>
+        <w:t>(s1</w:t>
       </w:r>
       <w:r>
         <w:rPr>
@@ -8519,7 +11252,7 @@
           <w:sz w:val="19"/>
           <w:szCs w:val="19"/>
         </w:rPr>
-        <w:t>==</w:t>
+        <w:t xml:space="preserve"> </w:t>
       </w:r>
       <w:r>
         <w:rPr>
@@ -8529,7 +11262,7 @@
           <w:sz w:val="19"/>
           <w:szCs w:val="19"/>
         </w:rPr>
-        <w:t xml:space="preserve"> </w:t>
+        <w:t>==</w:t>
       </w:r>
       <w:r>
         <w:rPr>
@@ -8539,6 +11272,16 @@
           <w:sz w:val="19"/>
           <w:szCs w:val="19"/>
         </w:rPr>
+        <w:t xml:space="preserve"> </w:t>
+      </w:r>
+      <w:r>
+        <w:rPr>
+          <w:rFonts w:ascii="Source Code Pro" w:eastAsia="宋体" w:hAnsi="Source Code Pro" w:cs="宋体"/>
+          <w:color w:val="333333"/>
+          <w:kern w:val="0"/>
+          <w:sz w:val="19"/>
+          <w:szCs w:val="19"/>
+        </w:rPr>
         <w:t>s6);//s1</w:t>
       </w:r>
       <w:r>
@@ -8549,8 +11292,20 @@
           <w:sz w:val="19"/>
           <w:szCs w:val="19"/>
         </w:rPr>
-        <w:t>内存指向栈</w:t>
-      </w:r>
+        <w:t>内存指向</w:t>
+      </w:r>
+      <w:proofErr w:type="gramStart"/>
+      <w:r>
+        <w:rPr>
+          <w:rFonts w:ascii="Source Code Pro" w:eastAsia="宋体" w:hAnsi="Source Code Pro" w:cs="宋体" w:hint="eastAsia"/>
+          <w:color w:val="333333"/>
+          <w:kern w:val="0"/>
+          <w:sz w:val="19"/>
+          <w:szCs w:val="19"/>
+        </w:rPr>
+        <w:t>栈</w:t>
+      </w:r>
+      <w:proofErr w:type="gramEnd"/>
       <w:r>
         <w:rPr>
           <w:rFonts w:ascii="Source Code Pro" w:eastAsia="宋体" w:hAnsi="Source Code Pro" w:cs="宋体"/>
@@ -8601,6 +11356,7 @@
         </w:rPr>
         <w:br/>
       </w:r>
+      <w:proofErr w:type="spellStart"/>
       <w:r>
         <w:rPr>
           <w:rFonts w:ascii="Source Code Pro" w:eastAsia="宋体" w:hAnsi="Source Code Pro" w:cs="宋体"/>
@@ -8609,8 +11365,9 @@
           <w:sz w:val="19"/>
           <w:szCs w:val="19"/>
         </w:rPr>
-        <w:t>System.out.println(s1</w:t>
-      </w:r>
+        <w:t>System.out.println</w:t>
+      </w:r>
+      <w:proofErr w:type="spellEnd"/>
       <w:r>
         <w:rPr>
           <w:rFonts w:ascii="Source Code Pro" w:eastAsia="宋体" w:hAnsi="Source Code Pro" w:cs="宋体"/>
@@ -8619,7 +11376,7 @@
           <w:sz w:val="19"/>
           <w:szCs w:val="19"/>
         </w:rPr>
-        <w:t xml:space="preserve"> </w:t>
+        <w:t>(s1</w:t>
       </w:r>
       <w:r>
         <w:rPr>
@@ -8629,7 +11386,7 @@
           <w:sz w:val="19"/>
           <w:szCs w:val="19"/>
         </w:rPr>
-        <w:t>==</w:t>
+        <w:t xml:space="preserve"> </w:t>
       </w:r>
       <w:r>
         <w:rPr>
@@ -8639,7 +11396,7 @@
           <w:sz w:val="19"/>
           <w:szCs w:val="19"/>
         </w:rPr>
-        <w:t xml:space="preserve"> </w:t>
+        <w:t>==</w:t>
       </w:r>
       <w:r>
         <w:rPr>
@@ -8649,6 +11406,16 @@
           <w:sz w:val="19"/>
           <w:szCs w:val="19"/>
         </w:rPr>
+        <w:t xml:space="preserve"> </w:t>
+      </w:r>
+      <w:r>
+        <w:rPr>
+          <w:rFonts w:ascii="Source Code Pro" w:eastAsia="宋体" w:hAnsi="Source Code Pro" w:cs="宋体"/>
+          <w:color w:val="333333"/>
+          <w:kern w:val="0"/>
+          <w:sz w:val="19"/>
+          <w:szCs w:val="19"/>
+        </w:rPr>
         <w:t>s6.intern());//s1</w:t>
       </w:r>
       <w:r>
@@ -8659,8 +11426,20 @@
           <w:sz w:val="19"/>
           <w:szCs w:val="19"/>
         </w:rPr>
-        <w:t>内存指向栈</w:t>
-      </w:r>
+        <w:t>内存指向</w:t>
+      </w:r>
+      <w:proofErr w:type="gramStart"/>
+      <w:r>
+        <w:rPr>
+          <w:rFonts w:ascii="Source Code Pro" w:eastAsia="宋体" w:hAnsi="Source Code Pro" w:cs="宋体" w:hint="eastAsia"/>
+          <w:color w:val="333333"/>
+          <w:kern w:val="0"/>
+          <w:sz w:val="19"/>
+          <w:szCs w:val="19"/>
+        </w:rPr>
+        <w:t>栈</w:t>
+      </w:r>
+      <w:proofErr w:type="gramEnd"/>
       <w:r>
         <w:rPr>
           <w:rFonts w:ascii="Source Code Pro" w:eastAsia="宋体" w:hAnsi="Source Code Pro" w:cs="宋体"/>
@@ -8711,6 +11490,7 @@
         </w:rPr>
         <w:br/>
       </w:r>
+      <w:proofErr w:type="spellStart"/>
       <w:r>
         <w:rPr>
           <w:rFonts w:ascii="Source Code Pro" w:eastAsia="宋体" w:hAnsi="Source Code Pro" w:cs="宋体"/>
@@ -8719,8 +11499,9 @@
           <w:sz w:val="19"/>
           <w:szCs w:val="19"/>
         </w:rPr>
-        <w:t>System.out.println(s2</w:t>
-      </w:r>
+        <w:t>System.out.println</w:t>
+      </w:r>
+      <w:proofErr w:type="spellEnd"/>
       <w:r>
         <w:rPr>
           <w:rFonts w:ascii="Source Code Pro" w:eastAsia="宋体" w:hAnsi="Source Code Pro" w:cs="宋体"/>
@@ -8729,7 +11510,7 @@
           <w:sz w:val="19"/>
           <w:szCs w:val="19"/>
         </w:rPr>
-        <w:t xml:space="preserve"> </w:t>
+        <w:t>(s2</w:t>
       </w:r>
       <w:r>
         <w:rPr>
@@ -8739,7 +11520,7 @@
           <w:sz w:val="19"/>
           <w:szCs w:val="19"/>
         </w:rPr>
-        <w:t>==</w:t>
+        <w:t xml:space="preserve"> </w:t>
       </w:r>
       <w:r>
         <w:rPr>
@@ -8749,7 +11530,7 @@
           <w:sz w:val="19"/>
           <w:szCs w:val="19"/>
         </w:rPr>
-        <w:t xml:space="preserve"> </w:t>
+        <w:t>==</w:t>
       </w:r>
       <w:r>
         <w:rPr>
@@ -8759,6 +11540,16 @@
           <w:sz w:val="19"/>
           <w:szCs w:val="19"/>
         </w:rPr>
+        <w:t xml:space="preserve"> </w:t>
+      </w:r>
+      <w:r>
+        <w:rPr>
+          <w:rFonts w:ascii="Source Code Pro" w:eastAsia="宋体" w:hAnsi="Source Code Pro" w:cs="宋体"/>
+          <w:color w:val="333333"/>
+          <w:kern w:val="0"/>
+          <w:sz w:val="19"/>
+          <w:szCs w:val="19"/>
+        </w:rPr>
         <w:t>s2.intern());//s2</w:t>
       </w:r>
       <w:r>
@@ -8851,7 +11642,63 @@
           <w:color w:val="6F6F6F"/>
         </w:rPr>
         <w:lastRenderedPageBreak/>
-        <w:t>如果常量池中没有对应的字符串，则该字符串将被添加到常量池中，然后返回常量池中字符串的引用；2.字符串的+操作其本质是创建了StringBuilder对象进行append操作，然后将拼接后的StringBuilder对象用toString方法处理成String对象，这一点可以用javap-cStringEqualTest.class命令获得class文件对应的JVM字节码指令就可以看出来。</w:t>
+        <w:t>如果常量池中没有对应的字符串，则该字符串将被添加到常量池中，然后返回常量池中字符串的引用；2.字符串的+操作其本质是创建了</w:t>
+      </w:r>
+      <w:proofErr w:type="spellStart"/>
+      <w:r>
+        <w:rPr>
+          <w:color w:val="6F6F6F"/>
+        </w:rPr>
+        <w:t>StringBuilder</w:t>
+      </w:r>
+      <w:proofErr w:type="spellEnd"/>
+      <w:r>
+        <w:rPr>
+          <w:color w:val="6F6F6F"/>
+        </w:rPr>
+        <w:t>对象进行append操作，然后将拼接后的</w:t>
+      </w:r>
+      <w:proofErr w:type="spellStart"/>
+      <w:r>
+        <w:rPr>
+          <w:color w:val="6F6F6F"/>
+        </w:rPr>
+        <w:t>StringBuilder</w:t>
+      </w:r>
+      <w:proofErr w:type="spellEnd"/>
+      <w:r>
+        <w:rPr>
+          <w:color w:val="6F6F6F"/>
+        </w:rPr>
+        <w:t>对象用</w:t>
+      </w:r>
+      <w:proofErr w:type="spellStart"/>
+      <w:r>
+        <w:rPr>
+          <w:color w:val="6F6F6F"/>
+        </w:rPr>
+        <w:t>toString</w:t>
+      </w:r>
+      <w:proofErr w:type="spellEnd"/>
+      <w:r>
+        <w:rPr>
+          <w:color w:val="6F6F6F"/>
+        </w:rPr>
+        <w:t>方法处理成String对象，这一点可以用</w:t>
+      </w:r>
+      <w:proofErr w:type="spellStart"/>
+      <w:r>
+        <w:rPr>
+          <w:color w:val="6F6F6F"/>
+        </w:rPr>
+        <w:t>javap-cStringEqualTest.class</w:t>
+      </w:r>
+      <w:proofErr w:type="spellEnd"/>
+      <w:r>
+        <w:rPr>
+          <w:color w:val="6F6F6F"/>
+        </w:rPr>
+        <w:t>命令获得class文件对应的JVM字节码指令就可以看出来。</w:t>
       </w:r>
     </w:p>
     <w:p/>
@@ -8954,7 +11801,35 @@
           <w:shd w:val="clear" w:color="auto" w:fill="FFFFFF"/>
         </w:rPr>
         <w:br/>
-        <w:t>不是。Java中的基本数据类型只有8个：byte、short、int、long、float、double、char、boolean；除了基本类型（primitive</w:t>
+        <w:t>不是。Java中的基本数据类型只有8个：byte、short、</w:t>
+      </w:r>
+      <w:proofErr w:type="spellStart"/>
+      <w:r>
+        <w:rPr>
+          <w:shd w:val="clear" w:color="auto" w:fill="FFFFFF"/>
+        </w:rPr>
+        <w:t>int</w:t>
+      </w:r>
+      <w:proofErr w:type="spellEnd"/>
+      <w:r>
+        <w:rPr>
+          <w:shd w:val="clear" w:color="auto" w:fill="FFFFFF"/>
+        </w:rPr>
+        <w:t>、long、float、double、char、</w:t>
+      </w:r>
+      <w:proofErr w:type="spellStart"/>
+      <w:r>
+        <w:rPr>
+          <w:shd w:val="clear" w:color="auto" w:fill="FFFFFF"/>
+        </w:rPr>
+        <w:t>boolean</w:t>
+      </w:r>
+      <w:proofErr w:type="spellEnd"/>
+      <w:r>
+        <w:rPr>
+          <w:shd w:val="clear" w:color="auto" w:fill="FFFFFF"/>
+        </w:rPr>
+        <w:t>；除了基本类型（primitive</w:t>
       </w:r>
       <w:r>
         <w:rPr>
@@ -9019,7 +11894,23 @@
           <w:b w:val="0"/>
           <w:bCs w:val="0"/>
         </w:rPr>
-        <w:t>String s = new String("xyz");创建了几个字符串对象？</w:t>
+        <w:t>String s = new String("</w:t>
+      </w:r>
+      <w:proofErr w:type="spellStart"/>
+      <w:r>
+        <w:rPr>
+          <w:b w:val="0"/>
+          <w:bCs w:val="0"/>
+        </w:rPr>
+        <w:t>xyz</w:t>
+      </w:r>
+      <w:proofErr w:type="spellEnd"/>
+      <w:r>
+        <w:rPr>
+          <w:b w:val="0"/>
+          <w:bCs w:val="0"/>
+        </w:rPr>
+        <w:t>");创建了几个字符串对象？</w:t>
       </w:r>
     </w:p>
     <w:p>
@@ -9047,7 +11938,21 @@
         <w:rPr>
           <w:shd w:val="clear" w:color="auto" w:fill="FFFFFF"/>
         </w:rPr>
-        <w:t>两个对象，一个是静态区的"xyz"，一个是用new创建在堆上的对象。</w:t>
+        <w:t>两个对象，一个是静态区的"</w:t>
+      </w:r>
+      <w:proofErr w:type="spellStart"/>
+      <w:r>
+        <w:rPr>
+          <w:shd w:val="clear" w:color="auto" w:fill="FFFFFF"/>
+        </w:rPr>
+        <w:t>xyz</w:t>
+      </w:r>
+      <w:proofErr w:type="spellEnd"/>
+      <w:r>
+        <w:rPr>
+          <w:shd w:val="clear" w:color="auto" w:fill="FFFFFF"/>
+        </w:rPr>
+        <w:t>"，一个是用new创建在堆上的对象。</w:t>
       </w:r>
     </w:p>
     <w:p>
@@ -9094,7 +11999,21 @@
           <w:color w:val="000000" w:themeColor="text1"/>
         </w:rPr>
         <w:br/>
-        <w:t>String s2 = new String(s1.getBytes("GB2312"),"ISO-8859-1");</w:t>
+        <w:t>String s2 = new String(s</w:t>
+      </w:r>
+      <w:proofErr w:type="gramStart"/>
+      <w:r>
+        <w:rPr>
+          <w:color w:val="000000" w:themeColor="text1"/>
+        </w:rPr>
+        <w:t>1.getBytes</w:t>
+      </w:r>
+      <w:proofErr w:type="gramEnd"/>
+      <w:r>
+        <w:rPr>
+          <w:color w:val="000000" w:themeColor="text1"/>
+        </w:rPr>
+        <w:t>("GB2312"),"ISO-8859-1");</w:t>
       </w:r>
     </w:p>
     <w:p>
@@ -9152,7 +12071,55 @@
           <w:shd w:val="clear" w:color="auto" w:fill="FFFFFF"/>
         </w:rPr>
         <w:br/>
-        <w:t>方法很多，可以自己写实现也可以使用String或StringBuffer/StringBuilder中的方法。</w:t>
+        <w:t>方法很多，可以自己</w:t>
+      </w:r>
+      <w:proofErr w:type="gramStart"/>
+      <w:r>
+        <w:rPr>
+          <w:color w:val="000000" w:themeColor="text1"/>
+          <w:shd w:val="clear" w:color="auto" w:fill="FFFFFF"/>
+        </w:rPr>
+        <w:t>写实现</w:t>
+      </w:r>
+      <w:proofErr w:type="gramEnd"/>
+      <w:r>
+        <w:rPr>
+          <w:color w:val="000000" w:themeColor="text1"/>
+          <w:shd w:val="clear" w:color="auto" w:fill="FFFFFF"/>
+        </w:rPr>
+        <w:t>也可以使用String或</w:t>
+      </w:r>
+      <w:proofErr w:type="spellStart"/>
+      <w:r>
+        <w:rPr>
+          <w:color w:val="000000" w:themeColor="text1"/>
+          <w:shd w:val="clear" w:color="auto" w:fill="FFFFFF"/>
+        </w:rPr>
+        <w:t>StringBuffer</w:t>
+      </w:r>
+      <w:proofErr w:type="spellEnd"/>
+      <w:r>
+        <w:rPr>
+          <w:color w:val="000000" w:themeColor="text1"/>
+          <w:shd w:val="clear" w:color="auto" w:fill="FFFFFF"/>
+        </w:rPr>
+        <w:t>/</w:t>
+      </w:r>
+      <w:proofErr w:type="spellStart"/>
+      <w:r>
+        <w:rPr>
+          <w:color w:val="000000" w:themeColor="text1"/>
+          <w:shd w:val="clear" w:color="auto" w:fill="FFFFFF"/>
+        </w:rPr>
+        <w:t>StringBuilder</w:t>
+      </w:r>
+      <w:proofErr w:type="spellEnd"/>
+      <w:r>
+        <w:rPr>
+          <w:color w:val="000000" w:themeColor="text1"/>
+          <w:shd w:val="clear" w:color="auto" w:fill="FFFFFF"/>
+        </w:rPr>
+        <w:t>中的方法。</w:t>
       </w:r>
     </w:p>
     <w:p>
@@ -9170,8 +12137,19 @@
           <w:color w:val="000000" w:themeColor="text1"/>
           <w:shd w:val="clear" w:color="auto" w:fill="FFFFFF"/>
         </w:rPr>
-        <w:t>例1：-使用StringBulider</w:t>
-      </w:r>
+        <w:t>例1：-使用</w:t>
+      </w:r>
+      <w:proofErr w:type="spellStart"/>
+      <w:r>
+        <w:rPr>
+          <w:rFonts w:hint="eastAsia"/>
+          <w:b/>
+          <w:color w:val="000000" w:themeColor="text1"/>
+          <w:shd w:val="clear" w:color="auto" w:fill="FFFFFF"/>
+        </w:rPr>
+        <w:t>StringBulider</w:t>
+      </w:r>
+      <w:proofErr w:type="spellEnd"/>
       <w:r>
         <w:rPr>
           <w:b/>
@@ -9231,17 +12209,9 @@
           <w:sz w:val="19"/>
           <w:szCs w:val="19"/>
         </w:rPr>
-        <w:t>public static void main(String[]args){</w:t>
-      </w:r>
-    </w:p>
-    <w:p>
-      <w:pPr>
-        <w:ind w:firstLine="420"/>
-        <w:rPr>
-          <w:color w:val="000000" w:themeColor="text1"/>
-          <w:shd w:val="clear" w:color="auto" w:fill="FFFFFF"/>
-        </w:rPr>
-      </w:pPr>
+        <w:t>public static void main(String</w:t>
+      </w:r>
+      <w:proofErr w:type="gramStart"/>
       <w:r>
         <w:rPr>
           <w:rFonts w:ascii="Source Code Pro" w:eastAsia="宋体" w:hAnsi="Source Code Pro" w:cs="宋体"/>
@@ -9250,18 +12220,9 @@
           <w:sz w:val="19"/>
           <w:szCs w:val="19"/>
         </w:rPr>
-        <w:lastRenderedPageBreak/>
-        <w:t>String a = "abcde";</w:t>
-      </w:r>
-    </w:p>
-    <w:p>
-      <w:pPr>
-        <w:ind w:firstLine="420"/>
-        <w:rPr>
-          <w:color w:val="000000" w:themeColor="text1"/>
-          <w:shd w:val="clear" w:color="auto" w:fill="FFFFFF"/>
-        </w:rPr>
-      </w:pPr>
+        <w:t>[]</w:t>
+      </w:r>
+      <w:proofErr w:type="spellStart"/>
       <w:r>
         <w:rPr>
           <w:rFonts w:ascii="Source Code Pro" w:eastAsia="宋体" w:hAnsi="Source Code Pro" w:cs="宋体"/>
@@ -9270,17 +12231,10 @@
           <w:sz w:val="19"/>
           <w:szCs w:val="19"/>
         </w:rPr>
-        <w:t>StringBuilder b = new StringBuilder(a);</w:t>
-      </w:r>
-    </w:p>
-    <w:p>
-      <w:pPr>
-        <w:ind w:firstLine="420"/>
-        <w:rPr>
-          <w:color w:val="000000" w:themeColor="text1"/>
-          <w:shd w:val="clear" w:color="auto" w:fill="FFFFFF"/>
-        </w:rPr>
-      </w:pPr>
+        <w:t>args</w:t>
+      </w:r>
+      <w:proofErr w:type="spellEnd"/>
+      <w:proofErr w:type="gramEnd"/>
       <w:r>
         <w:rPr>
           <w:rFonts w:ascii="Source Code Pro" w:eastAsia="宋体" w:hAnsi="Source Code Pro" w:cs="宋体"/>
@@ -9289,19 +12243,29 @@
           <w:sz w:val="19"/>
           <w:szCs w:val="19"/>
         </w:rPr>
-        <w:t>System.out.print(b.reverse().toString());</w:t>
-      </w:r>
-    </w:p>
-    <w:p>
-      <w:pPr>
-        <w:rPr>
-          <w:rFonts w:ascii="Source Code Pro" w:eastAsia="宋体" w:hAnsi="Source Code Pro" w:cs="宋体" w:hint="eastAsia"/>
+        <w:t>){</w:t>
+      </w:r>
+    </w:p>
+    <w:p>
+      <w:pPr>
+        <w:ind w:firstLine="420"/>
+        <w:rPr>
+          <w:color w:val="000000" w:themeColor="text1"/>
+          <w:shd w:val="clear" w:color="auto" w:fill="FFFFFF"/>
+        </w:rPr>
+      </w:pPr>
+      <w:r>
+        <w:rPr>
+          <w:rFonts w:ascii="Source Code Pro" w:eastAsia="宋体" w:hAnsi="Source Code Pro" w:cs="宋体"/>
           <w:color w:val="000000" w:themeColor="text1"/>
           <w:kern w:val="0"/>
           <w:sz w:val="19"/>
           <w:szCs w:val="19"/>
         </w:rPr>
-      </w:pPr>
+        <w:lastRenderedPageBreak/>
+        <w:t>String a = "</w:t>
+      </w:r>
+      <w:proofErr w:type="spellStart"/>
       <w:r>
         <w:rPr>
           <w:rFonts w:ascii="Source Code Pro" w:eastAsia="宋体" w:hAnsi="Source Code Pro" w:cs="宋体"/>
@@ -9310,6 +12274,168 @@
           <w:sz w:val="19"/>
           <w:szCs w:val="19"/>
         </w:rPr>
+        <w:t>abcde</w:t>
+      </w:r>
+      <w:proofErr w:type="spellEnd"/>
+      <w:r>
+        <w:rPr>
+          <w:rFonts w:ascii="Source Code Pro" w:eastAsia="宋体" w:hAnsi="Source Code Pro" w:cs="宋体"/>
+          <w:color w:val="000000" w:themeColor="text1"/>
+          <w:kern w:val="0"/>
+          <w:sz w:val="19"/>
+          <w:szCs w:val="19"/>
+        </w:rPr>
+        <w:t>";</w:t>
+      </w:r>
+    </w:p>
+    <w:p>
+      <w:pPr>
+        <w:ind w:firstLine="420"/>
+        <w:rPr>
+          <w:color w:val="000000" w:themeColor="text1"/>
+          <w:shd w:val="clear" w:color="auto" w:fill="FFFFFF"/>
+        </w:rPr>
+      </w:pPr>
+      <w:proofErr w:type="spellStart"/>
+      <w:r>
+        <w:rPr>
+          <w:rFonts w:ascii="Source Code Pro" w:eastAsia="宋体" w:hAnsi="Source Code Pro" w:cs="宋体"/>
+          <w:color w:val="000000" w:themeColor="text1"/>
+          <w:kern w:val="0"/>
+          <w:sz w:val="19"/>
+          <w:szCs w:val="19"/>
+        </w:rPr>
+        <w:t>StringBuilder</w:t>
+      </w:r>
+      <w:proofErr w:type="spellEnd"/>
+      <w:r>
+        <w:rPr>
+          <w:rFonts w:ascii="Source Code Pro" w:eastAsia="宋体" w:hAnsi="Source Code Pro" w:cs="宋体"/>
+          <w:color w:val="000000" w:themeColor="text1"/>
+          <w:kern w:val="0"/>
+          <w:sz w:val="19"/>
+          <w:szCs w:val="19"/>
+        </w:rPr>
+        <w:t xml:space="preserve"> b = new </w:t>
+      </w:r>
+      <w:proofErr w:type="spellStart"/>
+      <w:r>
+        <w:rPr>
+          <w:rFonts w:ascii="Source Code Pro" w:eastAsia="宋体" w:hAnsi="Source Code Pro" w:cs="宋体"/>
+          <w:color w:val="000000" w:themeColor="text1"/>
+          <w:kern w:val="0"/>
+          <w:sz w:val="19"/>
+          <w:szCs w:val="19"/>
+        </w:rPr>
+        <w:t>StringBuilder</w:t>
+      </w:r>
+      <w:proofErr w:type="spellEnd"/>
+      <w:r>
+        <w:rPr>
+          <w:rFonts w:ascii="Source Code Pro" w:eastAsia="宋体" w:hAnsi="Source Code Pro" w:cs="宋体"/>
+          <w:color w:val="000000" w:themeColor="text1"/>
+          <w:kern w:val="0"/>
+          <w:sz w:val="19"/>
+          <w:szCs w:val="19"/>
+        </w:rPr>
+        <w:t>(a);</w:t>
+      </w:r>
+    </w:p>
+    <w:p>
+      <w:pPr>
+        <w:ind w:firstLine="420"/>
+        <w:rPr>
+          <w:color w:val="000000" w:themeColor="text1"/>
+          <w:shd w:val="clear" w:color="auto" w:fill="FFFFFF"/>
+        </w:rPr>
+      </w:pPr>
+      <w:proofErr w:type="spellStart"/>
+      <w:r>
+        <w:rPr>
+          <w:rFonts w:ascii="Source Code Pro" w:eastAsia="宋体" w:hAnsi="Source Code Pro" w:cs="宋体"/>
+          <w:color w:val="000000" w:themeColor="text1"/>
+          <w:kern w:val="0"/>
+          <w:sz w:val="19"/>
+          <w:szCs w:val="19"/>
+        </w:rPr>
+        <w:t>System.out.print</w:t>
+      </w:r>
+      <w:proofErr w:type="spellEnd"/>
+      <w:r>
+        <w:rPr>
+          <w:rFonts w:ascii="Source Code Pro" w:eastAsia="宋体" w:hAnsi="Source Code Pro" w:cs="宋体"/>
+          <w:color w:val="000000" w:themeColor="text1"/>
+          <w:kern w:val="0"/>
+          <w:sz w:val="19"/>
+          <w:szCs w:val="19"/>
+        </w:rPr>
+        <w:t>(</w:t>
+      </w:r>
+      <w:proofErr w:type="spellStart"/>
+      <w:proofErr w:type="gramStart"/>
+      <w:r>
+        <w:rPr>
+          <w:rFonts w:ascii="Source Code Pro" w:eastAsia="宋体" w:hAnsi="Source Code Pro" w:cs="宋体"/>
+          <w:color w:val="000000" w:themeColor="text1"/>
+          <w:kern w:val="0"/>
+          <w:sz w:val="19"/>
+          <w:szCs w:val="19"/>
+        </w:rPr>
+        <w:t>b.reverse</w:t>
+      </w:r>
+      <w:proofErr w:type="spellEnd"/>
+      <w:proofErr w:type="gramEnd"/>
+      <w:r>
+        <w:rPr>
+          <w:rFonts w:ascii="Source Code Pro" w:eastAsia="宋体" w:hAnsi="Source Code Pro" w:cs="宋体"/>
+          <w:color w:val="000000" w:themeColor="text1"/>
+          <w:kern w:val="0"/>
+          <w:sz w:val="19"/>
+          <w:szCs w:val="19"/>
+        </w:rPr>
+        <w:t>().</w:t>
+      </w:r>
+      <w:proofErr w:type="spellStart"/>
+      <w:r>
+        <w:rPr>
+          <w:rFonts w:ascii="Source Code Pro" w:eastAsia="宋体" w:hAnsi="Source Code Pro" w:cs="宋体"/>
+          <w:color w:val="000000" w:themeColor="text1"/>
+          <w:kern w:val="0"/>
+          <w:sz w:val="19"/>
+          <w:szCs w:val="19"/>
+        </w:rPr>
+        <w:t>toString</w:t>
+      </w:r>
+      <w:proofErr w:type="spellEnd"/>
+      <w:r>
+        <w:rPr>
+          <w:rFonts w:ascii="Source Code Pro" w:eastAsia="宋体" w:hAnsi="Source Code Pro" w:cs="宋体"/>
+          <w:color w:val="000000" w:themeColor="text1"/>
+          <w:kern w:val="0"/>
+          <w:sz w:val="19"/>
+          <w:szCs w:val="19"/>
+        </w:rPr>
+        <w:t>());</w:t>
+      </w:r>
+    </w:p>
+    <w:p>
+      <w:pPr>
+        <w:rPr>
+          <w:rFonts w:ascii="Source Code Pro" w:eastAsia="宋体" w:hAnsi="Source Code Pro" w:cs="宋体" w:hint="eastAsia"/>
+          <w:color w:val="000000" w:themeColor="text1"/>
+          <w:kern w:val="0"/>
+          <w:sz w:val="19"/>
+          <w:szCs w:val="19"/>
+        </w:rPr>
+      </w:pPr>
+      <w:r>
+        <w:rPr>
+          <w:rFonts w:ascii="Source Code Pro" w:eastAsia="宋体" w:hAnsi="Source Code Pro" w:cs="宋体"/>
+          <w:color w:val="000000" w:themeColor="text1"/>
+          <w:kern w:val="0"/>
+          <w:sz w:val="19"/>
+          <w:szCs w:val="19"/>
+        </w:rPr>
         <w:t>}</w:t>
       </w:r>
     </w:p>
@@ -9364,14 +12490,25 @@
           <w:color w:val="000000" w:themeColor="text1"/>
           <w:shd w:val="clear" w:color="auto" w:fill="FFFFFF"/>
         </w:rPr>
-        <w:t>-使用StringBulider</w:t>
-      </w:r>
-      <w:r>
-        <w:rPr>
+        <w:t>-使用</w:t>
+      </w:r>
+      <w:proofErr w:type="spellStart"/>
+      <w:r>
+        <w:rPr>
+          <w:rFonts w:hint="eastAsia"/>
           <w:b/>
           <w:color w:val="000000" w:themeColor="text1"/>
           <w:shd w:val="clear" w:color="auto" w:fill="FFFFFF"/>
         </w:rPr>
+        <w:t>StringBulider</w:t>
+      </w:r>
+      <w:proofErr w:type="spellEnd"/>
+      <w:r>
+        <w:rPr>
+          <w:b/>
+          <w:color w:val="000000" w:themeColor="text1"/>
+          <w:shd w:val="clear" w:color="auto" w:fill="FFFFFF"/>
+        </w:rPr>
         <w:t>(</w:t>
       </w:r>
       <w:r>
@@ -9402,7 +12539,29 @@
         <w:rPr>
           <w:color w:val="000000" w:themeColor="text1"/>
         </w:rPr>
-        <w:t>Public static void main(String[]args){</w:t>
+        <w:t>Public static void main(String</w:t>
+      </w:r>
+      <w:proofErr w:type="gramStart"/>
+      <w:r>
+        <w:rPr>
+          <w:color w:val="000000" w:themeColor="text1"/>
+        </w:rPr>
+        <w:t>[]</w:t>
+      </w:r>
+      <w:proofErr w:type="spellStart"/>
+      <w:r>
+        <w:rPr>
+          <w:color w:val="000000" w:themeColor="text1"/>
+        </w:rPr>
+        <w:t>args</w:t>
+      </w:r>
+      <w:proofErr w:type="spellEnd"/>
+      <w:proofErr w:type="gramEnd"/>
+      <w:r>
+        <w:rPr>
+          <w:color w:val="000000" w:themeColor="text1"/>
+        </w:rPr>
+        <w:t>){</w:t>
       </w:r>
     </w:p>
     <w:p>
@@ -9433,18 +12592,63 @@
           <w:color w:val="000000" w:themeColor="text1"/>
         </w:rPr>
       </w:pPr>
-      <w:r>
-        <w:rPr>
-          <w:color w:val="000000" w:themeColor="text1"/>
-        </w:rPr>
-        <w:t>StringBuffer sb = new StringBuffer("</w:t>
-      </w:r>
-      <w:r>
-        <w:rPr>
-          <w:rFonts w:hint="eastAsia"/>
-          <w:color w:val="000000" w:themeColor="text1"/>
-        </w:rPr>
-        <w:t>霞青林爱我</w:t>
+      <w:proofErr w:type="spellStart"/>
+      <w:r>
+        <w:rPr>
+          <w:color w:val="000000" w:themeColor="text1"/>
+        </w:rPr>
+        <w:t>StringBuffer</w:t>
+      </w:r>
+      <w:proofErr w:type="spellEnd"/>
+      <w:r>
+        <w:rPr>
+          <w:color w:val="000000" w:themeColor="text1"/>
+        </w:rPr>
+        <w:t xml:space="preserve"> </w:t>
+      </w:r>
+      <w:proofErr w:type="spellStart"/>
+      <w:r>
+        <w:rPr>
+          <w:color w:val="000000" w:themeColor="text1"/>
+        </w:rPr>
+        <w:t>sb</w:t>
+      </w:r>
+      <w:proofErr w:type="spellEnd"/>
+      <w:r>
+        <w:rPr>
+          <w:color w:val="000000" w:themeColor="text1"/>
+        </w:rPr>
+        <w:t xml:space="preserve"> = new </w:t>
+      </w:r>
+      <w:proofErr w:type="spellStart"/>
+      <w:r>
+        <w:rPr>
+          <w:color w:val="000000" w:themeColor="text1"/>
+        </w:rPr>
+        <w:t>StringBuffer</w:t>
+      </w:r>
+      <w:proofErr w:type="spellEnd"/>
+      <w:r>
+        <w:rPr>
+          <w:color w:val="000000" w:themeColor="text1"/>
+        </w:rPr>
+        <w:t>("</w:t>
+      </w:r>
+      <w:proofErr w:type="gramStart"/>
+      <w:r>
+        <w:rPr>
+          <w:rFonts w:hint="eastAsia"/>
+          <w:color w:val="000000" w:themeColor="text1"/>
+        </w:rPr>
+        <w:t>霞青林</w:t>
+      </w:r>
+      <w:proofErr w:type="gramEnd"/>
+      <w:r>
+        <w:rPr>
+          <w:rFonts w:hint="eastAsia"/>
+          <w:color w:val="000000" w:themeColor="text1"/>
+        </w:rPr>
+        <w:t>爱我</w:t>
       </w:r>
       <w:r>
         <w:rPr>
@@ -9460,11 +12664,47 @@
           <w:color w:val="000000" w:themeColor="text1"/>
         </w:rPr>
       </w:pPr>
-      <w:r>
-        <w:rPr>
-          <w:color w:val="000000" w:themeColor="text1"/>
-        </w:rPr>
-        <w:t>System.out.println("sb:"+sb);</w:t>
+      <w:proofErr w:type="spellStart"/>
+      <w:r>
+        <w:rPr>
+          <w:color w:val="000000" w:themeColor="text1"/>
+        </w:rPr>
+        <w:t>System.out.println</w:t>
+      </w:r>
+      <w:proofErr w:type="spellEnd"/>
+      <w:r>
+        <w:rPr>
+          <w:color w:val="000000" w:themeColor="text1"/>
+        </w:rPr>
+        <w:t>("</w:t>
+      </w:r>
+      <w:proofErr w:type="spellStart"/>
+      <w:r>
+        <w:rPr>
+          <w:color w:val="000000" w:themeColor="text1"/>
+        </w:rPr>
+        <w:t>sb</w:t>
+      </w:r>
+      <w:proofErr w:type="spellEnd"/>
+      <w:r>
+        <w:rPr>
+          <w:color w:val="000000" w:themeColor="text1"/>
+        </w:rPr>
+        <w:t>:"+</w:t>
+      </w:r>
+      <w:proofErr w:type="spellStart"/>
+      <w:r>
+        <w:rPr>
+          <w:color w:val="000000" w:themeColor="text1"/>
+        </w:rPr>
+        <w:t>sb</w:t>
+      </w:r>
+      <w:proofErr w:type="spellEnd"/>
+      <w:r>
+        <w:rPr>
+          <w:color w:val="000000" w:themeColor="text1"/>
+        </w:rPr>
+        <w:t>);</w:t>
       </w:r>
     </w:p>
     <w:p>
@@ -9474,11 +12714,21 @@
           <w:color w:val="000000" w:themeColor="text1"/>
         </w:rPr>
       </w:pPr>
-      <w:r>
-        <w:rPr>
-          <w:color w:val="000000" w:themeColor="text1"/>
-        </w:rPr>
-        <w:t>sb.reverse();</w:t>
+      <w:proofErr w:type="spellStart"/>
+      <w:proofErr w:type="gramStart"/>
+      <w:r>
+        <w:rPr>
+          <w:color w:val="000000" w:themeColor="text1"/>
+        </w:rPr>
+        <w:t>sb.reverse</w:t>
+      </w:r>
+      <w:proofErr w:type="spellEnd"/>
+      <w:proofErr w:type="gramEnd"/>
+      <w:r>
+        <w:rPr>
+          <w:color w:val="000000" w:themeColor="text1"/>
+        </w:rPr>
+        <w:t>();</w:t>
       </w:r>
     </w:p>
     <w:p>
@@ -9488,11 +12738,47 @@
           <w:color w:val="000000" w:themeColor="text1"/>
         </w:rPr>
       </w:pPr>
-      <w:r>
-        <w:rPr>
-          <w:color w:val="000000" w:themeColor="text1"/>
-        </w:rPr>
-        <w:t>System.out.println("sb:"+sb);</w:t>
+      <w:proofErr w:type="spellStart"/>
+      <w:r>
+        <w:rPr>
+          <w:color w:val="000000" w:themeColor="text1"/>
+        </w:rPr>
+        <w:t>System.out.println</w:t>
+      </w:r>
+      <w:proofErr w:type="spellEnd"/>
+      <w:r>
+        <w:rPr>
+          <w:color w:val="000000" w:themeColor="text1"/>
+        </w:rPr>
+        <w:t>("</w:t>
+      </w:r>
+      <w:proofErr w:type="spellStart"/>
+      <w:r>
+        <w:rPr>
+          <w:color w:val="000000" w:themeColor="text1"/>
+        </w:rPr>
+        <w:t>sb</w:t>
+      </w:r>
+      <w:proofErr w:type="spellEnd"/>
+      <w:r>
+        <w:rPr>
+          <w:color w:val="000000" w:themeColor="text1"/>
+        </w:rPr>
+        <w:t>:"+</w:t>
+      </w:r>
+      <w:proofErr w:type="spellStart"/>
+      <w:r>
+        <w:rPr>
+          <w:color w:val="000000" w:themeColor="text1"/>
+        </w:rPr>
+        <w:t>sb</w:t>
+      </w:r>
+      <w:proofErr w:type="spellEnd"/>
+      <w:r>
+        <w:rPr>
+          <w:color w:val="000000" w:themeColor="text1"/>
+        </w:rPr>
+        <w:t>);</w:t>
       </w:r>
     </w:p>
     <w:p>
@@ -9564,7 +12850,35 @@
         <w:rPr>
           <w:color w:val="000000" w:themeColor="text1"/>
         </w:rPr>
-        <w:t>public static String reverse(String originStr){</w:t>
+        <w:t xml:space="preserve">public static String </w:t>
+      </w:r>
+      <w:proofErr w:type="gramStart"/>
+      <w:r>
+        <w:rPr>
+          <w:color w:val="000000" w:themeColor="text1"/>
+        </w:rPr>
+        <w:t>reverse(</w:t>
+      </w:r>
+      <w:proofErr w:type="gramEnd"/>
+      <w:r>
+        <w:rPr>
+          <w:color w:val="000000" w:themeColor="text1"/>
+        </w:rPr>
+        <w:t xml:space="preserve">String </w:t>
+      </w:r>
+      <w:proofErr w:type="spellStart"/>
+      <w:r>
+        <w:rPr>
+          <w:color w:val="000000" w:themeColor="text1"/>
+        </w:rPr>
+        <w:t>originStr</w:t>
+      </w:r>
+      <w:proofErr w:type="spellEnd"/>
+      <w:r>
+        <w:rPr>
+          <w:color w:val="000000" w:themeColor="text1"/>
+        </w:rPr>
+        <w:t>){</w:t>
       </w:r>
     </w:p>
     <w:p>
@@ -9574,11 +12888,41 @@
           <w:color w:val="000000" w:themeColor="text1"/>
         </w:rPr>
       </w:pPr>
-      <w:r>
-        <w:rPr>
-          <w:color w:val="000000" w:themeColor="text1"/>
-        </w:rPr>
-        <w:t>if(originStr==null||originStr.length()&lt;=1)</w:t>
+      <w:proofErr w:type="gramStart"/>
+      <w:r>
+        <w:rPr>
+          <w:color w:val="000000" w:themeColor="text1"/>
+        </w:rPr>
+        <w:t>if(</w:t>
+      </w:r>
+      <w:proofErr w:type="spellStart"/>
+      <w:proofErr w:type="gramEnd"/>
+      <w:r>
+        <w:rPr>
+          <w:color w:val="000000" w:themeColor="text1"/>
+        </w:rPr>
+        <w:t>originStr</w:t>
+      </w:r>
+      <w:proofErr w:type="spellEnd"/>
+      <w:r>
+        <w:rPr>
+          <w:color w:val="000000" w:themeColor="text1"/>
+        </w:rPr>
+        <w:t>==null||</w:t>
+      </w:r>
+      <w:proofErr w:type="spellStart"/>
+      <w:r>
+        <w:rPr>
+          <w:color w:val="000000" w:themeColor="text1"/>
+        </w:rPr>
+        <w:t>originStr.length</w:t>
+      </w:r>
+      <w:proofErr w:type="spellEnd"/>
+      <w:r>
+        <w:rPr>
+          <w:color w:val="000000" w:themeColor="text1"/>
+        </w:rPr>
+        <w:t>()&lt;=1)</w:t>
       </w:r>
     </w:p>
     <w:p>
@@ -9592,7 +12936,21 @@
         <w:rPr>
           <w:color w:val="000000" w:themeColor="text1"/>
         </w:rPr>
-        <w:t>return originStr;</w:t>
+        <w:t xml:space="preserve">return </w:t>
+      </w:r>
+      <w:proofErr w:type="spellStart"/>
+      <w:r>
+        <w:rPr>
+          <w:color w:val="000000" w:themeColor="text1"/>
+        </w:rPr>
+        <w:t>originStr</w:t>
+      </w:r>
+      <w:proofErr w:type="spellEnd"/>
+      <w:r>
+        <w:rPr>
+          <w:color w:val="000000" w:themeColor="text1"/>
+        </w:rPr>
+        <w:t>;</w:t>
       </w:r>
     </w:p>
     <w:p>
@@ -9606,7 +12964,43 @@
         <w:rPr>
           <w:color w:val="000000" w:themeColor="text1"/>
         </w:rPr>
-        <w:t>return reverse(originStr.substring(1))+originStr.charAt(0);</w:t>
+        <w:t xml:space="preserve">return </w:t>
+      </w:r>
+      <w:proofErr w:type="gramStart"/>
+      <w:r>
+        <w:rPr>
+          <w:color w:val="000000" w:themeColor="text1"/>
+        </w:rPr>
+        <w:t>reverse(</w:t>
+      </w:r>
+      <w:proofErr w:type="spellStart"/>
+      <w:proofErr w:type="gramEnd"/>
+      <w:r>
+        <w:rPr>
+          <w:color w:val="000000" w:themeColor="text1"/>
+        </w:rPr>
+        <w:t>originStr.substring</w:t>
+      </w:r>
+      <w:proofErr w:type="spellEnd"/>
+      <w:r>
+        <w:rPr>
+          <w:color w:val="000000" w:themeColor="text1"/>
+        </w:rPr>
+        <w:t>(1))+</w:t>
+      </w:r>
+      <w:proofErr w:type="spellStart"/>
+      <w:r>
+        <w:rPr>
+          <w:color w:val="000000" w:themeColor="text1"/>
+        </w:rPr>
+        <w:t>originStr.charAt</w:t>
+      </w:r>
+      <w:proofErr w:type="spellEnd"/>
+      <w:r>
+        <w:rPr>
+          <w:color w:val="000000" w:themeColor="text1"/>
+        </w:rPr>
+        <w:t>(0);</w:t>
       </w:r>
     </w:p>
     <w:p>
@@ -9640,7 +13034,28 @@
         <w:t>：</w:t>
       </w:r>
       <w:r>
-        <w:t>什么情况下用+运算符进行字符串连接比调用StringBuffer/StringBuilder对象的append方法连接字符串性能更好？</w:t>
+        <w:t>什么情况下用+运算符进行字符</w:t>
+      </w:r>
+      <w:proofErr w:type="gramStart"/>
+      <w:r>
+        <w:t>串连接比调用</w:t>
+      </w:r>
+      <w:proofErr w:type="spellStart"/>
+      <w:proofErr w:type="gramEnd"/>
+      <w:r>
+        <w:t>StringBuffer</w:t>
+      </w:r>
+      <w:proofErr w:type="spellEnd"/>
+      <w:r>
+        <w:t>/</w:t>
+      </w:r>
+      <w:proofErr w:type="spellStart"/>
+      <w:r>
+        <w:t>StringBuilder</w:t>
+      </w:r>
+      <w:proofErr w:type="spellEnd"/>
+      <w:r>
+        <w:t>对象的append方法连接字符串性能更好？</w:t>
       </w:r>
     </w:p>
     <w:p>
@@ -9684,7 +13099,25 @@
           <w:b w:val="0"/>
           <w:bCs w:val="0"/>
         </w:rPr>
-        <w:t>：String和StringBuffer效率比较</w:t>
+        <w:t>：String和</w:t>
+      </w:r>
+      <w:proofErr w:type="spellStart"/>
+      <w:r>
+        <w:rPr>
+          <w:rFonts w:hint="eastAsia"/>
+          <w:b w:val="0"/>
+          <w:bCs w:val="0"/>
+        </w:rPr>
+        <w:t>StringBuffer</w:t>
+      </w:r>
+      <w:proofErr w:type="spellEnd"/>
+      <w:r>
+        <w:rPr>
+          <w:rFonts w:hint="eastAsia"/>
+          <w:b w:val="0"/>
+          <w:bCs w:val="0"/>
+        </w:rPr>
+        <w:t>效率比较</w:t>
       </w:r>
     </w:p>
     <w:p>
@@ -9701,10 +13134,26 @@
         <w:br/>
       </w:r>
       <w:r>
-        <w:t>(1)</w:t>
-      </w:r>
-      <w:r>
-        <w:t>Stringresult1="hello"+"word";</w:t>
+        <w:t>(</w:t>
+      </w:r>
+      <w:proofErr w:type="gramStart"/>
+      <w:r>
+        <w:t>1)</w:t>
+      </w:r>
+      <w:r>
+        <w:t>Stringresult</w:t>
+      </w:r>
+      <w:proofErr w:type="gramEnd"/>
+      <w:r>
+        <w:t>1="</w:t>
+      </w:r>
+      <w:proofErr w:type="spellStart"/>
+      <w:r>
+        <w:t>hello"+"word</w:t>
+      </w:r>
+      <w:proofErr w:type="spellEnd"/>
+      <w:r>
+        <w:t>";</w:t>
       </w:r>
       <w:r>
         <w:br/>
@@ -9733,7 +13182,21 @@
         <w:rPr>
           <w:rFonts w:hint="eastAsia"/>
         </w:rPr>
-        <w:t>(1）的效率要比(2)的效率要好因为jvm会进行如下的处理。</w:t>
+        <w:t>(1）的效率要比(2)的效率要好因为</w:t>
+      </w:r>
+      <w:proofErr w:type="spellStart"/>
+      <w:r>
+        <w:rPr>
+          <w:rFonts w:hint="eastAsia"/>
+        </w:rPr>
+        <w:t>jvm</w:t>
+      </w:r>
+      <w:proofErr w:type="spellEnd"/>
+      <w:r>
+        <w:rPr>
+          <w:rFonts w:hint="eastAsia"/>
+        </w:rPr>
+        <w:t>会进行如下的处理。</w:t>
       </w:r>
       <w:r>
         <w:br/>
@@ -9760,7 +13223,21 @@
         <w:rPr>
           <w:rFonts w:hint="eastAsia"/>
         </w:rPr>
-        <w:t>字符串进行“hello”+”word”；处理然后才赋值给result</w:t>
+        <w:t>字符串进行“hello”+</w:t>
+      </w:r>
+      <w:proofErr w:type="gramStart"/>
+      <w:r>
+        <w:rPr>
+          <w:rFonts w:hint="eastAsia"/>
+        </w:rPr>
+        <w:t>”</w:t>
+      </w:r>
+      <w:proofErr w:type="gramEnd"/>
+      <w:r>
+        <w:rPr>
+          <w:rFonts w:hint="eastAsia"/>
+        </w:rPr>
+        <w:t>word”；处理然后才赋值给result</w:t>
       </w:r>
       <w:r>
         <w:t>1.</w:t>
@@ -9779,7 +13256,21 @@
         <w:rPr>
           <w:rFonts w:hint="eastAsia"/>
         </w:rPr>
-        <w:t>编译StringBuffer后还要进行append处理，花的时间要长一些</w:t>
+        <w:t>编译</w:t>
+      </w:r>
+      <w:proofErr w:type="spellStart"/>
+      <w:r>
+        <w:rPr>
+          <w:rFonts w:hint="eastAsia"/>
+        </w:rPr>
+        <w:t>StringBuffer</w:t>
+      </w:r>
+      <w:proofErr w:type="spellEnd"/>
+      <w:r>
+        <w:rPr>
+          <w:rFonts w:hint="eastAsia"/>
+        </w:rPr>
+        <w:t>后还要进行append处理，花的时间要长一些</w:t>
       </w:r>
     </w:p>
     <w:p>
@@ -9805,8 +13296,21 @@
       <w:r>
         <w:t xml:space="preserve"> </w:t>
       </w:r>
-      <w:r>
-        <w:t>getString(Strings1,Strings2){</w:t>
+      <w:proofErr w:type="spellStart"/>
+      <w:r>
+        <w:t>getString</w:t>
+      </w:r>
+      <w:proofErr w:type="spellEnd"/>
+      <w:r>
+        <w:t>(Strings</w:t>
+      </w:r>
+      <w:proofErr w:type="gramStart"/>
+      <w:r>
+        <w:t>1,Strings</w:t>
+      </w:r>
+      <w:proofErr w:type="gramEnd"/>
+      <w:r>
+        <w:t>2){</w:t>
       </w:r>
       <w:r>
         <w:br/>
@@ -9818,11 +13322,25 @@
       </w:r>
       <w:r>
         <w:br/>
-        <w:t>publicStringgetString(Strings1,Strings2){</w:t>
+      </w:r>
+      <w:proofErr w:type="spellStart"/>
+      <w:r>
+        <w:t>publicStringgetString</w:t>
+      </w:r>
+      <w:proofErr w:type="spellEnd"/>
+      <w:r>
+        <w:t>(Strings1,Strings2){</w:t>
       </w:r>
       <w:r>
         <w:br/>
-        <w:t>returnnewStringBuffer().append(s1).append(s2);</w:t>
+      </w:r>
+      <w:proofErr w:type="spellStart"/>
+      <w:r>
+        <w:t>returnnewStringBuffer</w:t>
+      </w:r>
+      <w:proofErr w:type="spellEnd"/>
+      <w:r>
+        <w:t>().append(s1).append(s2);</w:t>
       </w:r>
       <w:r>
         <w:br/>
@@ -9890,6 +13408,7 @@
         </w:rPr>
         <w:t>(</w:t>
       </w:r>
+      <w:proofErr w:type="gramStart"/>
       <w:r>
         <w:t>1</w:t>
       </w:r>
@@ -9900,7 +13419,11 @@
         <w:t>)</w:t>
       </w:r>
       <w:r>
-        <w:t>Strings=”s1”;</w:t>
+        <w:t>Strings</w:t>
+      </w:r>
+      <w:proofErr w:type="gramEnd"/>
+      <w:r>
+        <w:t>=”s1”;</w:t>
       </w:r>
       <w:r>
         <w:br/>
@@ -9999,6 +13522,7 @@
         </w:rPr>
         <w:t>(</w:t>
       </w:r>
+      <w:proofErr w:type="gramStart"/>
       <w:r>
         <w:t>1</w:t>
       </w:r>
@@ -10006,10 +13530,26 @@
         <w:rPr>
           <w:rFonts w:hint="eastAsia"/>
         </w:rPr>
-        <w:t>)String</w:t>
-      </w:r>
-      <w:r>
-        <w:t>Buffers=newStringB</w:t>
+        <w:t>)</w:t>
+      </w:r>
+      <w:proofErr w:type="spellStart"/>
+      <w:r>
+        <w:rPr>
+          <w:rFonts w:hint="eastAsia"/>
+        </w:rPr>
+        <w:t>String</w:t>
+      </w:r>
+      <w:r>
+        <w:t>Buffers</w:t>
+      </w:r>
+      <w:proofErr w:type="spellEnd"/>
+      <w:proofErr w:type="gramEnd"/>
+      <w:r>
+        <w:t>=</w:t>
+      </w:r>
+      <w:proofErr w:type="spellStart"/>
+      <w:r>
+        <w:t>newStringB</w:t>
       </w:r>
       <w:r>
         <w:rPr>
@@ -10017,6 +13557,7 @@
         </w:rPr>
         <w:t>uffer</w:t>
       </w:r>
+      <w:proofErr w:type="spellEnd"/>
       <w:r>
         <w:t>();</w:t>
       </w:r>
@@ -10026,7 +13567,14 @@
       </w:r>
       <w:r>
         <w:br/>
-        <w:t>s.append(“hello”);</w:t>
+      </w:r>
+      <w:proofErr w:type="spellStart"/>
+      <w:r>
+        <w:t>s.append</w:t>
+      </w:r>
+      <w:proofErr w:type="spellEnd"/>
+      <w:r>
+        <w:t>(“hello”);</w:t>
       </w:r>
       <w:r>
         <w:br/>
@@ -10043,6 +13591,7 @@
         </w:rPr>
         <w:t>(</w:t>
       </w:r>
+      <w:proofErr w:type="gramStart"/>
       <w:r>
         <w:t>2</w:t>
       </w:r>
@@ -10050,10 +13599,26 @@
         <w:rPr>
           <w:rFonts w:hint="eastAsia"/>
         </w:rPr>
-        <w:t>)String</w:t>
-      </w:r>
-      <w:r>
-        <w:t>Buffers=newStringB</w:t>
+        <w:t>)</w:t>
+      </w:r>
+      <w:proofErr w:type="spellStart"/>
+      <w:r>
+        <w:rPr>
+          <w:rFonts w:hint="eastAsia"/>
+        </w:rPr>
+        <w:t>String</w:t>
+      </w:r>
+      <w:r>
+        <w:t>Buffers</w:t>
+      </w:r>
+      <w:proofErr w:type="spellEnd"/>
+      <w:proofErr w:type="gramEnd"/>
+      <w:r>
+        <w:t>=</w:t>
+      </w:r>
+      <w:proofErr w:type="spellStart"/>
+      <w:r>
+        <w:t>newStringB</w:t>
       </w:r>
       <w:r>
         <w:rPr>
@@ -10061,6 +13626,7 @@
         </w:rPr>
         <w:t>uffer</w:t>
       </w:r>
+      <w:proofErr w:type="spellEnd"/>
       <w:r>
         <w:t>(250000);</w:t>
       </w:r>
@@ -10070,7 +13636,14 @@
       </w:r>
       <w:r>
         <w:br/>
-        <w:t>s.append(“hello”);</w:t>
+      </w:r>
+      <w:proofErr w:type="spellStart"/>
+      <w:r>
+        <w:t>s.append</w:t>
+      </w:r>
+      <w:proofErr w:type="spellEnd"/>
+      <w:r>
+        <w:t>(“hello”);</w:t>
       </w:r>
       <w:r>
         <w:br/>
@@ -10112,16 +13685,38 @@
         <w:rPr>
           <w:rFonts w:hint="eastAsia"/>
         </w:rPr>
-        <w:t>)但是初始占用的内存更大。因为String</w:t>
+        <w:t>)但是初始占用的内存更大。因为</w:t>
+      </w:r>
+      <w:proofErr w:type="spellStart"/>
+      <w:r>
+        <w:rPr>
+          <w:rFonts w:hint="eastAsia"/>
+        </w:rPr>
+        <w:t>String</w:t>
       </w:r>
       <w:r>
         <w:t>Buffer</w:t>
       </w:r>
-      <w:r>
-        <w:rPr>
-          <w:rFonts w:hint="eastAsia"/>
-        </w:rPr>
-        <w:t>内部实现的char数组，默认初始化长度为16，每当字符串长度大于char数组长度的时候，jvm会构造更大的新数组，并将原先的数组内容复制到新数组。</w:t>
+      <w:proofErr w:type="spellEnd"/>
+      <w:r>
+        <w:rPr>
+          <w:rFonts w:hint="eastAsia"/>
+        </w:rPr>
+        <w:t>内部实现的char数组，默认初始化长度为16，每当字符串长度大于char数组长度的时候，</w:t>
+      </w:r>
+      <w:proofErr w:type="spellStart"/>
+      <w:r>
+        <w:rPr>
+          <w:rFonts w:hint="eastAsia"/>
+        </w:rPr>
+        <w:t>jvm</w:t>
+      </w:r>
+      <w:proofErr w:type="spellEnd"/>
+      <w:r>
+        <w:rPr>
+          <w:rFonts w:hint="eastAsia"/>
+        </w:rPr>
+        <w:t>会构造更大的新数组，并将原先的数组内容复制到新数组。</w:t>
       </w:r>
     </w:p>
     <w:p>
@@ -10139,11 +13734,19 @@
         <w:rPr>
           <w:rFonts w:hint="eastAsia"/>
         </w:rPr>
-        <w:t>：String</w:t>
+        <w:t>：</w:t>
+      </w:r>
+      <w:proofErr w:type="spellStart"/>
+      <w:r>
+        <w:rPr>
+          <w:rFonts w:hint="eastAsia"/>
+        </w:rPr>
+        <w:t>String</w:t>
       </w:r>
       <w:r>
         <w:t>Buffer</w:t>
       </w:r>
+      <w:proofErr w:type="spellEnd"/>
       <w:r>
         <w:rPr>
           <w:rFonts w:hint="eastAsia"/>
@@ -10206,19 +13809,41 @@
         <w:rPr>
           <w:rFonts w:hint="eastAsia"/>
         </w:rPr>
-        <w:t>5）避免使用+=来构造字符串(会造成更大的内存消耗和gc的负担)</w:t>
-      </w:r>
-    </w:p>
-    <w:p>
-      <w:r>
-        <w:rPr>
-          <w:rFonts w:hint="eastAsia"/>
-        </w:rPr>
-        <w:t>6）在声明String</w:t>
+        <w:t>5）避免使用+=来构造字符串(会造成更大的内存消耗和</w:t>
+      </w:r>
+      <w:proofErr w:type="spellStart"/>
+      <w:r>
+        <w:rPr>
+          <w:rFonts w:hint="eastAsia"/>
+        </w:rPr>
+        <w:t>gc</w:t>
+      </w:r>
+      <w:proofErr w:type="spellEnd"/>
+      <w:r>
+        <w:rPr>
+          <w:rFonts w:hint="eastAsia"/>
+        </w:rPr>
+        <w:t>的负担)</w:t>
+      </w:r>
+    </w:p>
+    <w:p>
+      <w:r>
+        <w:rPr>
+          <w:rFonts w:hint="eastAsia"/>
+        </w:rPr>
+        <w:t>6）在声明</w:t>
+      </w:r>
+      <w:proofErr w:type="spellStart"/>
+      <w:r>
+        <w:rPr>
+          <w:rFonts w:hint="eastAsia"/>
+        </w:rPr>
+        <w:t>String</w:t>
       </w:r>
       <w:r>
         <w:t>Buffer</w:t>
       </w:r>
+      <w:proofErr w:type="spellEnd"/>
       <w:r>
         <w:rPr>
           <w:rFonts w:hint="eastAsia"/>
@@ -10272,7 +13897,15 @@
         <w:t>=</w:t>
       </w:r>
       <w:r>
-        <w:t xml:space="preserve"> ”a”+</w:t>
+        <w:t xml:space="preserve"> </w:t>
+      </w:r>
+      <w:proofErr w:type="gramStart"/>
+      <w:r>
+        <w:t>”</w:t>
+      </w:r>
+      <w:proofErr w:type="gramEnd"/>
+      <w:r>
+        <w:t>a”+</w:t>
       </w:r>
       <w:r>
         <w:rPr>
@@ -10294,7 +13927,15 @@
         <w:ind w:firstLine="420"/>
       </w:pPr>
       <w:r>
-        <w:t>s+=”b”;</w:t>
+        <w:t>s+</w:t>
+      </w:r>
+      <w:proofErr w:type="gramStart"/>
+      <w:r>
+        <w:t>=”b</w:t>
+      </w:r>
+      <w:proofErr w:type="gramEnd"/>
+      <w:r>
+        <w:t>”;</w:t>
       </w:r>
     </w:p>
     <w:p>
@@ -10347,12 +13988,14 @@
       <w:r>
         <w:t xml:space="preserve"> </w:t>
       </w:r>
+      <w:proofErr w:type="gramStart"/>
       <w:r>
         <w:rPr>
           <w:rFonts w:hint="eastAsia"/>
         </w:rPr>
         <w:t>A,B</w:t>
       </w:r>
+      <w:proofErr w:type="gramEnd"/>
       <w:r>
         <w:t>,C;</w:t>
       </w:r>
@@ -10373,11 +14016,42 @@
       </w:r>
       <w:r>
         <w:br/>
-        <w:t>StringBuffer D = new StringBuffer(“abc”);</w:t>
+      </w:r>
+      <w:proofErr w:type="spellStart"/>
+      <w:r>
+        <w:t>StringBuffer</w:t>
+      </w:r>
+      <w:proofErr w:type="spellEnd"/>
+      <w:r>
+        <w:t xml:space="preserve"> D = new </w:t>
+      </w:r>
+      <w:proofErr w:type="spellStart"/>
+      <w:r>
+        <w:t>StringBuffer</w:t>
+      </w:r>
+      <w:proofErr w:type="spellEnd"/>
+      <w:r>
+        <w:t>(“</w:t>
+      </w:r>
+      <w:proofErr w:type="spellStart"/>
+      <w:r>
+        <w:t>abc</w:t>
+      </w:r>
+      <w:proofErr w:type="spellEnd"/>
+      <w:r>
+        <w:t>”);</w:t>
       </w:r>
       <w:r>
         <w:br/>
-        <w:t>D = D.append(“567”);</w:t>
+        <w:t xml:space="preserve">D = </w:t>
+      </w:r>
+      <w:proofErr w:type="spellStart"/>
+      <w:r>
+        <w:t>D.append</w:t>
+      </w:r>
+      <w:proofErr w:type="spellEnd"/>
+      <w:r>
+        <w:t>(“567”);</w:t>
       </w:r>
     </w:p>
     <w:p>
@@ -10445,7 +14119,35 @@
         <w:rPr>
           <w:rFonts w:hint="eastAsia"/>
         </w:rPr>
-        <w:t>String(“abc”)创建了几个StringObjec，首先必须引用变量与对象的区别。</w:t>
+        <w:t>String(“</w:t>
+      </w:r>
+      <w:proofErr w:type="spellStart"/>
+      <w:r>
+        <w:rPr>
+          <w:rFonts w:hint="eastAsia"/>
+        </w:rPr>
+        <w:t>abc</w:t>
+      </w:r>
+      <w:proofErr w:type="spellEnd"/>
+      <w:r>
+        <w:rPr>
+          <w:rFonts w:hint="eastAsia"/>
+        </w:rPr>
+        <w:t>”)创建了几个</w:t>
+      </w:r>
+      <w:proofErr w:type="spellStart"/>
+      <w:r>
+        <w:rPr>
+          <w:rFonts w:hint="eastAsia"/>
+        </w:rPr>
+        <w:t>StringObjec</w:t>
+      </w:r>
+      <w:proofErr w:type="spellEnd"/>
+      <w:r>
+        <w:rPr>
+          <w:rFonts w:hint="eastAsia"/>
+        </w:rPr>
+        <w:t>，首先必须引用变量与对象的区别。</w:t>
       </w:r>
     </w:p>
     <w:p>
@@ -10465,7 +14167,21 @@
         <w:rPr>
           <w:rFonts w:hint="eastAsia"/>
         </w:rPr>
-        <w:t>)引用变量与对象。除了一些早期的java书籍，我们都可以从书中比较清楚的学习到两者的区别“Aaa”语句声明一个类A的引用变量aa</w:t>
+        <w:t>)引用变量与对象。除了一些早期的java书籍，我们都可以从书中比较清楚的学习到两者的区别“</w:t>
+      </w:r>
+      <w:proofErr w:type="spellStart"/>
+      <w:r>
+        <w:rPr>
+          <w:rFonts w:hint="eastAsia"/>
+        </w:rPr>
+        <w:t>Aaa</w:t>
+      </w:r>
+      <w:proofErr w:type="spellEnd"/>
+      <w:r>
+        <w:rPr>
+          <w:rFonts w:hint="eastAsia"/>
+        </w:rPr>
+        <w:t>”语句声明一个类A的引用变量aa</w:t>
       </w:r>
       <w:r>
         <w:t>(</w:t>
@@ -10485,8 +14201,18 @@
         </w:rPr>
         <w:t>，而对象一般通过new创建。所以题目中D仅仅是一个引用变量，它不是对象。而字符串文字</w:t>
       </w:r>
-      <w:r>
-        <w:t>”abc”</w:t>
+      <w:proofErr w:type="gramStart"/>
+      <w:r>
+        <w:t>”</w:t>
+      </w:r>
+      <w:proofErr w:type="spellStart"/>
+      <w:proofErr w:type="gramEnd"/>
+      <w:r>
+        <w:t>abc</w:t>
+      </w:r>
+      <w:proofErr w:type="spellEnd"/>
+      <w:r>
+        <w:t>”</w:t>
       </w:r>
       <w:r>
         <w:rPr>
@@ -10532,8 +14258,21 @@
         </w:rPr>
         <w:t>)字符串对象的创建。由于字符串对象的大量使用(它是一个对象，一般而言对象总在heap上分配内存)，java中为了节省内存空间和运行时间，在编译阶段就把所有的字符串文字放到一个字符串常量池里，而字符串常量池是常量池的一部分。字符串常量池的好处就是该池中所有相同的字符串常量被合并，只占用一个空间。对两个引用变量使用==判断它们的值是否相等，即是指向同一个对象。现在看Strings=</w:t>
       </w:r>
-      <w:r>
-        <w:t>newString(“abc”)</w:t>
+      <w:proofErr w:type="spellStart"/>
+      <w:r>
+        <w:t>newString</w:t>
+      </w:r>
+      <w:proofErr w:type="spellEnd"/>
+      <w:r>
+        <w:t>(“</w:t>
+      </w:r>
+      <w:proofErr w:type="spellStart"/>
+      <w:r>
+        <w:t>abc</w:t>
+      </w:r>
+      <w:proofErr w:type="spellEnd"/>
+      <w:r>
+        <w:t>”)</w:t>
       </w:r>
       <w:r>
         <w:rPr>
@@ -10541,15 +14280,33 @@
         </w:rPr>
         <w:t>语句这里</w:t>
       </w:r>
-      <w:r>
-        <w:t>”abc”</w:t>
-      </w:r>
-      <w:r>
-        <w:rPr>
-          <w:rFonts w:hint="eastAsia"/>
-        </w:rPr>
-        <w:t>本身就是pool中的一个对象，而在运行时执行newString</w:t>
-      </w:r>
+      <w:proofErr w:type="gramStart"/>
+      <w:r>
+        <w:t>”</w:t>
+      </w:r>
+      <w:proofErr w:type="spellStart"/>
+      <w:proofErr w:type="gramEnd"/>
+      <w:r>
+        <w:t>abc</w:t>
+      </w:r>
+      <w:proofErr w:type="spellEnd"/>
+      <w:r>
+        <w:t>”</w:t>
+      </w:r>
+      <w:r>
+        <w:rPr>
+          <w:rFonts w:hint="eastAsia"/>
+        </w:rPr>
+        <w:t>本身就是pool中的一个对象，而在运行时执行</w:t>
+      </w:r>
+      <w:proofErr w:type="spellStart"/>
+      <w:r>
+        <w:rPr>
+          <w:rFonts w:hint="eastAsia"/>
+        </w:rPr>
+        <w:t>newString</w:t>
+      </w:r>
+      <w:proofErr w:type="spellEnd"/>
       <w:r>
         <w:t>()</w:t>
       </w:r>
@@ -10602,7 +14359,21 @@
         <w:rPr>
           <w:rFonts w:hint="eastAsia"/>
         </w:rPr>
-        <w:t>String（“abc”）；</w:t>
+        <w:t>String（“</w:t>
+      </w:r>
+      <w:proofErr w:type="spellStart"/>
+      <w:r>
+        <w:rPr>
+          <w:rFonts w:hint="eastAsia"/>
+        </w:rPr>
+        <w:t>abc</w:t>
+      </w:r>
+      <w:proofErr w:type="spellEnd"/>
+      <w:r>
+        <w:rPr>
+          <w:rFonts w:hint="eastAsia"/>
+        </w:rPr>
+        <w:t>”）；</w:t>
       </w:r>
     </w:p>
     <w:p>
@@ -10649,7 +14420,21 @@
         <w:rPr>
           <w:rFonts w:hint="eastAsia"/>
         </w:rPr>
-        <w:t>String（“abc”）；</w:t>
+        <w:t>String（“</w:t>
+      </w:r>
+      <w:proofErr w:type="spellStart"/>
+      <w:r>
+        <w:rPr>
+          <w:rFonts w:hint="eastAsia"/>
+        </w:rPr>
+        <w:t>abc</w:t>
+      </w:r>
+      <w:proofErr w:type="spellEnd"/>
+      <w:r>
+        <w:rPr>
+          <w:rFonts w:hint="eastAsia"/>
+        </w:rPr>
+        <w:t>”）；</w:t>
       </w:r>
       <w:r>
         <w:br/>
@@ -10778,12 +14563,14 @@
       <w:r>
         <w:t xml:space="preserve"> </w:t>
       </w:r>
+      <w:proofErr w:type="gramStart"/>
       <w:r>
         <w:rPr>
           <w:rFonts w:hint="eastAsia"/>
         </w:rPr>
         <w:t>A,B</w:t>
       </w:r>
+      <w:proofErr w:type="gramEnd"/>
       <w:r>
         <w:t>,C;</w:t>
       </w:r>
@@ -10793,7 +14580,15 @@
         <w:ind w:leftChars="100" w:left="210" w:firstLine="420"/>
       </w:pPr>
       <w:r>
-        <w:t>A = ”a”;//</w:t>
+        <w:t xml:space="preserve">A = </w:t>
+      </w:r>
+      <w:proofErr w:type="gramStart"/>
+      <w:r>
+        <w:t>”</w:t>
+      </w:r>
+      <w:proofErr w:type="gramEnd"/>
+      <w:r>
+        <w:t>a”;//</w:t>
       </w:r>
       <w:r>
         <w:rPr>
@@ -10864,8 +14659,29 @@
       <w:pPr>
         <w:ind w:leftChars="100" w:left="210" w:firstLine="420"/>
       </w:pPr>
-      <w:r>
-        <w:t>StringBuffer D=newStringBuffer(“abc”);//</w:t>
+      <w:proofErr w:type="spellStart"/>
+      <w:r>
+        <w:t>StringBuffer</w:t>
+      </w:r>
+      <w:proofErr w:type="spellEnd"/>
+      <w:r>
+        <w:t xml:space="preserve"> D=</w:t>
+      </w:r>
+      <w:proofErr w:type="spellStart"/>
+      <w:r>
+        <w:t>newStringBuffer</w:t>
+      </w:r>
+      <w:proofErr w:type="spellEnd"/>
+      <w:r>
+        <w:t>(“</w:t>
+      </w:r>
+      <w:proofErr w:type="spellStart"/>
+      <w:r>
+        <w:t>abc</w:t>
+      </w:r>
+      <w:proofErr w:type="spellEnd"/>
+      <w:r>
+        <w:t>”);//</w:t>
       </w:r>
       <w:r>
         <w:rPr>
@@ -10876,12 +14692,14 @@
       <w:r>
         <w:t>“</w:t>
       </w:r>
+      <w:proofErr w:type="spellStart"/>
       <w:r>
         <w:rPr>
           <w:rFonts w:hint="eastAsia"/>
         </w:rPr>
         <w:t>abc</w:t>
       </w:r>
+      <w:proofErr w:type="spellEnd"/>
       <w:r>
         <w:t>”</w:t>
       </w:r>
@@ -10897,7 +14715,15 @@
         <w:ind w:leftChars="100" w:left="210" w:firstLine="420"/>
       </w:pPr>
       <w:r>
-        <w:t>D = D.append(“567”);//</w:t>
+        <w:t xml:space="preserve">D = </w:t>
+      </w:r>
+      <w:proofErr w:type="spellStart"/>
+      <w:r>
+        <w:t>D.append</w:t>
+      </w:r>
+      <w:proofErr w:type="spellEnd"/>
+      <w:r>
+        <w:t>(“567”);//</w:t>
       </w:r>
       <w:r>
         <w:rPr>
@@ -10958,7 +14784,21 @@
         <w:rPr>
           <w:rFonts w:hint="eastAsia"/>
         </w:rPr>
-        <w:t>常量池：常量池会被gc回收么</w:t>
+        <w:t>常量池：常量池会被</w:t>
+      </w:r>
+      <w:proofErr w:type="spellStart"/>
+      <w:r>
+        <w:rPr>
+          <w:rFonts w:hint="eastAsia"/>
+        </w:rPr>
+        <w:t>gc</w:t>
+      </w:r>
+      <w:proofErr w:type="spellEnd"/>
+      <w:r>
+        <w:rPr>
+          <w:rFonts w:hint="eastAsia"/>
+        </w:rPr>
+        <w:t>回收么</w:t>
       </w:r>
     </w:p>
     <w:p>
@@ -10980,7 +14820,21 @@
         <w:rPr>
           <w:rFonts w:hint="eastAsia"/>
         </w:rPr>
-        <w:t>被final或者static声明的常量不会被gc函数回收，程序运行就一直存在于堆栈中。</w:t>
+        <w:t>被final或者static声明的常量不会被</w:t>
+      </w:r>
+      <w:proofErr w:type="spellStart"/>
+      <w:r>
+        <w:rPr>
+          <w:rFonts w:hint="eastAsia"/>
+        </w:rPr>
+        <w:t>gc</w:t>
+      </w:r>
+      <w:proofErr w:type="spellEnd"/>
+      <w:r>
+        <w:rPr>
+          <w:rFonts w:hint="eastAsia"/>
+        </w:rPr>
+        <w:t>函数回收，程序运行就一直存在于堆栈中。</w:t>
       </w:r>
     </w:p>
     <w:p>
@@ -11054,8 +14908,15 @@
       </w:r>
     </w:p>
     <w:p>
-      <w:r>
-        <w:t>read:while (true) {</w:t>
+      <w:proofErr w:type="spellStart"/>
+      <w:proofErr w:type="gramStart"/>
+      <w:r>
+        <w:t>read:while</w:t>
+      </w:r>
+      <w:proofErr w:type="spellEnd"/>
+      <w:proofErr w:type="gramEnd"/>
+      <w:r>
+        <w:t xml:space="preserve"> (true) {</w:t>
       </w:r>
       <w:r>
         <w:br/>
@@ -11071,7 +14932,39 @@
       </w:r>
       <w:r>
         <w:br/>
-        <w:t>read2:for (int i = 0; i &lt; 10; i++) {</w:t>
+        <w:t>read2:for (</w:t>
+      </w:r>
+      <w:proofErr w:type="spellStart"/>
+      <w:r>
+        <w:t>int</w:t>
+      </w:r>
+      <w:proofErr w:type="spellEnd"/>
+      <w:r>
+        <w:t xml:space="preserve"> </w:t>
+      </w:r>
+      <w:proofErr w:type="spellStart"/>
+      <w:r>
+        <w:t>i</w:t>
+      </w:r>
+      <w:proofErr w:type="spellEnd"/>
+      <w:r>
+        <w:t xml:space="preserve"> = 0; </w:t>
+      </w:r>
+      <w:proofErr w:type="spellStart"/>
+      <w:r>
+        <w:t>i</w:t>
+      </w:r>
+      <w:proofErr w:type="spellEnd"/>
+      <w:r>
+        <w:t xml:space="preserve"> &lt; 10; </w:t>
+      </w:r>
+      <w:proofErr w:type="spellStart"/>
+      <w:r>
+        <w:t>i</w:t>
+      </w:r>
+      <w:proofErr w:type="spellEnd"/>
+      <w:r>
+        <w:t>++) {</w:t>
       </w:r>
       <w:r>
         <w:br/>
@@ -11116,7 +15009,39 @@
           <w:rFonts w:hint="eastAsia"/>
           <w:shd w:val="clear" w:color="auto" w:fill="FFFFFF"/>
         </w:rPr>
-        <w:t>在Java5以前，switch(expr)中，expr只能是byte、short、char、int。从Java5开始，Java中引入了枚举类型，expr也可以是enum类型，从Java7开始，expr还可以是字符串（String），但是长整型（long）在目前所有的版本中都是不可以的。</w:t>
+        <w:t>在Java5以前，switch(expr)中，expr只能是byte、short、char、</w:t>
+      </w:r>
+      <w:proofErr w:type="spellStart"/>
+      <w:r>
+        <w:rPr>
+          <w:rFonts w:hint="eastAsia"/>
+          <w:shd w:val="clear" w:color="auto" w:fill="FFFFFF"/>
+        </w:rPr>
+        <w:t>int</w:t>
+      </w:r>
+      <w:proofErr w:type="spellEnd"/>
+      <w:r>
+        <w:rPr>
+          <w:rFonts w:hint="eastAsia"/>
+          <w:shd w:val="clear" w:color="auto" w:fill="FFFFFF"/>
+        </w:rPr>
+        <w:t>。从Java5开始，Java中引入了枚举类型，expr也可以是</w:t>
+      </w:r>
+      <w:proofErr w:type="spellStart"/>
+      <w:r>
+        <w:rPr>
+          <w:rFonts w:hint="eastAsia"/>
+          <w:shd w:val="clear" w:color="auto" w:fill="FFFFFF"/>
+        </w:rPr>
+        <w:t>enum</w:t>
+      </w:r>
+      <w:proofErr w:type="spellEnd"/>
+      <w:r>
+        <w:rPr>
+          <w:rFonts w:hint="eastAsia"/>
+          <w:shd w:val="clear" w:color="auto" w:fill="FFFFFF"/>
+        </w:rPr>
+        <w:t>类型，从Java7开始，expr还可以是字符串（String），但是长整型（long）在目前所有的版本中都是不可以的。</w:t>
       </w:r>
     </w:p>
     <w:p>
@@ -11136,10 +15061,10 @@
     <w:p>
       <w:pPr>
         <w:rPr>
-          <w:rFonts w:hint="eastAsia"/>
-          <w:shd w:val="clear" w:color="auto" w:fill="FFFFFF"/>
-        </w:rPr>
-      </w:pPr>
+          <w:shd w:val="clear" w:color="auto" w:fill="FFFFFF"/>
+        </w:rPr>
+      </w:pPr>
+      <w:proofErr w:type="spellStart"/>
       <w:r>
         <w:rPr>
           <w:shd w:val="clear" w:color="auto" w:fill="FFFFFF"/>
@@ -11151,14 +15076,30 @@
           <w:rFonts w:hint="eastAsia"/>
           <w:shd w:val="clear" w:color="auto" w:fill="FFFFFF"/>
         </w:rPr>
-        <w:t xml:space="preserve">nt </w:t>
-      </w:r>
-      <w:r>
-        <w:rPr>
-          <w:shd w:val="clear" w:color="auto" w:fill="FFFFFF"/>
-        </w:rPr>
-        <w:t>a = 10 ;</w:t>
-      </w:r>
+        <w:t>nt</w:t>
+      </w:r>
+      <w:proofErr w:type="spellEnd"/>
+      <w:r>
+        <w:rPr>
+          <w:rFonts w:hint="eastAsia"/>
+          <w:shd w:val="clear" w:color="auto" w:fill="FFFFFF"/>
+        </w:rPr>
+        <w:t xml:space="preserve"> </w:t>
+      </w:r>
+      <w:r>
+        <w:rPr>
+          <w:shd w:val="clear" w:color="auto" w:fill="FFFFFF"/>
+        </w:rPr>
+        <w:t xml:space="preserve">a = </w:t>
+      </w:r>
+      <w:proofErr w:type="gramStart"/>
+      <w:r>
+        <w:rPr>
+          <w:shd w:val="clear" w:color="auto" w:fill="FFFFFF"/>
+        </w:rPr>
+        <w:t>10 ;</w:t>
+      </w:r>
+      <w:proofErr w:type="gramEnd"/>
     </w:p>
     <w:p>
       <w:r>
@@ -11171,8 +15112,13 @@
         <w:t>witch</w:t>
       </w:r>
       <w:r>
-        <w:t>(a){</w:t>
-      </w:r>
+        <w:t>(a</w:t>
+      </w:r>
+      <w:proofErr w:type="gramStart"/>
+      <w:r>
+        <w:t>){</w:t>
+      </w:r>
+      <w:proofErr w:type="gramEnd"/>
     </w:p>
     <w:p>
       <w:pPr>
@@ -11225,13 +15171,7 @@
         <w:t>顺序执行到switch的结束。</w:t>
       </w:r>
     </w:p>
-    <w:p>
-      <w:pPr>
-        <w:rPr>
-          <w:rFonts w:hint="eastAsia"/>
-        </w:rPr>
-      </w:pPr>
-    </w:p>
+    <w:p/>
     <w:p>
       <w:pPr>
         <w:pStyle w:val="2"/>
@@ -11249,16 +15189,39 @@
       </w:r>
     </w:p>
     <w:p>
-      <w:pPr>
-        <w:rPr>
-          <w:rFonts w:hint="eastAsia"/>
-        </w:rPr>
-      </w:pPr>
-      <w:r>
-        <w:rPr>
-          <w:rFonts w:hint="eastAsia"/>
-        </w:rPr>
-        <w:t>使用BigInteger和BigDecimal类</w:t>
+      <w:r>
+        <w:rPr>
+          <w:rFonts w:hint="eastAsia"/>
+        </w:rPr>
+        <w:t>使用</w:t>
+      </w:r>
+      <w:proofErr w:type="spellStart"/>
+      <w:r>
+        <w:rPr>
+          <w:rFonts w:hint="eastAsia"/>
+        </w:rPr>
+        <w:t>BigInteger</w:t>
+      </w:r>
+      <w:proofErr w:type="spellEnd"/>
+      <w:r>
+        <w:rPr>
+          <w:rFonts w:hint="eastAsia"/>
+        </w:rPr>
+        <w:t>和</w:t>
+      </w:r>
+      <w:proofErr w:type="spellStart"/>
+      <w:r>
+        <w:rPr>
+          <w:rFonts w:hint="eastAsia"/>
+        </w:rPr>
+        <w:t>BigDecimal</w:t>
+      </w:r>
+      <w:proofErr w:type="spellEnd"/>
+      <w:r>
+        <w:rPr>
+          <w:rFonts w:hint="eastAsia"/>
+        </w:rPr>
+        <w:t>类</w:t>
       </w:r>
     </w:p>
     <w:p>
@@ -11292,14 +15255,21 @@
       </w:r>
     </w:p>
     <w:p>
+      <w:proofErr w:type="spellStart"/>
+      <w:proofErr w:type="gramStart"/>
       <w:r>
         <w:rPr>
           <w:rFonts w:hint="eastAsia"/>
         </w:rPr>
         <w:t>int</w:t>
       </w:r>
-      <w:r>
-        <w:t>[] a</w:t>
+      <w:proofErr w:type="spellEnd"/>
+      <w:r>
+        <w:t>[</w:t>
+      </w:r>
+      <w:proofErr w:type="gramEnd"/>
+      <w:r>
+        <w:t>] a</w:t>
       </w:r>
     </w:p>
     <w:p>
@@ -11311,20 +15281,30 @@
       </w:r>
     </w:p>
     <w:p>
+      <w:proofErr w:type="spellStart"/>
       <w:r>
         <w:rPr>
           <w:rFonts w:hint="eastAsia"/>
         </w:rPr>
         <w:t>int</w:t>
       </w:r>
-      <w:r>
-        <w:t xml:space="preserve"> </w:t>
-      </w:r>
-      <w:r>
-        <w:rPr>
-          <w:rFonts w:hint="eastAsia"/>
-        </w:rPr>
-        <w:t>a[]</w:t>
+      <w:proofErr w:type="spellEnd"/>
+      <w:r>
+        <w:t xml:space="preserve"> </w:t>
+      </w:r>
+      <w:proofErr w:type="gramStart"/>
+      <w:r>
+        <w:rPr>
+          <w:rFonts w:hint="eastAsia"/>
+        </w:rPr>
+        <w:t>a[</w:t>
+      </w:r>
+      <w:proofErr w:type="gramEnd"/>
+      <w:r>
+        <w:rPr>
+          <w:rFonts w:hint="eastAsia"/>
+        </w:rPr>
+        <w:t>]</w:t>
       </w:r>
     </w:p>
     <w:p>
@@ -11359,14 +15339,29 @@
       </w:r>
     </w:p>
     <w:p>
+      <w:proofErr w:type="spellStart"/>
+      <w:proofErr w:type="gramStart"/>
       <w:r>
         <w:rPr>
           <w:rFonts w:hint="eastAsia"/>
         </w:rPr>
         <w:t>int</w:t>
       </w:r>
-      <w:r>
-        <w:t>[] a = new int[100];</w:t>
+      <w:proofErr w:type="spellEnd"/>
+      <w:r>
+        <w:t>[</w:t>
+      </w:r>
+      <w:proofErr w:type="gramEnd"/>
+      <w:r>
+        <w:t xml:space="preserve">] a = new </w:t>
+      </w:r>
+      <w:proofErr w:type="spellStart"/>
+      <w:r>
+        <w:t>int</w:t>
+      </w:r>
+      <w:proofErr w:type="spellEnd"/>
+      <w:r>
+        <w:t>[100];</w:t>
       </w:r>
     </w:p>
     <w:p>
@@ -11378,14 +15373,21 @@
       </w:r>
     </w:p>
     <w:p>
+      <w:proofErr w:type="spellStart"/>
+      <w:proofErr w:type="gramStart"/>
       <w:r>
         <w:rPr>
           <w:rFonts w:hint="eastAsia"/>
         </w:rPr>
         <w:t>int</w:t>
       </w:r>
-      <w:r>
-        <w:t>[] a = { 1, 2, 3 };</w:t>
+      <w:proofErr w:type="spellEnd"/>
+      <w:r>
+        <w:t>[</w:t>
+      </w:r>
+      <w:proofErr w:type="gramEnd"/>
+      <w:r>
+        <w:t>] a = { 1, 2, 3 };</w:t>
       </w:r>
     </w:p>
     <w:p>
@@ -11397,17 +15399,29 @@
       </w:r>
     </w:p>
     <w:p>
-      <w:r>
-        <w:t>int[] a = new int[]{1, 2, 3};</w:t>
-      </w:r>
-    </w:p>
-    <w:p>
-      <w:pPr>
-        <w:rPr>
-          <w:rFonts w:hint="eastAsia"/>
-        </w:rPr>
-      </w:pPr>
-    </w:p>
+      <w:proofErr w:type="spellStart"/>
+      <w:proofErr w:type="gramStart"/>
+      <w:r>
+        <w:t>int</w:t>
+      </w:r>
+      <w:proofErr w:type="spellEnd"/>
+      <w:r>
+        <w:t>[</w:t>
+      </w:r>
+      <w:proofErr w:type="gramEnd"/>
+      <w:r>
+        <w:t xml:space="preserve">] a = new </w:t>
+      </w:r>
+      <w:proofErr w:type="spellStart"/>
+      <w:r>
+        <w:t>int</w:t>
+      </w:r>
+      <w:proofErr w:type="spellEnd"/>
+      <w:r>
+        <w:t>[]{1, 2, 3};</w:t>
+      </w:r>
+    </w:p>
+    <w:p/>
     <w:p>
       <w:r>
         <w:rPr>
@@ -11417,11 +15431,6 @@
       </w:r>
     </w:p>
     <w:p>
-      <w:pPr>
-        <w:rPr>
-          <w:rFonts w:hint="eastAsia"/>
-        </w:rPr>
-      </w:pPr>
       <w:r>
         <w:rPr>
           <w:rFonts w:hint="eastAsia"/>
@@ -11467,16 +15476,25 @@
       </w:r>
     </w:p>
     <w:p>
-      <w:pPr>
-        <w:rPr>
-          <w:rFonts w:hint="eastAsia"/>
-        </w:rPr>
-      </w:pPr>
-      <w:r>
-        <w:rPr>
-          <w:rFonts w:hint="eastAsia"/>
-        </w:rPr>
-        <w:t>4）数组中可以放对象和基本类型</w:t>
+      <w:r>
+        <w:rPr>
+          <w:rFonts w:hint="eastAsia"/>
+        </w:rPr>
+        <w:t>4）数组中可以放对</w:t>
+      </w:r>
+      <w:proofErr w:type="gramStart"/>
+      <w:r>
+        <w:rPr>
+          <w:rFonts w:hint="eastAsia"/>
+        </w:rPr>
+        <w:t>象</w:t>
+      </w:r>
+      <w:proofErr w:type="gramEnd"/>
+      <w:r>
+        <w:rPr>
+          <w:rFonts w:hint="eastAsia"/>
+        </w:rPr>
+        <w:t>和基本类型</w:t>
       </w:r>
     </w:p>
     <w:p>
@@ -11502,9 +15520,6 @@
           <w:numId w:val="17"/>
         </w:numPr>
         <w:ind w:firstLineChars="0"/>
-        <w:rPr>
-          <w:rFonts w:hint="eastAsia"/>
-        </w:rPr>
       </w:pPr>
       <w:r>
         <w:rPr>
@@ -11532,7 +15547,21 @@
         <w:rPr>
           <w:rFonts w:hint="eastAsia"/>
         </w:rPr>
-        <w:t>使用Arrays的copyOf方法</w:t>
+        <w:t>使用Arrays的</w:t>
+      </w:r>
+      <w:proofErr w:type="spellStart"/>
+      <w:r>
+        <w:rPr>
+          <w:rFonts w:hint="eastAsia"/>
+        </w:rPr>
+        <w:t>copyOf</w:t>
+      </w:r>
+      <w:proofErr w:type="spellEnd"/>
+      <w:r>
+        <w:rPr>
+          <w:rFonts w:hint="eastAsia"/>
+        </w:rPr>
+        <w:t>方法</w:t>
       </w:r>
     </w:p>
     <w:p>
@@ -11540,33 +15569,128 @@
         <w:pStyle w:val="a4"/>
         <w:ind w:left="360" w:firstLineChars="0" w:firstLine="0"/>
       </w:pPr>
-      <w:r>
-        <w:t>int[] a = {1,2,3};</w:t>
+      <w:proofErr w:type="spellStart"/>
+      <w:proofErr w:type="gramStart"/>
+      <w:r>
+        <w:t>int</w:t>
+      </w:r>
+      <w:proofErr w:type="spellEnd"/>
+      <w:r>
+        <w:t>[</w:t>
+      </w:r>
+      <w:proofErr w:type="gramEnd"/>
+      <w:r>
+        <w:t>] a = {1,2,3};</w:t>
       </w:r>
     </w:p>
     <w:p>
       <w:pPr>
         <w:pStyle w:val="a4"/>
         <w:ind w:left="360" w:firstLineChars="0" w:firstLine="0"/>
-        <w:rPr>
-          <w:rFonts w:hint="eastAsia"/>
-        </w:rPr>
-      </w:pPr>
-      <w:r>
-        <w:t>int[] b = Arrays.copyOf(a</w:t>
-      </w:r>
-      <w:bookmarkStart w:id="0" w:name="_GoBack"/>
-      <w:bookmarkEnd w:id="0"/>
+      </w:pPr>
+      <w:proofErr w:type="spellStart"/>
+      <w:proofErr w:type="gramStart"/>
+      <w:r>
+        <w:t>int</w:t>
+      </w:r>
+      <w:proofErr w:type="spellEnd"/>
+      <w:r>
+        <w:t>[</w:t>
+      </w:r>
+      <w:proofErr w:type="gramEnd"/>
+      <w:r>
+        <w:t xml:space="preserve">] b = </w:t>
+      </w:r>
+      <w:proofErr w:type="spellStart"/>
+      <w:r>
+        <w:t>Arrays.copyOf</w:t>
+      </w:r>
+      <w:proofErr w:type="spellEnd"/>
+      <w:r>
+        <w:t>(</w:t>
+      </w:r>
+      <w:proofErr w:type="spellStart"/>
+      <w:r>
+        <w:t>a</w:t>
+      </w:r>
+      <w:r>
+        <w:t>,a.length</w:t>
+      </w:r>
+      <w:proofErr w:type="spellEnd"/>
       <w:r>
         <w:t>);</w:t>
       </w:r>
     </w:p>
-    <w:p>
-      <w:pPr>
-        <w:rPr>
-          <w:rFonts w:hint="eastAsia"/>
-        </w:rPr>
-      </w:pPr>
+    <w:p/>
+    <w:p>
+      <w:pPr>
+        <w:pStyle w:val="3"/>
+        <w:numPr>
+          <w:ilvl w:val="2"/>
+          <w:numId w:val="3"/>
+        </w:numPr>
+        <w:rPr>
+          <w:rFonts w:hint="eastAsia"/>
+        </w:rPr>
+      </w:pPr>
+      <w:r>
+        <w:rPr>
+          <w:rFonts w:hint="eastAsia"/>
+        </w:rPr>
+        <w:t>数组排序</w:t>
+      </w:r>
+    </w:p>
+    <w:p>
+      <w:pPr>
+        <w:rPr>
+          <w:rFonts w:hint="eastAsia"/>
+        </w:rPr>
+      </w:pPr>
+      <w:proofErr w:type="spellStart"/>
+      <w:r>
+        <w:t>int</w:t>
+      </w:r>
+      <w:proofErr w:type="spellEnd"/>
+      <w:r>
+        <w:t>[] a =</w:t>
+      </w:r>
+      <w:r>
+        <w:t xml:space="preserve"> </w:t>
+      </w:r>
+      <w:r>
+        <w:t>{1,4,5,2,3};</w:t>
+      </w:r>
+      <w:r>
+        <w:br/>
+      </w:r>
+      <w:proofErr w:type="spellStart"/>
+      <w:r>
+        <w:lastRenderedPageBreak/>
+        <w:t>Arrays.sort</w:t>
+      </w:r>
+      <w:proofErr w:type="spellEnd"/>
+      <w:r>
+        <w:t>(a);</w:t>
+      </w:r>
+      <w:r>
+        <w:t>//</w:t>
+      </w:r>
+      <w:r>
+        <w:rPr>
+          <w:rFonts w:hint="eastAsia"/>
+        </w:rPr>
+        <w:t>这个方法使用了快速排序算法</w:t>
+      </w:r>
+    </w:p>
+    <w:p>
+      <w:pPr>
+        <w:rPr>
+          <w:rFonts w:hint="eastAsia"/>
+        </w:rPr>
+      </w:pPr>
+      <w:r>
+        <w:t xml:space="preserve">                                                                                                                                                                                                                                                                                                                                                                                                                                                                                                                                                            </w:t>
+      </w:r>
     </w:p>
     <w:sectPr>
       <w:pgSz w:w="11906" w:h="16838"/>
@@ -11579,7 +15703,7 @@
 </file>
 
 <file path=word/numbering.xml><?xml version="1.0" encoding="utf-8"?>
-<w:numbering xmlns:wpc="http://schemas.microsoft.com/office/word/2010/wordprocessingCanvas" xmlns:cx="http://schemas.microsoft.com/office/drawing/2014/chartex" xmlns:mc="http://schemas.openxmlformats.org/markup-compatibility/2006" xmlns:o="urn:schemas-microsoft-com:office:office" xmlns:r="http://schemas.openxmlformats.org/officeDocument/2006/relationships" xmlns:m="http://schemas.openxmlformats.org/officeDocument/2006/math" xmlns:v="urn:schemas-microsoft-com:vml" xmlns:wp14="http://schemas.microsoft.com/office/word/2010/wordprocessingDrawing" xmlns:wp="http://schemas.openxmlformats.org/drawingml/2006/wordprocessingDrawing" xmlns:w10="urn:schemas-microsoft-com:office:word" xmlns:w="http://schemas.openxmlformats.org/wordprocessingml/2006/main" xmlns:w14="http://schemas.microsoft.com/office/word/2010/wordml" xmlns:w15="http://schemas.microsoft.com/office/word/2012/wordml" xmlns:w16se="http://schemas.microsoft.com/office/word/2015/wordml/symex" xmlns:wpg="http://schemas.microsoft.com/office/word/2010/wordprocessingGroup" xmlns:wpi="http://schemas.microsoft.com/office/word/2010/wordprocessingInk" xmlns:wne="http://schemas.microsoft.com/office/word/2006/wordml" xmlns:wps="http://schemas.microsoft.com/office/word/2010/wordprocessingShape" mc:Ignorable="w14 w15 w16se wp14">
+<w:numbering xmlns:wpc="http://schemas.microsoft.com/office/word/2010/wordprocessingCanvas" xmlns:cx="http://schemas.microsoft.com/office/drawing/2014/chartex" xmlns:cx1="http://schemas.microsoft.com/office/drawing/2015/9/8/chartex" xmlns:cx2="http://schemas.microsoft.com/office/drawing/2015/10/21/chartex" xmlns:cx3="http://schemas.microsoft.com/office/drawing/2016/5/9/chartex" xmlns:cx4="http://schemas.microsoft.com/office/drawing/2016/5/10/chartex" xmlns:cx5="http://schemas.microsoft.com/office/drawing/2016/5/11/chartex" xmlns:cx6="http://schemas.microsoft.com/office/drawing/2016/5/12/chartex" xmlns:cx7="http://schemas.microsoft.com/office/drawing/2016/5/13/chartex" xmlns:cx8="http://schemas.microsoft.com/office/drawing/2016/5/14/chartex" xmlns:mc="http://schemas.openxmlformats.org/markup-compatibility/2006" xmlns:aink="http://schemas.microsoft.com/office/drawing/2016/ink" xmlns:am3d="http://schemas.microsoft.com/office/drawing/2017/model3d" xmlns:o="urn:schemas-microsoft-com:office:office" xmlns:r="http://schemas.openxmlformats.org/officeDocument/2006/relationships" xmlns:m="http://schemas.openxmlformats.org/officeDocument/2006/math" xmlns:v="urn:schemas-microsoft-com:vml" xmlns:wp14="http://schemas.microsoft.com/office/word/2010/wordprocessingDrawing" xmlns:wp="http://schemas.openxmlformats.org/drawingml/2006/wordprocessingDrawing" xmlns:w10="urn:schemas-microsoft-com:office:word" xmlns:w="http://schemas.openxmlformats.org/wordprocessingml/2006/main" xmlns:w14="http://schemas.microsoft.com/office/word/2010/wordml" xmlns:w15="http://schemas.microsoft.com/office/word/2012/wordml" xmlns:w16cid="http://schemas.microsoft.com/office/word/2016/wordml/cid" xmlns:w16se="http://schemas.microsoft.com/office/word/2015/wordml/symex" xmlns:wpg="http://schemas.microsoft.com/office/word/2010/wordprocessingGroup" xmlns:wpi="http://schemas.microsoft.com/office/word/2010/wordprocessingInk" xmlns:wne="http://schemas.microsoft.com/office/word/2006/wordml" xmlns:wps="http://schemas.microsoft.com/office/word/2010/wordprocessingShape" mc:Ignorable="w14 w15 w16se w16cid wp14">
   <w:abstractNum w:abstractNumId="0" w15:restartNumberingAfterBreak="0">
     <w:nsid w:val="04E86AFF"/>
     <w:multiLevelType w:val="hybridMultilevel"/>
@@ -12088,7 +16212,7 @@
   <w:abstractNum w:abstractNumId="5" w15:restartNumberingAfterBreak="0">
     <w:nsid w:val="3EB56439"/>
     <w:multiLevelType w:val="multilevel"/>
-    <w:tmpl w:val="0409001F"/>
+    <w:tmpl w:val="CCC42D86"/>
     <w:lvl w:ilvl="0">
       <w:start w:val="1"/>
       <w:numFmt w:val="decimal"/>
@@ -13196,7 +17320,7 @@
 </file>
 
 <file path=word/styles.xml><?xml version="1.0" encoding="utf-8"?>
-<w:styles xmlns:mc="http://schemas.openxmlformats.org/markup-compatibility/2006" xmlns:r="http://schemas.openxmlformats.org/officeDocument/2006/relationships" xmlns:w="http://schemas.openxmlformats.org/wordprocessingml/2006/main" xmlns:w14="http://schemas.microsoft.com/office/word/2010/wordml" xmlns:w15="http://schemas.microsoft.com/office/word/2012/wordml" xmlns:w16se="http://schemas.microsoft.com/office/word/2015/wordml/symex" mc:Ignorable="w14 w15 w16se">
+<w:styles xmlns:mc="http://schemas.openxmlformats.org/markup-compatibility/2006" xmlns:r="http://schemas.openxmlformats.org/officeDocument/2006/relationships" xmlns:w="http://schemas.openxmlformats.org/wordprocessingml/2006/main" xmlns:w14="http://schemas.microsoft.com/office/word/2010/wordml" xmlns:w15="http://schemas.microsoft.com/office/word/2012/wordml" xmlns:w16cid="http://schemas.microsoft.com/office/word/2016/wordml/cid" xmlns:w16se="http://schemas.microsoft.com/office/word/2015/wordml/symex" mc:Ignorable="w14 w15 w16se w16cid">
   <w:docDefaults>
     <w:rPrDefault>
       <w:rPr>
@@ -13209,7 +17333,7 @@
     </w:rPrDefault>
     <w:pPrDefault/>
   </w:docDefaults>
-  <w:latentStyles w:defLockedState="0" w:defUIPriority="99" w:defSemiHidden="0" w:defUnhideWhenUsed="0" w:defQFormat="0" w:count="371">
+  <w:latentStyles w:defLockedState="0" w:defUIPriority="99" w:defSemiHidden="0" w:defUnhideWhenUsed="0" w:defQFormat="0" w:count="375">
     <w:lsdException w:name="Normal" w:uiPriority="0" w:qFormat="1"/>
     <w:lsdException w:name="heading 1" w:uiPriority="9" w:qFormat="1"/>
     <w:lsdException w:name="heading 2" w:semiHidden="1" w:uiPriority="9" w:unhideWhenUsed="1" w:qFormat="1"/>
@@ -13315,7 +17439,6 @@
     <w:lsdException w:name="HTML Sample" w:semiHidden="1" w:unhideWhenUsed="1"/>
     <w:lsdException w:name="HTML Typewriter" w:semiHidden="1" w:unhideWhenUsed="1"/>
     <w:lsdException w:name="HTML Variable" w:semiHidden="1" w:unhideWhenUsed="1"/>
-    <w:lsdException w:name="Normal Table" w:semiHidden="1" w:unhideWhenUsed="1"/>
     <w:lsdException w:name="annotation subject" w:semiHidden="1" w:unhideWhenUsed="1"/>
     <w:lsdException w:name="No List" w:semiHidden="1" w:unhideWhenUsed="1"/>
     <w:lsdException w:name="Outline List 1" w:semiHidden="1" w:unhideWhenUsed="1"/>
@@ -13359,10 +17482,8 @@
     <w:lsdException w:name="Table Elegant" w:semiHidden="1" w:unhideWhenUsed="1"/>
     <w:lsdException w:name="Table Professional" w:semiHidden="1" w:unhideWhenUsed="1"/>
     <w:lsdException w:name="Table Subtle 1" w:semiHidden="1" w:unhideWhenUsed="1"/>
-    <w:lsdException w:name="Table Subtle 2" w:semiHidden="1" w:unhideWhenUsed="1"/>
     <w:lsdException w:name="Table Web 1" w:semiHidden="1" w:unhideWhenUsed="1"/>
     <w:lsdException w:name="Table Web 2" w:semiHidden="1" w:unhideWhenUsed="1"/>
-    <w:lsdException w:name="Table Web 3" w:semiHidden="1" w:unhideWhenUsed="1"/>
     <w:lsdException w:name="Balloon Text" w:semiHidden="1" w:unhideWhenUsed="1"/>
     <w:lsdException w:name="Table Grid" w:uiPriority="39"/>
     <w:lsdException w:name="Table Theme" w:semiHidden="1" w:unhideWhenUsed="1"/>
@@ -13581,6 +17702,10 @@
     <w:lsdException w:name="List Table 5 Dark Accent 6" w:uiPriority="50"/>
     <w:lsdException w:name="List Table 6 Colorful Accent 6" w:uiPriority="51"/>
     <w:lsdException w:name="List Table 7 Colorful Accent 6" w:uiPriority="52"/>
+    <w:lsdException w:name="Mention" w:semiHidden="1" w:unhideWhenUsed="1"/>
+    <w:lsdException w:name="Smart Hyperlink" w:semiHidden="1" w:unhideWhenUsed="1"/>
+    <w:lsdException w:name="Hashtag" w:semiHidden="1" w:unhideWhenUsed="1"/>
+    <w:lsdException w:name="Unresolved Mention" w:semiHidden="1" w:unhideWhenUsed="1"/>
   </w:latentStyles>
   <w:style w:type="paragraph" w:default="1" w:styleId="a">
     <w:name w:val="Normal"/>
@@ -13683,7 +17808,6 @@
   <w:style w:type="character" w:default="1" w:styleId="a0">
     <w:name w:val="Default Paragraph Font"/>
     <w:uiPriority w:val="1"/>
-    <w:semiHidden/>
     <w:unhideWhenUsed/>
   </w:style>
   <w:style w:type="table" w:default="1" w:styleId="a1">
